--- a/НИР.docx
+++ b/НИР.docx
@@ -1,6 +1,6 @@
 
 <file path=word/document.xml><?xml version="1.0" encoding="utf-8"?>
-<w:document xmlns:wpc="http://schemas.microsoft.com/office/word/2010/wordprocessingCanvas" xmlns:cx="http://schemas.microsoft.com/office/drawing/2014/chartex" xmlns:cx1="http://schemas.microsoft.com/office/drawing/2015/9/8/chartex" xmlns:cx2="http://schemas.microsoft.com/office/drawing/2015/10/21/chartex" xmlns:cx3="http://schemas.microsoft.com/office/drawing/2016/5/9/chartex" xmlns:cx4="http://schemas.microsoft.com/office/drawing/2016/5/10/chartex" xmlns:cx5="http://schemas.microsoft.com/office/drawing/2016/5/11/chartex" xmlns:cx6="http://schemas.microsoft.com/office/drawing/2016/5/12/chartex" xmlns:cx7="http://schemas.microsoft.com/office/drawing/2016/5/13/chartex" xmlns:cx8="http://schemas.microsoft.com/office/drawing/2016/5/14/chartex" xmlns:mc="http://schemas.openxmlformats.org/markup-compatibility/2006" xmlns:aink="http://schemas.microsoft.com/office/drawing/2016/ink" xmlns:am3d="http://schemas.microsoft.com/office/drawing/2017/model3d" xmlns:o="urn:schemas-microsoft-com:office:office" xmlns:oel="http://schemas.microsoft.com/office/2019/extlst" xmlns:r="http://schemas.openxmlformats.org/officeDocument/2006/relationships" xmlns:m="http://schemas.openxmlformats.org/officeDocument/2006/math" xmlns:v="urn:schemas-microsoft-com:vml" xmlns:wp14="http://schemas.microsoft.com/office/word/2010/wordprocessingDrawing" xmlns:wp="http://schemas.openxmlformats.org/drawingml/2006/wordprocessingDrawing" xmlns:w10="urn:schemas-microsoft-com:office:word" xmlns:w="http://schemas.openxmlformats.org/wordprocessingml/2006/main" xmlns:w14="http://schemas.microsoft.com/office/word/2010/wordml" xmlns:w15="http://schemas.microsoft.com/office/word/2012/wordml" xmlns:w16cex="http://schemas.microsoft.com/office/word/2018/wordml/cex" xmlns:w16cid="http://schemas.microsoft.com/office/word/2016/wordml/cid" xmlns:w16="http://schemas.microsoft.com/office/word/2018/wordml" xmlns:w16du="http://schemas.microsoft.com/office/word/2023/wordml/word16du" xmlns:w16sdtdh="http://schemas.microsoft.com/office/word/2020/wordml/sdtdatahash" xmlns:w16sdtfl="http://schemas.microsoft.com/office/word/2024/wordml/sdtformatlock" xmlns:w16se="http://schemas.microsoft.com/office/word/2015/wordml/symex" xmlns:wpg="http://schemas.microsoft.com/office/word/2010/wordprocessingGroup" xmlns:wpi="http://schemas.microsoft.com/office/word/2010/wordprocessingInk" xmlns:wne="http://schemas.microsoft.com/office/word/2006/wordml" xmlns:wps="http://schemas.microsoft.com/office/word/2010/wordprocessingShape" mc:Ignorable="w14 w15 w16se w16cid w16 w16cex w16sdtdh w16sdtfl w16du wp14">
+<w:document xmlns:wpc="http://schemas.microsoft.com/office/word/2010/wordprocessingCanvas" xmlns:cx="http://schemas.microsoft.com/office/drawing/2014/chartex" xmlns:cx1="http://schemas.microsoft.com/office/drawing/2015/9/8/chartex" xmlns:cx2="http://schemas.microsoft.com/office/drawing/2015/10/21/chartex" xmlns:cx3="http://schemas.microsoft.com/office/drawing/2016/5/9/chartex" xmlns:cx4="http://schemas.microsoft.com/office/drawing/2016/5/10/chartex" xmlns:cx5="http://schemas.microsoft.com/office/drawing/2016/5/11/chartex" xmlns:cx6="http://schemas.microsoft.com/office/drawing/2016/5/12/chartex" xmlns:cx7="http://schemas.microsoft.com/office/drawing/2016/5/13/chartex" xmlns:cx8="http://schemas.microsoft.com/office/drawing/2016/5/14/chartex" xmlns:mc="http://schemas.openxmlformats.org/markup-compatibility/2006" xmlns:aink="http://schemas.microsoft.com/office/drawing/2016/ink" xmlns:am3d="http://schemas.microsoft.com/office/drawing/2017/model3d" xmlns:o="urn:schemas-microsoft-com:office:office" xmlns:r="http://schemas.openxmlformats.org/officeDocument/2006/relationships" xmlns:m="http://schemas.openxmlformats.org/officeDocument/2006/math" xmlns:v="urn:schemas-microsoft-com:vml" xmlns:wp14="http://schemas.microsoft.com/office/word/2010/wordprocessingDrawing" xmlns:wp="http://schemas.openxmlformats.org/drawingml/2006/wordprocessingDrawing" xmlns:w10="urn:schemas-microsoft-com:office:word" xmlns:w="http://schemas.openxmlformats.org/wordprocessingml/2006/main" xmlns:w14="http://schemas.microsoft.com/office/word/2010/wordml" xmlns:w15="http://schemas.microsoft.com/office/word/2012/wordml" xmlns:w16cex="http://schemas.microsoft.com/office/word/2018/wordml/cex" xmlns:w16cid="http://schemas.microsoft.com/office/word/2016/wordml/cid" xmlns:w16="http://schemas.microsoft.com/office/word/2018/wordml" xmlns:w16se="http://schemas.microsoft.com/office/word/2015/wordml/symex" xmlns:wpg="http://schemas.microsoft.com/office/word/2010/wordprocessingGroup" xmlns:wpi="http://schemas.microsoft.com/office/word/2010/wordprocessingInk" xmlns:wne="http://schemas.microsoft.com/office/word/2006/wordml" xmlns:wps="http://schemas.microsoft.com/office/word/2010/wordprocessingShape" mc:Ignorable="w14 w15 w16se w16cid w16 w16cex wp14">
   <w:body>
     <w:p>
       <w:pPr>
@@ -13,6 +13,7 @@
           <w:szCs w:val="28"/>
         </w:rPr>
       </w:pPr>
+      <w:bookmarkStart w:id="0" w:name="_GoBack"/>
       <w:r>
         <w:rPr>
           <w:rFonts w:cs="Times New Roman"/>
@@ -741,7 +742,6 @@
         <w:rPr>
           <w:rFonts w:cs="Times New Roman"/>
           <w:szCs w:val="28"/>
-          <w:lang w:val="en-US"/>
         </w:rPr>
       </w:pPr>
       <w:r>
@@ -1225,6 +1225,7 @@
     <w:p>
       <w:pPr>
         <w:spacing w:line="360" w:lineRule="auto"/>
+        <w:ind w:firstLine="360"/>
         <w:jc w:val="both"/>
         <w:rPr>
           <w:rFonts w:cs="Times New Roman"/>
@@ -1276,6 +1277,39 @@
         <w:rPr>
           <w:rFonts w:cs="Times New Roman"/>
           <w:szCs w:val="28"/>
+        </w:rPr>
+      </w:pPr>
+    </w:p>
+    <w:p>
+      <w:pPr>
+        <w:spacing w:after="0" w:line="360" w:lineRule="auto"/>
+        <w:ind w:firstLine="709"/>
+        <w:jc w:val="both"/>
+        <w:rPr>
+          <w:rFonts w:cs="Times New Roman"/>
+          <w:szCs w:val="28"/>
+        </w:rPr>
+      </w:pPr>
+    </w:p>
+    <w:p>
+      <w:pPr>
+        <w:spacing w:after="0" w:line="360" w:lineRule="auto"/>
+        <w:ind w:firstLine="709"/>
+        <w:jc w:val="both"/>
+        <w:rPr>
+          <w:rFonts w:cs="Times New Roman"/>
+          <w:szCs w:val="28"/>
+        </w:rPr>
+      </w:pPr>
+    </w:p>
+    <w:p>
+      <w:pPr>
+        <w:spacing w:after="0" w:line="360" w:lineRule="auto"/>
+        <w:ind w:firstLine="709"/>
+        <w:jc w:val="both"/>
+        <w:rPr>
+          <w:rFonts w:cs="Times New Roman"/>
+          <w:szCs w:val="28"/>
           <w:lang w:val="en-US"/>
         </w:rPr>
       </w:pPr>
@@ -1288,7 +1322,6 @@
         <w:rPr>
           <w:rFonts w:cs="Times New Roman"/>
           <w:szCs w:val="28"/>
-          <w:lang w:val="en-US"/>
         </w:rPr>
       </w:pPr>
     </w:p>
@@ -1300,7 +1333,6 @@
         <w:rPr>
           <w:rFonts w:cs="Times New Roman"/>
           <w:szCs w:val="28"/>
-          <w:lang w:val="en-US"/>
         </w:rPr>
       </w:pPr>
     </w:p>
@@ -1312,7 +1344,6 @@
         <w:rPr>
           <w:rFonts w:cs="Times New Roman"/>
           <w:szCs w:val="28"/>
-          <w:lang w:val="en-US"/>
         </w:rPr>
       </w:pPr>
     </w:p>
@@ -1324,7 +1355,6 @@
         <w:rPr>
           <w:rFonts w:cs="Times New Roman"/>
           <w:szCs w:val="28"/>
-          <w:lang w:val="en-US"/>
         </w:rPr>
       </w:pPr>
     </w:p>
@@ -1336,7 +1366,6 @@
         <w:rPr>
           <w:rFonts w:cs="Times New Roman"/>
           <w:szCs w:val="28"/>
-          <w:lang w:val="en-US"/>
         </w:rPr>
       </w:pPr>
     </w:p>
@@ -1348,7 +1377,6 @@
         <w:rPr>
           <w:rFonts w:cs="Times New Roman"/>
           <w:szCs w:val="28"/>
-          <w:lang w:val="en-US"/>
         </w:rPr>
       </w:pPr>
     </w:p>
@@ -1360,7 +1388,6 @@
         <w:rPr>
           <w:rFonts w:cs="Times New Roman"/>
           <w:szCs w:val="28"/>
-          <w:lang w:val="en-US"/>
         </w:rPr>
       </w:pPr>
     </w:p>
@@ -1372,7 +1399,6 @@
         <w:rPr>
           <w:rFonts w:cs="Times New Roman"/>
           <w:szCs w:val="28"/>
-          <w:lang w:val="en-US"/>
         </w:rPr>
       </w:pPr>
     </w:p>
@@ -1384,7 +1410,6 @@
         <w:rPr>
           <w:rFonts w:cs="Times New Roman"/>
           <w:szCs w:val="28"/>
-          <w:lang w:val="en-US"/>
         </w:rPr>
       </w:pPr>
     </w:p>
@@ -1396,7 +1421,6 @@
         <w:rPr>
           <w:rFonts w:cs="Times New Roman"/>
           <w:szCs w:val="28"/>
-          <w:lang w:val="en-US"/>
         </w:rPr>
       </w:pPr>
     </w:p>
@@ -1408,7 +1432,6 @@
         <w:rPr>
           <w:rFonts w:cs="Times New Roman"/>
           <w:szCs w:val="28"/>
-          <w:lang w:val="en-US"/>
         </w:rPr>
       </w:pPr>
     </w:p>
@@ -1420,7 +1443,6 @@
         <w:rPr>
           <w:rFonts w:cs="Times New Roman"/>
           <w:szCs w:val="28"/>
-          <w:lang w:val="en-US"/>
         </w:rPr>
       </w:pPr>
     </w:p>
@@ -1432,7 +1454,6 @@
         <w:rPr>
           <w:rFonts w:cs="Times New Roman"/>
           <w:szCs w:val="28"/>
-          <w:lang w:val="en-US"/>
         </w:rPr>
       </w:pPr>
     </w:p>
@@ -1444,43 +1465,6 @@
         <w:rPr>
           <w:rFonts w:cs="Times New Roman"/>
           <w:szCs w:val="28"/>
-          <w:lang w:val="en-US"/>
-        </w:rPr>
-      </w:pPr>
-    </w:p>
-    <w:p>
-      <w:pPr>
-        <w:spacing w:after="0" w:line="360" w:lineRule="auto"/>
-        <w:ind w:firstLine="709"/>
-        <w:jc w:val="both"/>
-        <w:rPr>
-          <w:rFonts w:cs="Times New Roman"/>
-          <w:szCs w:val="28"/>
-          <w:lang w:val="en-US"/>
-        </w:rPr>
-      </w:pPr>
-    </w:p>
-    <w:p>
-      <w:pPr>
-        <w:spacing w:after="0" w:line="360" w:lineRule="auto"/>
-        <w:ind w:firstLine="709"/>
-        <w:jc w:val="both"/>
-        <w:rPr>
-          <w:rFonts w:cs="Times New Roman"/>
-          <w:szCs w:val="28"/>
-          <w:lang w:val="en-US"/>
-        </w:rPr>
-      </w:pPr>
-    </w:p>
-    <w:p>
-      <w:pPr>
-        <w:spacing w:after="0" w:line="360" w:lineRule="auto"/>
-        <w:ind w:firstLine="709"/>
-        <w:jc w:val="both"/>
-        <w:rPr>
-          <w:rFonts w:cs="Times New Roman"/>
-          <w:szCs w:val="28"/>
-          <w:lang w:val="en-US"/>
         </w:rPr>
       </w:pPr>
     </w:p>
@@ -1515,23 +1499,6 @@
     <w:p>
       <w:pPr>
         <w:spacing w:after="0" w:line="360" w:lineRule="auto"/>
-        <w:jc w:val="both"/>
-        <w:rPr>
-          <w:rFonts w:cs="Times New Roman"/>
-          <w:szCs w:val="28"/>
-        </w:rPr>
-      </w:pPr>
-      <w:r>
-        <w:rPr>
-          <w:rFonts w:cs="Times New Roman"/>
-          <w:szCs w:val="28"/>
-        </w:rPr>
-        <w:t xml:space="preserve">Целью студента является разработка алгоритма ИИ для персонализированного подбора музыки. </w:t>
-      </w:r>
-    </w:p>
-    <w:p>
-      <w:pPr>
-        <w:spacing w:after="0" w:line="360" w:lineRule="auto"/>
         <w:ind w:firstLine="709"/>
         <w:jc w:val="both"/>
         <w:rPr>
@@ -1539,6 +1506,13 @@
           <w:szCs w:val="28"/>
         </w:rPr>
       </w:pPr>
+      <w:r>
+        <w:rPr>
+          <w:rFonts w:cs="Times New Roman"/>
+          <w:szCs w:val="28"/>
+        </w:rPr>
+        <w:t>В современном мире музыка стала неотъемлемой частью повседневной жизни человека, оказывая значительное влияние на его эмоциональное состояние, уровень стресса, концентрацию внимания и продуктивность. Однако большинство существующих рекомендательных систем в области музыки основываются исключительно на истории прослушиваний пользователя, популярности треков и предпочтениях, выраженных ранее. Такой подход позволяет формировать достаточно точные рекомендации с точки зрения вкусовых предпочтений, но игнорирует текущее эмоциональное и физиологическое состояние пользователя, что ограничивает возможности персонализированного воздействия музыки.</w:t>
+      </w:r>
     </w:p>
     <w:p>
       <w:pPr>
@@ -1550,262 +1524,135 @@
           <w:szCs w:val="28"/>
         </w:rPr>
       </w:pPr>
-    </w:p>
-    <w:p>
-      <w:pPr>
-        <w:spacing w:after="0" w:line="360" w:lineRule="auto"/>
-        <w:ind w:firstLine="709"/>
-        <w:jc w:val="both"/>
-        <w:rPr>
-          <w:rFonts w:cs="Times New Roman"/>
-          <w:szCs w:val="28"/>
-        </w:rPr>
-      </w:pPr>
-    </w:p>
-    <w:p>
-      <w:pPr>
-        <w:spacing w:after="0" w:line="360" w:lineRule="auto"/>
-        <w:ind w:firstLine="709"/>
-        <w:jc w:val="both"/>
-        <w:rPr>
-          <w:rFonts w:cs="Times New Roman"/>
-          <w:szCs w:val="28"/>
-        </w:rPr>
-      </w:pPr>
-    </w:p>
-    <w:p>
-      <w:pPr>
-        <w:spacing w:after="0" w:line="360" w:lineRule="auto"/>
-        <w:ind w:firstLine="709"/>
-        <w:jc w:val="both"/>
-        <w:rPr>
-          <w:rFonts w:cs="Times New Roman"/>
-          <w:szCs w:val="28"/>
-        </w:rPr>
-      </w:pPr>
-    </w:p>
-    <w:p>
-      <w:pPr>
-        <w:spacing w:after="0" w:line="360" w:lineRule="auto"/>
-        <w:ind w:firstLine="709"/>
-        <w:jc w:val="both"/>
-        <w:rPr>
-          <w:rFonts w:cs="Times New Roman"/>
-          <w:szCs w:val="28"/>
-        </w:rPr>
-      </w:pPr>
-    </w:p>
-    <w:p>
-      <w:pPr>
-        <w:spacing w:after="0" w:line="360" w:lineRule="auto"/>
-        <w:ind w:firstLine="709"/>
-        <w:jc w:val="both"/>
-        <w:rPr>
-          <w:rFonts w:cs="Times New Roman"/>
-          <w:szCs w:val="28"/>
-        </w:rPr>
-      </w:pPr>
-    </w:p>
-    <w:p>
-      <w:pPr>
-        <w:spacing w:after="0" w:line="360" w:lineRule="auto"/>
-        <w:ind w:firstLine="709"/>
-        <w:jc w:val="both"/>
-        <w:rPr>
-          <w:rFonts w:cs="Times New Roman"/>
-          <w:szCs w:val="28"/>
-        </w:rPr>
-      </w:pPr>
-    </w:p>
-    <w:p>
-      <w:pPr>
-        <w:spacing w:after="0" w:line="360" w:lineRule="auto"/>
-        <w:ind w:firstLine="709"/>
-        <w:jc w:val="both"/>
-        <w:rPr>
-          <w:rFonts w:cs="Times New Roman"/>
-          <w:szCs w:val="28"/>
-        </w:rPr>
-      </w:pPr>
-    </w:p>
-    <w:p>
-      <w:pPr>
-        <w:spacing w:after="0" w:line="360" w:lineRule="auto"/>
-        <w:ind w:firstLine="709"/>
-        <w:jc w:val="both"/>
-        <w:rPr>
-          <w:rFonts w:cs="Times New Roman"/>
-          <w:szCs w:val="28"/>
-        </w:rPr>
-      </w:pPr>
-    </w:p>
-    <w:p>
-      <w:pPr>
-        <w:spacing w:after="0" w:line="360" w:lineRule="auto"/>
-        <w:ind w:firstLine="709"/>
-        <w:jc w:val="both"/>
-        <w:rPr>
-          <w:rFonts w:cs="Times New Roman"/>
-          <w:szCs w:val="28"/>
-        </w:rPr>
-      </w:pPr>
-    </w:p>
-    <w:p>
-      <w:pPr>
-        <w:spacing w:after="0" w:line="360" w:lineRule="auto"/>
-        <w:ind w:firstLine="709"/>
-        <w:jc w:val="both"/>
-        <w:rPr>
-          <w:rFonts w:cs="Times New Roman"/>
-          <w:szCs w:val="28"/>
-        </w:rPr>
-      </w:pPr>
-    </w:p>
-    <w:p>
-      <w:pPr>
-        <w:spacing w:after="0" w:line="360" w:lineRule="auto"/>
-        <w:ind w:firstLine="709"/>
-        <w:jc w:val="both"/>
-        <w:rPr>
-          <w:rFonts w:cs="Times New Roman"/>
-          <w:szCs w:val="28"/>
-        </w:rPr>
-      </w:pPr>
-    </w:p>
-    <w:p>
-      <w:pPr>
-        <w:spacing w:after="0" w:line="360" w:lineRule="auto"/>
-        <w:ind w:firstLine="709"/>
-        <w:jc w:val="both"/>
-        <w:rPr>
-          <w:rFonts w:cs="Times New Roman"/>
-          <w:szCs w:val="28"/>
-        </w:rPr>
-      </w:pPr>
-    </w:p>
-    <w:p>
-      <w:pPr>
-        <w:spacing w:after="0" w:line="360" w:lineRule="auto"/>
-        <w:ind w:firstLine="709"/>
-        <w:jc w:val="both"/>
-        <w:rPr>
-          <w:rFonts w:cs="Times New Roman"/>
-          <w:szCs w:val="28"/>
-        </w:rPr>
-      </w:pPr>
-    </w:p>
-    <w:p>
-      <w:pPr>
-        <w:spacing w:after="0" w:line="360" w:lineRule="auto"/>
-        <w:ind w:firstLine="709"/>
-        <w:jc w:val="both"/>
-        <w:rPr>
-          <w:rFonts w:cs="Times New Roman"/>
-          <w:szCs w:val="28"/>
-        </w:rPr>
-      </w:pPr>
-    </w:p>
-    <w:p>
-      <w:pPr>
-        <w:spacing w:after="0" w:line="360" w:lineRule="auto"/>
-        <w:ind w:firstLine="709"/>
-        <w:jc w:val="both"/>
-        <w:rPr>
-          <w:rFonts w:cs="Times New Roman"/>
-          <w:szCs w:val="28"/>
-        </w:rPr>
-      </w:pPr>
-    </w:p>
-    <w:p>
-      <w:pPr>
-        <w:spacing w:after="0" w:line="360" w:lineRule="auto"/>
-        <w:ind w:firstLine="709"/>
-        <w:jc w:val="both"/>
-        <w:rPr>
-          <w:rFonts w:cs="Times New Roman"/>
-          <w:szCs w:val="28"/>
-        </w:rPr>
-      </w:pPr>
-    </w:p>
-    <w:p>
-      <w:pPr>
-        <w:spacing w:after="0" w:line="360" w:lineRule="auto"/>
-        <w:ind w:firstLine="709"/>
-        <w:jc w:val="both"/>
-        <w:rPr>
-          <w:rFonts w:cs="Times New Roman"/>
-          <w:szCs w:val="28"/>
-        </w:rPr>
-      </w:pPr>
-    </w:p>
-    <w:p>
-      <w:pPr>
-        <w:spacing w:after="0" w:line="360" w:lineRule="auto"/>
-        <w:ind w:firstLine="709"/>
-        <w:jc w:val="both"/>
-        <w:rPr>
-          <w:rFonts w:cs="Times New Roman"/>
-          <w:szCs w:val="28"/>
-        </w:rPr>
-      </w:pPr>
-    </w:p>
-    <w:p>
-      <w:pPr>
-        <w:spacing w:after="0" w:line="360" w:lineRule="auto"/>
-        <w:ind w:firstLine="709"/>
-        <w:jc w:val="both"/>
-        <w:rPr>
-          <w:rFonts w:cs="Times New Roman"/>
-          <w:szCs w:val="28"/>
-        </w:rPr>
-      </w:pPr>
-    </w:p>
-    <w:p>
-      <w:pPr>
-        <w:spacing w:after="0" w:line="360" w:lineRule="auto"/>
-        <w:ind w:firstLine="709"/>
-        <w:jc w:val="both"/>
-        <w:rPr>
-          <w:rFonts w:cs="Times New Roman"/>
-          <w:szCs w:val="28"/>
-        </w:rPr>
-      </w:pPr>
-    </w:p>
-    <w:p>
-      <w:pPr>
-        <w:spacing w:after="0" w:line="360" w:lineRule="auto"/>
-        <w:ind w:firstLine="709"/>
-        <w:jc w:val="both"/>
-        <w:rPr>
-          <w:rFonts w:cs="Times New Roman"/>
-          <w:szCs w:val="28"/>
-        </w:rPr>
-      </w:pPr>
+      <w:r>
+        <w:rPr>
+          <w:rFonts w:cs="Times New Roman"/>
+          <w:szCs w:val="28"/>
+        </w:rPr>
+        <w:t>Актуальность разработки алгоритма искусственного интеллекта для подбора музыки на основе анализа эмоционального и физического состояния человека обусловлена рядом факторов:</w:t>
+      </w:r>
     </w:p>
     <w:p>
       <w:pPr>
         <w:pStyle w:val="a7"/>
         <w:numPr>
           <w:ilvl w:val="0"/>
-          <w:numId w:val="7"/>
+          <w:numId w:val="14"/>
         </w:numPr>
         <w:spacing w:after="0" w:line="360" w:lineRule="auto"/>
-        <w:jc w:val="center"/>
-        <w:rPr>
-          <w:rFonts w:cs="Times New Roman"/>
-          <w:b/>
-          <w:bCs/>
-          <w:szCs w:val="28"/>
-        </w:rPr>
-      </w:pPr>
-      <w:r>
-        <w:rPr>
-          <w:rFonts w:cs="Times New Roman"/>
-          <w:b/>
-          <w:bCs/>
-          <w:szCs w:val="28"/>
-        </w:rPr>
-        <w:t>ВЛИЯНИЕ МУЗЫКИ НА ЭМОЦИОНАЛЬНОЕ И ФИЗИОЛОГИЧЕСКОЕ СОСТОЯНИЕ ЧЕЛОВЕКА</w:t>
+        <w:jc w:val="both"/>
+        <w:rPr>
+          <w:rFonts w:cs="Times New Roman"/>
+          <w:szCs w:val="28"/>
+        </w:rPr>
+      </w:pPr>
+      <w:r>
+        <w:rPr>
+          <w:rFonts w:cs="Times New Roman"/>
+          <w:szCs w:val="28"/>
+        </w:rPr>
+        <w:t>Рост интереса к цифровому здоровью и благополучию – в условиях высокого уровня стресса в повседневной жизни возрастает потребность в технологиях, способных улучшать психоэмоциональное состояние</w:t>
+      </w:r>
+      <w:r>
+        <w:rPr>
+          <w:rFonts w:cs="Times New Roman"/>
+          <w:szCs w:val="28"/>
+        </w:rPr>
+        <w:t>;</w:t>
+      </w:r>
+    </w:p>
+    <w:p>
+      <w:pPr>
+        <w:pStyle w:val="a7"/>
+        <w:numPr>
+          <w:ilvl w:val="0"/>
+          <w:numId w:val="14"/>
+        </w:numPr>
+        <w:spacing w:after="0" w:line="360" w:lineRule="auto"/>
+        <w:jc w:val="both"/>
+        <w:rPr>
+          <w:rFonts w:cs="Times New Roman"/>
+          <w:szCs w:val="28"/>
+        </w:rPr>
+      </w:pPr>
+      <w:r>
+        <w:rPr>
+          <w:rFonts w:cs="Times New Roman"/>
+          <w:szCs w:val="28"/>
+        </w:rPr>
+        <w:t>Развитие носимых устройств и сенсоров – появление доступных и надежных гаджетов, позволяющих отслеживать такие параметры, как пульс</w:t>
+      </w:r>
+      <w:r>
+        <w:rPr>
+          <w:rFonts w:cs="Times New Roman"/>
+          <w:szCs w:val="28"/>
+        </w:rPr>
+        <w:t xml:space="preserve">, температура тела, кожная реакция и </w:t>
+      </w:r>
+      <w:r>
+        <w:rPr>
+          <w:rFonts w:cs="Times New Roman"/>
+          <w:szCs w:val="28"/>
+        </w:rPr>
+        <w:t>др.</w:t>
+      </w:r>
+      <w:r>
+        <w:rPr>
+          <w:rFonts w:cs="Times New Roman"/>
+          <w:szCs w:val="28"/>
+        </w:rPr>
+        <w:t>;</w:t>
+      </w:r>
+    </w:p>
+    <w:p>
+      <w:pPr>
+        <w:pStyle w:val="a7"/>
+        <w:numPr>
+          <w:ilvl w:val="0"/>
+          <w:numId w:val="14"/>
+        </w:numPr>
+        <w:spacing w:after="0" w:line="360" w:lineRule="auto"/>
+        <w:jc w:val="both"/>
+        <w:rPr>
+          <w:rFonts w:cs="Times New Roman"/>
+          <w:szCs w:val="28"/>
+        </w:rPr>
+      </w:pPr>
+      <w:r>
+        <w:rPr>
+          <w:rFonts w:cs="Times New Roman"/>
+          <w:szCs w:val="28"/>
+        </w:rPr>
+        <w:t>Прогресс в области машинного обучения и анализа данных – возможность создания моделей, способных эффективно интерпретировать сложные данные о состоянии человека и связывать их с характеристиками музыки</w:t>
+      </w:r>
+      <w:r>
+        <w:rPr>
+          <w:rFonts w:cs="Times New Roman"/>
+          <w:szCs w:val="28"/>
+        </w:rPr>
+        <w:t>;</w:t>
+      </w:r>
+    </w:p>
+    <w:p>
+      <w:pPr>
+        <w:pStyle w:val="a7"/>
+        <w:numPr>
+          <w:ilvl w:val="0"/>
+          <w:numId w:val="14"/>
+        </w:numPr>
+        <w:spacing w:after="0" w:line="360" w:lineRule="auto"/>
+        <w:jc w:val="both"/>
+        <w:rPr>
+          <w:rFonts w:cs="Times New Roman"/>
+          <w:szCs w:val="28"/>
+        </w:rPr>
+      </w:pPr>
+      <w:r>
+        <w:rPr>
+          <w:rFonts w:cs="Times New Roman"/>
+          <w:szCs w:val="28"/>
+        </w:rPr>
+        <w:t>Персонализация пользовательского опыта – стремление к более глубокому уровню персонализации в различных сферах.</w:t>
       </w:r>
     </w:p>
     <w:p>
@@ -1823,43 +1670,26 @@
           <w:rFonts w:cs="Times New Roman"/>
           <w:szCs w:val="28"/>
         </w:rPr>
+        <w:t xml:space="preserve">Таким образом, разработка алгоритма, который будет учитывать не только историю прослушиваний, но и реальное состояние пользователя, </w:t>
+      </w:r>
+      <w:r>
+        <w:rPr>
+          <w:rFonts w:cs="Times New Roman"/>
+          <w:szCs w:val="28"/>
+        </w:rPr>
         <w:lastRenderedPageBreak/>
-        <w:t xml:space="preserve">Современные исследования подтверждают, что музыка оказывает комплексное воздействие на психофизическое состояние человека. Этот раздел посвящен анализу научных работ, раскрывающих механизмы влияния музыкальных характеристик на эмоции и организм. Результаты данных исследований легли в основу разработки алгоритма ИИ для </w:t>
-      </w:r>
-      <w:r>
-        <w:rPr>
-          <w:rFonts w:cs="Times New Roman"/>
-          <w:szCs w:val="28"/>
-        </w:rPr>
-        <w:t>персонализированног</w:t>
-      </w:r>
-      <w:r>
-        <w:rPr>
-          <w:rFonts w:cs="Times New Roman"/>
-          <w:szCs w:val="28"/>
-        </w:rPr>
-        <w:t>о подбора музыки.</w:t>
-      </w:r>
-    </w:p>
-    <w:p>
-      <w:pPr>
-        <w:spacing w:after="0" w:line="360" w:lineRule="auto"/>
-        <w:jc w:val="both"/>
-        <w:rPr>
-          <w:rFonts w:cs="Times New Roman"/>
-          <w:szCs w:val="28"/>
-        </w:rPr>
-      </w:pPr>
+        <w:t>открывает новые горизонты в использовании музыки как инструмента управления эмоциями и повышения качества жизни.</w:t>
+      </w:r>
     </w:p>
     <w:p>
       <w:pPr>
         <w:pStyle w:val="a7"/>
         <w:numPr>
           <w:ilvl w:val="1"/>
-          <w:numId w:val="7"/>
+          <w:numId w:val="9"/>
         </w:numPr>
         <w:spacing w:after="0" w:line="360" w:lineRule="auto"/>
-        <w:jc w:val="center"/>
+        <w:jc w:val="both"/>
         <w:rPr>
           <w:rFonts w:cs="Times New Roman"/>
           <w:b/>
@@ -1874,20 +1704,478 @@
           <w:bCs/>
           <w:szCs w:val="28"/>
         </w:rPr>
-        <w:t>ФИЗИОЛОГИЧЕСКОЕ ВОЗДЕЙСТВИЕ МУЗЫКИ</w:t>
-      </w:r>
-    </w:p>
-    <w:p>
-      <w:pPr>
-        <w:spacing w:after="0" w:line="360" w:lineRule="auto"/>
-        <w:ind w:left="708"/>
+        <w:t>Анализ существующих аналогов и их ограничения</w:t>
+      </w:r>
+    </w:p>
+    <w:p>
+      <w:pPr>
+        <w:spacing w:after="0" w:line="360" w:lineRule="auto"/>
+        <w:ind w:firstLine="708"/>
+        <w:jc w:val="both"/>
+        <w:rPr>
+          <w:rFonts w:cs="Times New Roman"/>
+          <w:szCs w:val="28"/>
+        </w:rPr>
+      </w:pPr>
+      <w:r>
+        <w:rPr>
+          <w:rFonts w:cs="Times New Roman"/>
+          <w:szCs w:val="28"/>
+        </w:rPr>
+        <w:t>На сегодняшний день существует ряд рекомендательных систем, использующие элементы искусственного интеллекта для подбора музыки:</w:t>
+      </w:r>
+    </w:p>
+    <w:p>
+      <w:pPr>
+        <w:pStyle w:val="a7"/>
+        <w:numPr>
+          <w:ilvl w:val="2"/>
+          <w:numId w:val="9"/>
+        </w:numPr>
+        <w:spacing w:after="0" w:line="360" w:lineRule="auto"/>
+        <w:jc w:val="both"/>
         <w:rPr>
           <w:rFonts w:cs="Times New Roman"/>
           <w:b/>
           <w:bCs/>
           <w:szCs w:val="28"/>
-        </w:rPr>
-      </w:pPr>
+          <w:lang w:val="en-US"/>
+        </w:rPr>
+      </w:pPr>
+      <w:r>
+        <w:rPr>
+          <w:rFonts w:cs="Times New Roman"/>
+          <w:b/>
+          <w:bCs/>
+          <w:szCs w:val="28"/>
+          <w:lang w:val="en-US"/>
+        </w:rPr>
+        <w:t>Spotify</w:t>
+      </w:r>
+    </w:p>
+    <w:p>
+      <w:pPr>
+        <w:spacing w:after="0" w:line="360" w:lineRule="auto"/>
+        <w:ind w:firstLine="360"/>
+        <w:jc w:val="both"/>
+        <w:rPr>
+          <w:rFonts w:cs="Times New Roman"/>
+          <w:szCs w:val="28"/>
+        </w:rPr>
+      </w:pPr>
+      <w:r>
+        <w:rPr>
+          <w:rFonts w:cs="Times New Roman"/>
+          <w:szCs w:val="28"/>
+        </w:rPr>
+        <w:t xml:space="preserve">Одна из самых популярных уникальных платформ, которая обеспечивает комбинированный подход: анализ истории прослушиваний, жанров, метаданных песен и поведения пользователя. Также </w:t>
+      </w:r>
+      <w:r>
+        <w:rPr>
+          <w:rFonts w:cs="Times New Roman"/>
+          <w:szCs w:val="28"/>
+        </w:rPr>
+        <w:t xml:space="preserve">применяются методы машинного обучения для прогнозирования предпочтений. Однако </w:t>
+      </w:r>
+      <w:r>
+        <w:rPr>
+          <w:rFonts w:cs="Times New Roman"/>
+          <w:szCs w:val="28"/>
+          <w:lang w:val="en-US"/>
+        </w:rPr>
+        <w:t>Spotify</w:t>
+      </w:r>
+      <w:r>
+        <w:rPr>
+          <w:rFonts w:cs="Times New Roman"/>
+          <w:szCs w:val="28"/>
+        </w:rPr>
+        <w:t xml:space="preserve"> </w:t>
+      </w:r>
+      <w:r>
+        <w:rPr>
+          <w:rFonts w:cs="Times New Roman"/>
+          <w:szCs w:val="28"/>
+        </w:rPr>
+        <w:t>не учитывает эмоциональное или физиологическое состояние пользователя в реальном времени.</w:t>
+      </w:r>
+    </w:p>
+    <w:p>
+      <w:pPr>
+        <w:spacing w:after="0" w:line="360" w:lineRule="auto"/>
+        <w:ind w:firstLine="360"/>
+        <w:jc w:val="both"/>
+        <w:rPr>
+          <w:rFonts w:cs="Times New Roman"/>
+          <w:szCs w:val="28"/>
+        </w:rPr>
+      </w:pPr>
+      <w:r>
+        <w:rPr>
+          <w:rFonts w:cs="Times New Roman"/>
+          <w:szCs w:val="28"/>
+        </w:rPr>
+        <w:t xml:space="preserve">Перед тем как рекомендовать музыку, </w:t>
+      </w:r>
+      <w:r>
+        <w:rPr>
+          <w:rFonts w:cs="Times New Roman"/>
+          <w:szCs w:val="28"/>
+        </w:rPr>
+        <w:t>алгоритм собирает огромное количество данных</w:t>
+      </w:r>
+      <w:r>
+        <w:rPr>
+          <w:rFonts w:cs="Times New Roman"/>
+          <w:szCs w:val="28"/>
+        </w:rPr>
+        <w:t>:</w:t>
+      </w:r>
+    </w:p>
+    <w:p>
+      <w:pPr>
+        <w:pStyle w:val="a7"/>
+        <w:numPr>
+          <w:ilvl w:val="0"/>
+          <w:numId w:val="16"/>
+        </w:numPr>
+        <w:spacing w:after="0" w:line="360" w:lineRule="auto"/>
+        <w:jc w:val="both"/>
+        <w:rPr>
+          <w:rFonts w:cs="Times New Roman"/>
+          <w:szCs w:val="28"/>
+        </w:rPr>
+      </w:pPr>
+      <w:r>
+        <w:rPr>
+          <w:rFonts w:cs="Times New Roman"/>
+          <w:szCs w:val="28"/>
+        </w:rPr>
+        <w:t>Лайки</w:t>
+      </w:r>
+      <w:r>
+        <w:rPr>
+          <w:rFonts w:cs="Times New Roman"/>
+          <w:szCs w:val="28"/>
+          <w:lang w:val="en-US"/>
+        </w:rPr>
+        <w:t>/</w:t>
+      </w:r>
+      <w:proofErr w:type="spellStart"/>
+      <w:r>
+        <w:rPr>
+          <w:rFonts w:cs="Times New Roman"/>
+          <w:szCs w:val="28"/>
+        </w:rPr>
+        <w:t>дизлайки</w:t>
+      </w:r>
+      <w:proofErr w:type="spellEnd"/>
+      <w:r>
+        <w:rPr>
+          <w:rFonts w:cs="Times New Roman"/>
+          <w:szCs w:val="28"/>
+          <w:lang w:val="en-US"/>
+        </w:rPr>
+        <w:t>;</w:t>
+      </w:r>
+    </w:p>
+    <w:p>
+      <w:pPr>
+        <w:pStyle w:val="a7"/>
+        <w:numPr>
+          <w:ilvl w:val="0"/>
+          <w:numId w:val="16"/>
+        </w:numPr>
+        <w:spacing w:after="0" w:line="360" w:lineRule="auto"/>
+        <w:jc w:val="both"/>
+        <w:rPr>
+          <w:rFonts w:cs="Times New Roman"/>
+          <w:szCs w:val="28"/>
+        </w:rPr>
+      </w:pPr>
+      <w:r>
+        <w:rPr>
+          <w:rFonts w:cs="Times New Roman"/>
+          <w:szCs w:val="28"/>
+        </w:rPr>
+        <w:t>Сохраненные треки и плейлисты</w:t>
+      </w:r>
+      <w:r>
+        <w:rPr>
+          <w:rFonts w:cs="Times New Roman"/>
+          <w:szCs w:val="28"/>
+          <w:lang w:val="en-US"/>
+        </w:rPr>
+        <w:t>;</w:t>
+      </w:r>
+    </w:p>
+    <w:p>
+      <w:pPr>
+        <w:pStyle w:val="a7"/>
+        <w:numPr>
+          <w:ilvl w:val="0"/>
+          <w:numId w:val="16"/>
+        </w:numPr>
+        <w:spacing w:after="0" w:line="360" w:lineRule="auto"/>
+        <w:jc w:val="both"/>
+        <w:rPr>
+          <w:rFonts w:cs="Times New Roman"/>
+          <w:szCs w:val="28"/>
+        </w:rPr>
+      </w:pPr>
+      <w:r>
+        <w:rPr>
+          <w:rFonts w:cs="Times New Roman"/>
+          <w:szCs w:val="28"/>
+        </w:rPr>
+        <w:t>Прослушанные песни до конца или пропущенные</w:t>
+      </w:r>
+      <w:r>
+        <w:rPr>
+          <w:rFonts w:cs="Times New Roman"/>
+          <w:szCs w:val="28"/>
+        </w:rPr>
+        <w:t>;</w:t>
+      </w:r>
+    </w:p>
+    <w:p>
+      <w:pPr>
+        <w:pStyle w:val="a7"/>
+        <w:numPr>
+          <w:ilvl w:val="0"/>
+          <w:numId w:val="16"/>
+        </w:numPr>
+        <w:spacing w:after="0" w:line="360" w:lineRule="auto"/>
+        <w:jc w:val="both"/>
+        <w:rPr>
+          <w:rFonts w:cs="Times New Roman"/>
+          <w:szCs w:val="28"/>
+        </w:rPr>
+      </w:pPr>
+      <w:r>
+        <w:rPr>
+          <w:rFonts w:cs="Times New Roman"/>
+          <w:szCs w:val="28"/>
+        </w:rPr>
+        <w:t>Повторные прослушивания</w:t>
+      </w:r>
+      <w:r>
+        <w:rPr>
+          <w:rFonts w:cs="Times New Roman"/>
+          <w:szCs w:val="28"/>
+          <w:lang w:val="en-US"/>
+        </w:rPr>
+        <w:t>;</w:t>
+      </w:r>
+    </w:p>
+    <w:p>
+      <w:pPr>
+        <w:pStyle w:val="a7"/>
+        <w:numPr>
+          <w:ilvl w:val="0"/>
+          <w:numId w:val="16"/>
+        </w:numPr>
+        <w:spacing w:after="0" w:line="360" w:lineRule="auto"/>
+        <w:jc w:val="both"/>
+        <w:rPr>
+          <w:rFonts w:cs="Times New Roman"/>
+          <w:szCs w:val="28"/>
+        </w:rPr>
+      </w:pPr>
+      <w:r>
+        <w:rPr>
+          <w:rFonts w:cs="Times New Roman"/>
+          <w:szCs w:val="28"/>
+        </w:rPr>
+        <w:t>Сколько времени слушается трек</w:t>
+      </w:r>
+      <w:r>
+        <w:rPr>
+          <w:rFonts w:cs="Times New Roman"/>
+          <w:szCs w:val="28"/>
+          <w:lang w:val="en-US"/>
+        </w:rPr>
+        <w:t>;</w:t>
+      </w:r>
+    </w:p>
+    <w:p>
+      <w:pPr>
+        <w:pStyle w:val="a7"/>
+        <w:numPr>
+          <w:ilvl w:val="0"/>
+          <w:numId w:val="16"/>
+        </w:numPr>
+        <w:spacing w:after="0" w:line="360" w:lineRule="auto"/>
+        <w:jc w:val="both"/>
+        <w:rPr>
+          <w:rFonts w:cs="Times New Roman"/>
+          <w:szCs w:val="28"/>
+        </w:rPr>
+      </w:pPr>
+      <w:r>
+        <w:rPr>
+          <w:rFonts w:cs="Times New Roman"/>
+          <w:szCs w:val="28"/>
+        </w:rPr>
+        <w:t>Перемотка или повтор</w:t>
+      </w:r>
+      <w:r>
+        <w:rPr>
+          <w:rFonts w:cs="Times New Roman"/>
+          <w:szCs w:val="28"/>
+          <w:lang w:val="en-US"/>
+        </w:rPr>
+        <w:t>;</w:t>
+      </w:r>
+    </w:p>
+    <w:p>
+      <w:pPr>
+        <w:pStyle w:val="a7"/>
+        <w:numPr>
+          <w:ilvl w:val="0"/>
+          <w:numId w:val="16"/>
+        </w:numPr>
+        <w:spacing w:after="0" w:line="360" w:lineRule="auto"/>
+        <w:jc w:val="both"/>
+        <w:rPr>
+          <w:rFonts w:cs="Times New Roman"/>
+          <w:szCs w:val="28"/>
+        </w:rPr>
+      </w:pPr>
+      <w:r>
+        <w:rPr>
+          <w:rFonts w:cs="Times New Roman"/>
+          <w:szCs w:val="28"/>
+        </w:rPr>
+        <w:t>Скорость переключения треков</w:t>
+      </w:r>
+      <w:r>
+        <w:rPr>
+          <w:rFonts w:cs="Times New Roman"/>
+          <w:szCs w:val="28"/>
+          <w:lang w:val="en-US"/>
+        </w:rPr>
+        <w:t>;</w:t>
+      </w:r>
+    </w:p>
+    <w:p>
+      <w:pPr>
+        <w:pStyle w:val="a7"/>
+        <w:numPr>
+          <w:ilvl w:val="0"/>
+          <w:numId w:val="16"/>
+        </w:numPr>
+        <w:spacing w:after="0" w:line="360" w:lineRule="auto"/>
+        <w:jc w:val="both"/>
+        <w:rPr>
+          <w:rFonts w:cs="Times New Roman"/>
+          <w:szCs w:val="28"/>
+        </w:rPr>
+      </w:pPr>
+      <w:r>
+        <w:rPr>
+          <w:rFonts w:cs="Times New Roman"/>
+          <w:szCs w:val="28"/>
+        </w:rPr>
+        <w:t>Время суток и активность</w:t>
+      </w:r>
+      <w:r>
+        <w:rPr>
+          <w:rFonts w:cs="Times New Roman"/>
+          <w:szCs w:val="28"/>
+          <w:lang w:val="en-US"/>
+        </w:rPr>
+        <w:t>;</w:t>
+      </w:r>
+    </w:p>
+    <w:p>
+      <w:pPr>
+        <w:pStyle w:val="a7"/>
+        <w:numPr>
+          <w:ilvl w:val="0"/>
+          <w:numId w:val="16"/>
+        </w:numPr>
+        <w:spacing w:after="0" w:line="360" w:lineRule="auto"/>
+        <w:jc w:val="both"/>
+        <w:rPr>
+          <w:rFonts w:cs="Times New Roman"/>
+          <w:szCs w:val="28"/>
+        </w:rPr>
+      </w:pPr>
+      <w:r>
+        <w:rPr>
+          <w:rFonts w:cs="Times New Roman"/>
+          <w:szCs w:val="28"/>
+        </w:rPr>
+        <w:t>История прослушиваний друзей</w:t>
+      </w:r>
+      <w:r>
+        <w:rPr>
+          <w:rFonts w:cs="Times New Roman"/>
+          <w:szCs w:val="28"/>
+          <w:lang w:val="en-US"/>
+        </w:rPr>
+        <w:t>;</w:t>
+      </w:r>
+    </w:p>
+    <w:p>
+      <w:pPr>
+        <w:pStyle w:val="a7"/>
+        <w:numPr>
+          <w:ilvl w:val="0"/>
+          <w:numId w:val="16"/>
+        </w:numPr>
+        <w:spacing w:after="0" w:line="360" w:lineRule="auto"/>
+        <w:jc w:val="both"/>
+        <w:rPr>
+          <w:rFonts w:cs="Times New Roman"/>
+          <w:szCs w:val="28"/>
+        </w:rPr>
+      </w:pPr>
+      <w:r>
+        <w:rPr>
+          <w:rFonts w:cs="Times New Roman"/>
+          <w:szCs w:val="28"/>
+        </w:rPr>
+        <w:t>Популярность трека в вашем регионе</w:t>
+      </w:r>
+      <w:r>
+        <w:rPr>
+          <w:rFonts w:cs="Times New Roman"/>
+          <w:szCs w:val="28"/>
+        </w:rPr>
+        <w:t>;</w:t>
+      </w:r>
+    </w:p>
+    <w:p>
+      <w:pPr>
+        <w:pStyle w:val="a7"/>
+        <w:numPr>
+          <w:ilvl w:val="0"/>
+          <w:numId w:val="16"/>
+        </w:numPr>
+        <w:spacing w:after="0" w:line="360" w:lineRule="auto"/>
+        <w:jc w:val="both"/>
+        <w:rPr>
+          <w:rFonts w:cs="Times New Roman"/>
+          <w:szCs w:val="28"/>
+        </w:rPr>
+      </w:pPr>
+      <w:r>
+        <w:rPr>
+          <w:rFonts w:cs="Times New Roman"/>
+          <w:szCs w:val="28"/>
+        </w:rPr>
+        <w:t>Тренды</w:t>
+      </w:r>
+      <w:r>
+        <w:rPr>
+          <w:rFonts w:cs="Times New Roman"/>
+          <w:szCs w:val="28"/>
+          <w:lang w:val="en-US"/>
+        </w:rPr>
+        <w:t>.</w:t>
+      </w:r>
     </w:p>
     <w:p>
       <w:pPr>
@@ -1897,6 +2185,1219 @@
         <w:rPr>
           <w:rFonts w:cs="Times New Roman"/>
           <w:szCs w:val="28"/>
+        </w:rPr>
+      </w:pPr>
+      <w:proofErr w:type="spellStart"/>
+      <w:r>
+        <w:rPr>
+          <w:rFonts w:cs="Times New Roman"/>
+          <w:szCs w:val="28"/>
+        </w:rPr>
+        <w:t>Spotify</w:t>
+      </w:r>
+      <w:proofErr w:type="spellEnd"/>
+      <w:r>
+        <w:rPr>
+          <w:rFonts w:cs="Times New Roman"/>
+          <w:szCs w:val="28"/>
+        </w:rPr>
+        <w:t xml:space="preserve"> использует комбинацию алгоритмов, чтобы понять, что может понравиться пользователю. Основные подходы включают в себя </w:t>
+      </w:r>
+      <w:proofErr w:type="spellStart"/>
+      <w:r>
+        <w:rPr>
+          <w:rFonts w:cs="Times New Roman"/>
+          <w:szCs w:val="28"/>
+        </w:rPr>
+        <w:t>коллаборативную</w:t>
+      </w:r>
+      <w:proofErr w:type="spellEnd"/>
+      <w:r>
+        <w:rPr>
+          <w:rFonts w:cs="Times New Roman"/>
+          <w:szCs w:val="28"/>
+        </w:rPr>
+        <w:t xml:space="preserve"> фильтрацию, когда система находит пользователей со схожими вкусами и рекомендует то, что им нравится; контентную фильтрацию, которая анализирует </w:t>
+      </w:r>
+      <w:proofErr w:type="spellStart"/>
+      <w:r>
+        <w:rPr>
+          <w:rFonts w:cs="Times New Roman"/>
+          <w:szCs w:val="28"/>
+        </w:rPr>
+        <w:t>аудиохарактеристики</w:t>
+      </w:r>
+      <w:proofErr w:type="spellEnd"/>
+      <w:r>
+        <w:rPr>
+          <w:rFonts w:cs="Times New Roman"/>
+          <w:szCs w:val="28"/>
+        </w:rPr>
+        <w:t xml:space="preserve"> треков, такие как темп, высота тона, </w:t>
+      </w:r>
+      <w:r>
+        <w:rPr>
+          <w:rFonts w:cs="Times New Roman"/>
+          <w:szCs w:val="28"/>
+        </w:rPr>
+        <w:lastRenderedPageBreak/>
+        <w:t>энергия, акустика и инструментарий, чтобы найти музыку, похожую на любимую; и гибридные модели, сочетающие машинное обучение и обработку естественного языка, где нейронные сети выявляют скрытые модели прослушивания, а анализ текстов и тегов помогает определить персоналии. В совокупности эти методы обеспечивают высокий уровень персонализации и точности рекомендаций.</w:t>
+      </w:r>
+    </w:p>
+    <w:p>
+      <w:pPr>
+        <w:pStyle w:val="a7"/>
+        <w:numPr>
+          <w:ilvl w:val="2"/>
+          <w:numId w:val="9"/>
+        </w:numPr>
+        <w:spacing w:after="0" w:line="360" w:lineRule="auto"/>
+        <w:jc w:val="both"/>
+        <w:rPr>
+          <w:rFonts w:cs="Times New Roman"/>
+          <w:b/>
+          <w:bCs/>
+          <w:szCs w:val="28"/>
+          <w:lang w:val="en-US"/>
+        </w:rPr>
+      </w:pPr>
+      <w:r>
+        <w:rPr>
+          <w:rFonts w:cs="Times New Roman"/>
+          <w:b/>
+          <w:bCs/>
+          <w:szCs w:val="28"/>
+        </w:rPr>
+        <w:t>Яндекс Музыка</w:t>
+      </w:r>
+    </w:p>
+    <w:p>
+      <w:pPr>
+        <w:spacing w:after="0" w:line="360" w:lineRule="auto"/>
+        <w:ind w:firstLine="708"/>
+        <w:jc w:val="both"/>
+        <w:rPr>
+          <w:rFonts w:cs="Times New Roman"/>
+          <w:szCs w:val="28"/>
+        </w:rPr>
+      </w:pPr>
+      <w:r>
+        <w:rPr>
+          <w:rFonts w:cs="Times New Roman"/>
+          <w:szCs w:val="28"/>
+        </w:rPr>
+        <w:t>Яндекс Музыка использует комплексный подход к созданию рекомендаций, основанный на современных алгоритмах машинного обучения и анализе данных.</w:t>
+      </w:r>
+    </w:p>
+    <w:p>
+      <w:pPr>
+        <w:spacing w:after="0" w:line="360" w:lineRule="auto"/>
+        <w:ind w:firstLine="708"/>
+        <w:jc w:val="both"/>
+        <w:rPr>
+          <w:rFonts w:cs="Times New Roman"/>
+          <w:szCs w:val="28"/>
+        </w:rPr>
+      </w:pPr>
+      <w:r>
+        <w:rPr>
+          <w:rFonts w:cs="Times New Roman"/>
+          <w:szCs w:val="28"/>
+        </w:rPr>
+        <w:t xml:space="preserve">Система рекомендаций основана на анализе предпочтений пользователя, который отслеживает такие действия, как прослушивание треков и альбомов, добавление их в избранное, лайки и пропуски песен. На основе этих данных создается индивидуальный профиль слушателя, который используется для генерации наиболее релевантных рекомендаций. </w:t>
+      </w:r>
+    </w:p>
+    <w:p>
+      <w:pPr>
+        <w:spacing w:after="0" w:line="360" w:lineRule="auto"/>
+        <w:ind w:firstLine="708"/>
+        <w:jc w:val="both"/>
+        <w:rPr>
+          <w:rFonts w:cs="Times New Roman"/>
+          <w:szCs w:val="28"/>
+        </w:rPr>
+      </w:pPr>
+      <w:r>
+        <w:rPr>
+          <w:rFonts w:cs="Times New Roman"/>
+          <w:szCs w:val="28"/>
+        </w:rPr>
+        <w:t xml:space="preserve">Для повышения точности рекомендаций используются алгоритмы машинного обучения, которые анализируют различные характеристики музыки (жанр, темп, настроение, принадлежность к определенной эпохе и другие). Это позволяет находить скрытые закономерности в музыкальных предпочтениях и рекомендовать новые треки, наиболее соответствующие вкусам пользователя. </w:t>
+      </w:r>
+    </w:p>
+    <w:p>
+      <w:pPr>
+        <w:spacing w:after="0" w:line="360" w:lineRule="auto"/>
+        <w:ind w:firstLine="708"/>
+        <w:jc w:val="both"/>
+        <w:rPr>
+          <w:rFonts w:cs="Times New Roman"/>
+          <w:szCs w:val="28"/>
+        </w:rPr>
+      </w:pPr>
+      <w:r>
+        <w:rPr>
+          <w:rFonts w:cs="Times New Roman"/>
+          <w:szCs w:val="28"/>
+        </w:rPr>
+        <w:t xml:space="preserve">Один из основных методов, используемых в Яндекс Музыке, - </w:t>
+      </w:r>
+      <w:proofErr w:type="spellStart"/>
+      <w:r>
+        <w:rPr>
+          <w:rFonts w:cs="Times New Roman"/>
+          <w:szCs w:val="28"/>
+        </w:rPr>
+        <w:t>коллаборативная</w:t>
+      </w:r>
+      <w:proofErr w:type="spellEnd"/>
+      <w:r>
+        <w:rPr>
+          <w:rFonts w:cs="Times New Roman"/>
+          <w:szCs w:val="28"/>
+        </w:rPr>
+        <w:t xml:space="preserve"> фильтрация. Он заключается в сравнении поведения текущего пользователя с поведением других слушателей со схожими предпочтениями. Таким образом, система способна рекомендовать треки, которые нравятся другим пользователям со схожими музыкальными вкусами. </w:t>
+      </w:r>
+    </w:p>
+    <w:p>
+      <w:pPr>
+        <w:spacing w:after="0" w:line="360" w:lineRule="auto"/>
+        <w:ind w:firstLine="708"/>
+        <w:jc w:val="both"/>
+        <w:rPr>
+          <w:rFonts w:cs="Times New Roman"/>
+          <w:szCs w:val="28"/>
+        </w:rPr>
+      </w:pPr>
+      <w:r>
+        <w:rPr>
+          <w:rFonts w:cs="Times New Roman"/>
+          <w:szCs w:val="28"/>
+        </w:rPr>
+        <w:t>С</w:t>
+      </w:r>
+      <w:r>
+        <w:rPr>
+          <w:rFonts w:cs="Times New Roman"/>
+          <w:szCs w:val="28"/>
+        </w:rPr>
+        <w:t>ервис активно использует анализ метаданных треков, включая информацию о жанре, исполнителе, годе выпуска, тональности, темпе и многом другом.</w:t>
+      </w:r>
+    </w:p>
+    <w:p>
+      <w:pPr>
+        <w:spacing w:after="0" w:line="360" w:lineRule="auto"/>
+        <w:ind w:firstLine="708"/>
+        <w:jc w:val="both"/>
+        <w:rPr>
+          <w:rFonts w:cs="Times New Roman"/>
+          <w:szCs w:val="28"/>
+        </w:rPr>
+      </w:pPr>
+      <w:r>
+        <w:rPr>
+          <w:rFonts w:cs="Times New Roman"/>
+          <w:szCs w:val="28"/>
+        </w:rPr>
+        <w:lastRenderedPageBreak/>
+        <w:t xml:space="preserve">Яндекс Музыка может интегрироваться с другими сервисами Яндекса, такими как Яндекс Карты или Яндекс Погода, чтобы </w:t>
+      </w:r>
+      <w:r>
+        <w:rPr>
+          <w:rFonts w:cs="Times New Roman"/>
+          <w:szCs w:val="28"/>
+        </w:rPr>
+        <w:t>предлагать музыку, соответствующую контексту.</w:t>
+      </w:r>
+    </w:p>
+    <w:p>
+      <w:pPr>
+        <w:spacing w:after="0" w:line="360" w:lineRule="auto"/>
+        <w:ind w:firstLine="708"/>
+        <w:jc w:val="both"/>
+        <w:rPr>
+          <w:rFonts w:cs="Times New Roman"/>
+          <w:szCs w:val="28"/>
+        </w:rPr>
+      </w:pPr>
+      <w:r>
+        <w:rPr>
+          <w:rFonts w:cs="Times New Roman"/>
+          <w:szCs w:val="28"/>
+        </w:rPr>
+        <w:t>Помимо алгоритмов, Яндекс Музыка также использует ручную подборку музыки от музыкальных экспертов и редакторов, которые создают плейлисты и подборки на основе своего опыта и знаний о музыке.</w:t>
+      </w:r>
+    </w:p>
+    <w:p>
+      <w:pPr>
+        <w:pStyle w:val="a7"/>
+        <w:numPr>
+          <w:ilvl w:val="2"/>
+          <w:numId w:val="9"/>
+        </w:numPr>
+        <w:spacing w:after="0" w:line="360" w:lineRule="auto"/>
+        <w:jc w:val="both"/>
+        <w:rPr>
+          <w:rFonts w:cs="Times New Roman"/>
+          <w:b/>
+          <w:bCs/>
+          <w:szCs w:val="28"/>
+        </w:rPr>
+      </w:pPr>
+      <w:r>
+        <w:rPr>
+          <w:rFonts w:cs="Times New Roman"/>
+          <w:b/>
+          <w:bCs/>
+          <w:szCs w:val="28"/>
+          <w:lang w:val="en-US"/>
+        </w:rPr>
+        <w:t>Apple Music</w:t>
+      </w:r>
+    </w:p>
+    <w:p>
+      <w:pPr>
+        <w:spacing w:after="0" w:line="360" w:lineRule="auto"/>
+        <w:ind w:firstLine="708"/>
+        <w:jc w:val="both"/>
+        <w:rPr>
+          <w:rFonts w:cs="Times New Roman"/>
+          <w:szCs w:val="28"/>
+        </w:rPr>
+      </w:pPr>
+      <w:r>
+        <w:rPr>
+          <w:rFonts w:cs="Times New Roman"/>
+          <w:szCs w:val="28"/>
+          <w:lang w:val="en-US"/>
+        </w:rPr>
+        <w:t>Apple</w:t>
+      </w:r>
+      <w:r>
+        <w:rPr>
+          <w:rFonts w:cs="Times New Roman"/>
+          <w:szCs w:val="28"/>
+        </w:rPr>
+        <w:t xml:space="preserve"> </w:t>
+      </w:r>
+      <w:r>
+        <w:rPr>
+          <w:rFonts w:cs="Times New Roman"/>
+          <w:szCs w:val="28"/>
+          <w:lang w:val="en-US"/>
+        </w:rPr>
+        <w:t>Music</w:t>
+      </w:r>
+      <w:r>
+        <w:rPr>
+          <w:rFonts w:cs="Times New Roman"/>
+          <w:szCs w:val="28"/>
+        </w:rPr>
+        <w:t xml:space="preserve"> – </w:t>
+      </w:r>
+      <w:r>
+        <w:rPr>
+          <w:rFonts w:cs="Times New Roman"/>
+          <w:szCs w:val="28"/>
+        </w:rPr>
+        <w:t xml:space="preserve">это один из крупнейших музыкальных стриминговых сервисов. В отличие от </w:t>
+      </w:r>
+      <w:r>
+        <w:rPr>
+          <w:rFonts w:cs="Times New Roman"/>
+          <w:szCs w:val="28"/>
+          <w:lang w:val="en-US"/>
+        </w:rPr>
+        <w:t>Spotify</w:t>
+      </w:r>
+      <w:r>
+        <w:rPr>
+          <w:rFonts w:cs="Times New Roman"/>
+          <w:szCs w:val="28"/>
+        </w:rPr>
+        <w:t xml:space="preserve"> </w:t>
+      </w:r>
+      <w:r>
+        <w:rPr>
+          <w:rFonts w:cs="Times New Roman"/>
+          <w:szCs w:val="28"/>
+        </w:rPr>
+        <w:t xml:space="preserve">или Яндекс Музыки, </w:t>
+      </w:r>
+      <w:r>
+        <w:rPr>
+          <w:rFonts w:cs="Times New Roman"/>
+          <w:szCs w:val="28"/>
+          <w:lang w:val="en-US"/>
+        </w:rPr>
+        <w:t>Apple</w:t>
+      </w:r>
+      <w:r>
+        <w:rPr>
+          <w:rFonts w:cs="Times New Roman"/>
+          <w:szCs w:val="28"/>
+        </w:rPr>
+        <w:t xml:space="preserve"> </w:t>
+      </w:r>
+      <w:r>
+        <w:rPr>
+          <w:rFonts w:cs="Times New Roman"/>
+          <w:szCs w:val="28"/>
+        </w:rPr>
+        <w:t>делает больший акцент на человеческом факторе, хотя и использует элементы искусственного интеллекта и персонализации для улучшения пользовательского опыта.</w:t>
+      </w:r>
+    </w:p>
+    <w:p>
+      <w:pPr>
+        <w:spacing w:after="0" w:line="360" w:lineRule="auto"/>
+        <w:ind w:firstLine="708"/>
+        <w:jc w:val="both"/>
+        <w:rPr>
+          <w:rFonts w:cs="Times New Roman"/>
+          <w:szCs w:val="28"/>
+        </w:rPr>
+      </w:pPr>
+      <w:r>
+        <w:rPr>
+          <w:rFonts w:cs="Times New Roman"/>
+          <w:szCs w:val="28"/>
+        </w:rPr>
+        <w:t xml:space="preserve">Основные принципы работы рекомендательной системы </w:t>
+      </w:r>
+      <w:r>
+        <w:rPr>
+          <w:rFonts w:cs="Times New Roman"/>
+          <w:szCs w:val="28"/>
+          <w:lang w:val="en-US"/>
+        </w:rPr>
+        <w:t>Apple</w:t>
+      </w:r>
+      <w:r>
+        <w:rPr>
+          <w:rFonts w:cs="Times New Roman"/>
+          <w:szCs w:val="28"/>
+        </w:rPr>
+        <w:t>:</w:t>
+      </w:r>
+    </w:p>
+    <w:p>
+      <w:pPr>
+        <w:pStyle w:val="a7"/>
+        <w:numPr>
+          <w:ilvl w:val="0"/>
+          <w:numId w:val="20"/>
+        </w:numPr>
+        <w:spacing w:after="0" w:line="360" w:lineRule="auto"/>
+        <w:jc w:val="both"/>
+        <w:rPr>
+          <w:rFonts w:cs="Times New Roman"/>
+          <w:szCs w:val="28"/>
+          <w:lang w:val="en-US"/>
+        </w:rPr>
+      </w:pPr>
+      <w:r>
+        <w:rPr>
+          <w:rFonts w:cs="Times New Roman"/>
+          <w:szCs w:val="28"/>
+        </w:rPr>
+        <w:t>Ручная подборка от экспертов</w:t>
+      </w:r>
+      <w:r>
+        <w:rPr>
+          <w:rFonts w:cs="Times New Roman"/>
+          <w:szCs w:val="28"/>
+          <w:lang w:val="en-US"/>
+        </w:rPr>
+        <w:t>;</w:t>
+      </w:r>
+    </w:p>
+    <w:p>
+      <w:pPr>
+        <w:pStyle w:val="a7"/>
+        <w:numPr>
+          <w:ilvl w:val="0"/>
+          <w:numId w:val="20"/>
+        </w:numPr>
+        <w:spacing w:after="0" w:line="360" w:lineRule="auto"/>
+        <w:jc w:val="both"/>
+        <w:rPr>
+          <w:rFonts w:cs="Times New Roman"/>
+          <w:szCs w:val="28"/>
+          <w:lang w:val="en-US"/>
+        </w:rPr>
+      </w:pPr>
+      <w:r>
+        <w:rPr>
+          <w:rFonts w:cs="Times New Roman"/>
+          <w:szCs w:val="28"/>
+        </w:rPr>
+        <w:t>Алгоритмы машинного обучения</w:t>
+      </w:r>
+      <w:r>
+        <w:rPr>
+          <w:rFonts w:cs="Times New Roman"/>
+          <w:szCs w:val="28"/>
+          <w:lang w:val="en-US"/>
+        </w:rPr>
+        <w:t>;</w:t>
+      </w:r>
+    </w:p>
+    <w:p>
+      <w:pPr>
+        <w:pStyle w:val="a7"/>
+        <w:numPr>
+          <w:ilvl w:val="0"/>
+          <w:numId w:val="20"/>
+        </w:numPr>
+        <w:spacing w:after="0" w:line="360" w:lineRule="auto"/>
+        <w:jc w:val="both"/>
+        <w:rPr>
+          <w:rFonts w:cs="Times New Roman"/>
+          <w:szCs w:val="28"/>
+          <w:lang w:val="en-US"/>
+        </w:rPr>
+      </w:pPr>
+      <w:r>
+        <w:rPr>
+          <w:rFonts w:cs="Times New Roman"/>
+          <w:szCs w:val="28"/>
+        </w:rPr>
+        <w:t xml:space="preserve">Модуль </w:t>
+      </w:r>
+      <w:r>
+        <w:rPr>
+          <w:rFonts w:cs="Times New Roman"/>
+          <w:szCs w:val="28"/>
+          <w:lang w:val="en-US"/>
+        </w:rPr>
+        <w:t>“For You”;</w:t>
+      </w:r>
+    </w:p>
+    <w:p>
+      <w:pPr>
+        <w:pStyle w:val="a7"/>
+        <w:numPr>
+          <w:ilvl w:val="0"/>
+          <w:numId w:val="20"/>
+        </w:numPr>
+        <w:spacing w:after="0" w:line="360" w:lineRule="auto"/>
+        <w:jc w:val="both"/>
+        <w:rPr>
+          <w:rFonts w:cs="Times New Roman"/>
+          <w:szCs w:val="28"/>
+          <w:lang w:val="en-US"/>
+        </w:rPr>
+      </w:pPr>
+      <w:r>
+        <w:rPr>
+          <w:rFonts w:cs="Times New Roman"/>
+          <w:szCs w:val="28"/>
+        </w:rPr>
+        <w:t xml:space="preserve">Интеграция с экосистемой </w:t>
+      </w:r>
+      <w:r>
+        <w:rPr>
+          <w:rFonts w:cs="Times New Roman"/>
+          <w:szCs w:val="28"/>
+          <w:lang w:val="en-US"/>
+        </w:rPr>
+        <w:t>Apple;</w:t>
+      </w:r>
+    </w:p>
+    <w:p>
+      <w:pPr>
+        <w:pStyle w:val="a7"/>
+        <w:numPr>
+          <w:ilvl w:val="0"/>
+          <w:numId w:val="20"/>
+        </w:numPr>
+        <w:spacing w:after="0" w:line="360" w:lineRule="auto"/>
+        <w:jc w:val="both"/>
+        <w:rPr>
+          <w:rFonts w:cs="Times New Roman"/>
+          <w:szCs w:val="28"/>
+          <w:lang w:val="en-US"/>
+        </w:rPr>
+      </w:pPr>
+      <w:r>
+        <w:rPr>
+          <w:rFonts w:cs="Times New Roman"/>
+          <w:szCs w:val="28"/>
+        </w:rPr>
+        <w:t xml:space="preserve">Не использует </w:t>
+      </w:r>
+      <w:proofErr w:type="spellStart"/>
+      <w:r>
+        <w:rPr>
+          <w:rFonts w:cs="Times New Roman"/>
+          <w:szCs w:val="28"/>
+        </w:rPr>
+        <w:t>аудоанализ</w:t>
+      </w:r>
+      <w:proofErr w:type="spellEnd"/>
+      <w:r>
+        <w:rPr>
+          <w:rFonts w:cs="Times New Roman"/>
+          <w:szCs w:val="28"/>
+          <w:lang w:val="en-US"/>
+        </w:rPr>
+        <w:t>;</w:t>
+      </w:r>
+    </w:p>
+    <w:p>
+      <w:pPr>
+        <w:pStyle w:val="a7"/>
+        <w:numPr>
+          <w:ilvl w:val="0"/>
+          <w:numId w:val="20"/>
+        </w:numPr>
+        <w:spacing w:after="0" w:line="360" w:lineRule="auto"/>
+        <w:jc w:val="both"/>
+        <w:rPr>
+          <w:rFonts w:cs="Times New Roman"/>
+          <w:szCs w:val="28"/>
+          <w:lang w:val="en-US"/>
+        </w:rPr>
+      </w:pPr>
+      <w:r>
+        <w:rPr>
+          <w:rFonts w:cs="Times New Roman"/>
+          <w:szCs w:val="28"/>
+        </w:rPr>
+        <w:t xml:space="preserve">Отсутствие </w:t>
+      </w:r>
+      <w:proofErr w:type="spellStart"/>
+      <w:r>
+        <w:rPr>
+          <w:rFonts w:cs="Times New Roman"/>
+          <w:szCs w:val="28"/>
+        </w:rPr>
+        <w:t>коллаборативн</w:t>
+      </w:r>
+      <w:r>
+        <w:rPr>
+          <w:rFonts w:cs="Times New Roman"/>
+          <w:szCs w:val="28"/>
+        </w:rPr>
+        <w:t>ой</w:t>
+      </w:r>
+      <w:proofErr w:type="spellEnd"/>
+      <w:r>
+        <w:rPr>
+          <w:rFonts w:cs="Times New Roman"/>
+          <w:szCs w:val="28"/>
+        </w:rPr>
+        <w:t xml:space="preserve"> </w:t>
+      </w:r>
+      <w:r>
+        <w:rPr>
+          <w:rFonts w:cs="Times New Roman"/>
+          <w:szCs w:val="28"/>
+        </w:rPr>
+        <w:t>фильтраци</w:t>
+      </w:r>
+      <w:r>
+        <w:rPr>
+          <w:rFonts w:cs="Times New Roman"/>
+          <w:szCs w:val="28"/>
+        </w:rPr>
+        <w:t>и</w:t>
+      </w:r>
+      <w:r>
+        <w:rPr>
+          <w:rFonts w:cs="Times New Roman"/>
+          <w:szCs w:val="28"/>
+          <w:lang w:val="en-US"/>
+        </w:rPr>
+        <w:t>;</w:t>
+      </w:r>
+    </w:p>
+    <w:p>
+      <w:pPr>
+        <w:spacing w:after="0" w:line="360" w:lineRule="auto"/>
+        <w:ind w:firstLine="708"/>
+        <w:jc w:val="both"/>
+        <w:rPr>
+          <w:rFonts w:cs="Times New Roman"/>
+          <w:szCs w:val="28"/>
+        </w:rPr>
+      </w:pPr>
+      <w:r>
+        <w:rPr>
+          <w:rFonts w:cs="Times New Roman"/>
+          <w:szCs w:val="28"/>
+        </w:rPr>
+        <w:t xml:space="preserve">Ключевой особенностью </w:t>
+      </w:r>
+      <w:r>
+        <w:rPr>
+          <w:rFonts w:cs="Times New Roman"/>
+          <w:szCs w:val="28"/>
+          <w:lang w:val="en-US"/>
+        </w:rPr>
+        <w:t>Apple</w:t>
+      </w:r>
+      <w:r>
+        <w:rPr>
+          <w:rFonts w:cs="Times New Roman"/>
+          <w:szCs w:val="28"/>
+        </w:rPr>
+        <w:t xml:space="preserve"> </w:t>
+      </w:r>
+      <w:r>
+        <w:rPr>
+          <w:rFonts w:cs="Times New Roman"/>
+          <w:szCs w:val="28"/>
+          <w:lang w:val="en-US"/>
+        </w:rPr>
+        <w:t>Music</w:t>
+      </w:r>
+      <w:r>
+        <w:rPr>
+          <w:rFonts w:cs="Times New Roman"/>
+          <w:szCs w:val="28"/>
+        </w:rPr>
+        <w:t xml:space="preserve"> </w:t>
+      </w:r>
+      <w:r>
+        <w:rPr>
+          <w:rFonts w:cs="Times New Roman"/>
+          <w:szCs w:val="28"/>
+        </w:rPr>
+        <w:t>является использование профессиональной редактуры. Команда музыкальных экспертов</w:t>
+      </w:r>
+      <w:r>
+        <w:rPr>
+          <w:rFonts w:cs="Times New Roman"/>
+          <w:szCs w:val="28"/>
+        </w:rPr>
+        <w:t xml:space="preserve"> создает плейлисты, подборки и тематические радиостанции. </w:t>
+      </w:r>
+    </w:p>
+    <w:p>
+      <w:pPr>
+        <w:spacing w:after="0" w:line="360" w:lineRule="auto"/>
+        <w:ind w:firstLine="708"/>
+        <w:jc w:val="both"/>
+        <w:rPr>
+          <w:rFonts w:cs="Times New Roman"/>
+          <w:szCs w:val="28"/>
+        </w:rPr>
+      </w:pPr>
+      <w:r>
+        <w:rPr>
+          <w:rFonts w:cs="Times New Roman"/>
+          <w:szCs w:val="28"/>
+        </w:rPr>
+        <w:t xml:space="preserve">Несмотря на приоритет человеческого подхода, </w:t>
+      </w:r>
+      <w:r>
+        <w:rPr>
+          <w:rFonts w:cs="Times New Roman"/>
+          <w:szCs w:val="28"/>
+          <w:lang w:val="en-US"/>
+        </w:rPr>
+        <w:t>Apple</w:t>
+      </w:r>
+      <w:r>
+        <w:rPr>
+          <w:rFonts w:cs="Times New Roman"/>
+          <w:szCs w:val="28"/>
+        </w:rPr>
+        <w:t xml:space="preserve"> </w:t>
+      </w:r>
+      <w:r>
+        <w:rPr>
+          <w:rFonts w:cs="Times New Roman"/>
+          <w:szCs w:val="28"/>
+        </w:rPr>
+        <w:t xml:space="preserve">внедряет алгоритмы персонализации, которые анализирует поведение пользователя, например историю прослушиваний, добавление треков в библиотеку, плейлисты, созданные пользователем. На основе этих данных система предлагает индивидуальные рекомендации. Однако </w:t>
+      </w:r>
+      <w:r>
+        <w:rPr>
+          <w:rFonts w:cs="Times New Roman"/>
+          <w:szCs w:val="28"/>
+          <w:lang w:val="en-US"/>
+        </w:rPr>
+        <w:t>Apple</w:t>
+      </w:r>
+      <w:r>
+        <w:rPr>
+          <w:rFonts w:cs="Times New Roman"/>
+          <w:szCs w:val="28"/>
+        </w:rPr>
+        <w:t xml:space="preserve"> </w:t>
+      </w:r>
+      <w:r>
+        <w:rPr>
+          <w:rFonts w:cs="Times New Roman"/>
+          <w:szCs w:val="28"/>
+          <w:lang w:val="en-US"/>
+        </w:rPr>
+        <w:t>Music</w:t>
+      </w:r>
+      <w:r>
+        <w:rPr>
+          <w:rFonts w:cs="Times New Roman"/>
+          <w:szCs w:val="28"/>
+        </w:rPr>
+        <w:t xml:space="preserve"> </w:t>
+      </w:r>
+      <w:r>
+        <w:rPr>
+          <w:rFonts w:cs="Times New Roman"/>
+          <w:szCs w:val="28"/>
+        </w:rPr>
+        <w:t xml:space="preserve">не использует </w:t>
+      </w:r>
+      <w:proofErr w:type="spellStart"/>
+      <w:r>
+        <w:rPr>
+          <w:rFonts w:cs="Times New Roman"/>
+          <w:szCs w:val="28"/>
+        </w:rPr>
+        <w:t>коллаборативную</w:t>
+      </w:r>
+      <w:proofErr w:type="spellEnd"/>
+      <w:r>
+        <w:rPr>
+          <w:rFonts w:cs="Times New Roman"/>
+          <w:szCs w:val="28"/>
+        </w:rPr>
+        <w:t xml:space="preserve"> </w:t>
+      </w:r>
+      <w:r>
+        <w:rPr>
+          <w:rFonts w:cs="Times New Roman"/>
+          <w:szCs w:val="28"/>
+        </w:rPr>
+        <w:t xml:space="preserve">фильтрацию – она не </w:t>
+      </w:r>
+      <w:r>
+        <w:rPr>
+          <w:rFonts w:cs="Times New Roman"/>
+          <w:szCs w:val="28"/>
+        </w:rPr>
+        <w:t>учитывает поведение других пользовате</w:t>
+      </w:r>
+      <w:r>
+        <w:rPr>
+          <w:rFonts w:cs="Times New Roman"/>
+          <w:szCs w:val="28"/>
+        </w:rPr>
+        <w:t>лей с похожими вкусами</w:t>
+      </w:r>
+      <w:r>
+        <w:rPr>
+          <w:rFonts w:cs="Times New Roman"/>
+          <w:szCs w:val="28"/>
+        </w:rPr>
+        <w:t>.</w:t>
+      </w:r>
+      <w:r>
+        <w:rPr>
+          <w:rFonts w:cs="Times New Roman"/>
+          <w:szCs w:val="28"/>
+        </w:rPr>
+        <w:t xml:space="preserve"> </w:t>
+      </w:r>
+    </w:p>
+    <w:p>
+      <w:pPr>
+        <w:spacing w:after="0" w:line="360" w:lineRule="auto"/>
+        <w:ind w:firstLine="708"/>
+        <w:jc w:val="both"/>
+        <w:rPr>
+          <w:rFonts w:cs="Times New Roman"/>
+          <w:szCs w:val="28"/>
+        </w:rPr>
+      </w:pPr>
+      <w:r>
+        <w:rPr>
+          <w:rFonts w:cs="Times New Roman"/>
+          <w:szCs w:val="28"/>
+        </w:rPr>
+        <w:t xml:space="preserve">Центральная часть персонализированного взаимодействия с сервисом – это вкладка </w:t>
+      </w:r>
+      <w:r>
+        <w:rPr>
+          <w:rFonts w:cs="Times New Roman"/>
+          <w:szCs w:val="28"/>
+        </w:rPr>
+        <w:t>“</w:t>
+      </w:r>
+      <w:r>
+        <w:rPr>
+          <w:rFonts w:cs="Times New Roman"/>
+          <w:szCs w:val="28"/>
+          <w:lang w:val="en-US"/>
+        </w:rPr>
+        <w:t>For</w:t>
+      </w:r>
+      <w:r>
+        <w:rPr>
+          <w:rFonts w:cs="Times New Roman"/>
+          <w:szCs w:val="28"/>
+        </w:rPr>
+        <w:t xml:space="preserve"> </w:t>
+      </w:r>
+      <w:r>
+        <w:rPr>
+          <w:rFonts w:cs="Times New Roman"/>
+          <w:szCs w:val="28"/>
+          <w:lang w:val="en-US"/>
+        </w:rPr>
+        <w:t>You</w:t>
+      </w:r>
+      <w:r>
+        <w:rPr>
+          <w:rFonts w:cs="Times New Roman"/>
+          <w:szCs w:val="28"/>
+        </w:rPr>
+        <w:t>”</w:t>
+      </w:r>
+      <w:r>
+        <w:rPr>
+          <w:rFonts w:cs="Times New Roman"/>
+          <w:szCs w:val="28"/>
+        </w:rPr>
+        <w:t xml:space="preserve">, где пользователю предлагаются персонализированные </w:t>
+      </w:r>
+      <w:r>
+        <w:rPr>
+          <w:rFonts w:cs="Times New Roman"/>
+          <w:szCs w:val="28"/>
+        </w:rPr>
+        <w:lastRenderedPageBreak/>
+        <w:t>плейлисты, рекомендации по артистам и др. Система учитывает предпочтения пользователя и формирует подборки.</w:t>
+      </w:r>
+    </w:p>
+    <w:p>
+      <w:pPr>
+        <w:spacing w:after="0" w:line="360" w:lineRule="auto"/>
+        <w:ind w:firstLine="708"/>
+        <w:jc w:val="both"/>
+        <w:rPr>
+          <w:rFonts w:cs="Times New Roman"/>
+          <w:szCs w:val="28"/>
+        </w:rPr>
+      </w:pPr>
+      <w:r>
+        <w:rPr>
+          <w:rFonts w:cs="Times New Roman"/>
+          <w:szCs w:val="28"/>
+        </w:rPr>
+        <w:t xml:space="preserve">Помимо прочего </w:t>
+      </w:r>
+      <w:r>
+        <w:rPr>
+          <w:rFonts w:cs="Times New Roman"/>
+          <w:szCs w:val="28"/>
+          <w:lang w:val="en-US"/>
+        </w:rPr>
+        <w:t>Apple</w:t>
+      </w:r>
+      <w:r>
+        <w:rPr>
+          <w:rFonts w:cs="Times New Roman"/>
+          <w:szCs w:val="28"/>
+        </w:rPr>
+        <w:t xml:space="preserve"> </w:t>
+      </w:r>
+      <w:r>
+        <w:rPr>
+          <w:rFonts w:cs="Times New Roman"/>
+          <w:szCs w:val="28"/>
+          <w:lang w:val="en-US"/>
+        </w:rPr>
+        <w:t>Music</w:t>
+      </w:r>
+      <w:r>
+        <w:rPr>
+          <w:rFonts w:cs="Times New Roman"/>
+          <w:szCs w:val="28"/>
+        </w:rPr>
+        <w:t xml:space="preserve"> </w:t>
+      </w:r>
+      <w:r>
+        <w:rPr>
+          <w:rFonts w:cs="Times New Roman"/>
+          <w:szCs w:val="28"/>
+        </w:rPr>
+        <w:t xml:space="preserve">не проводит </w:t>
+      </w:r>
+      <w:proofErr w:type="spellStart"/>
+      <w:r>
+        <w:rPr>
+          <w:rFonts w:cs="Times New Roman"/>
+          <w:szCs w:val="28"/>
+        </w:rPr>
+        <w:t>аудиоанализ</w:t>
+      </w:r>
+      <w:proofErr w:type="spellEnd"/>
+      <w:r>
+        <w:rPr>
+          <w:rFonts w:cs="Times New Roman"/>
+          <w:szCs w:val="28"/>
+        </w:rPr>
+        <w:t xml:space="preserve"> треков. Это ограничивает возможности технической персонализации, так как алгоритмы не могут сравнивать звуковые характеристики композиций между собой</w:t>
+      </w:r>
+      <w:r>
+        <w:rPr>
+          <w:rFonts w:cs="Times New Roman"/>
+          <w:szCs w:val="28"/>
+        </w:rPr>
+        <w:t>.</w:t>
+      </w:r>
+    </w:p>
+    <w:p>
+      <w:pPr>
+        <w:pStyle w:val="a7"/>
+        <w:numPr>
+          <w:ilvl w:val="2"/>
+          <w:numId w:val="9"/>
+        </w:numPr>
+        <w:spacing w:after="0" w:line="360" w:lineRule="auto"/>
+        <w:jc w:val="both"/>
+        <w:rPr>
+          <w:rFonts w:cs="Times New Roman"/>
+          <w:b/>
+          <w:bCs/>
+          <w:szCs w:val="28"/>
+        </w:rPr>
+      </w:pPr>
+      <w:r>
+        <w:rPr>
+          <w:rFonts w:cs="Times New Roman"/>
+          <w:b/>
+          <w:bCs/>
+          <w:szCs w:val="28"/>
+        </w:rPr>
+        <w:t>Вывод</w:t>
+      </w:r>
+    </w:p>
+    <w:p>
+      <w:pPr>
+        <w:spacing w:after="0" w:line="360" w:lineRule="auto"/>
+        <w:ind w:firstLine="708"/>
+        <w:jc w:val="both"/>
+        <w:rPr>
+          <w:rFonts w:cs="Times New Roman"/>
+          <w:szCs w:val="28"/>
+        </w:rPr>
+      </w:pPr>
+      <w:r>
+        <w:rPr>
+          <w:rFonts w:cs="Times New Roman"/>
+          <w:szCs w:val="28"/>
+        </w:rPr>
+        <w:t xml:space="preserve">Анализ существующих систем музыкальных рекомендаций, таких как </w:t>
+      </w:r>
+      <w:proofErr w:type="spellStart"/>
+      <w:r>
+        <w:rPr>
+          <w:rFonts w:cs="Times New Roman"/>
+          <w:szCs w:val="28"/>
+        </w:rPr>
+        <w:t>Spotify</w:t>
+      </w:r>
+      <w:proofErr w:type="spellEnd"/>
+      <w:r>
+        <w:rPr>
+          <w:rFonts w:cs="Times New Roman"/>
+          <w:szCs w:val="28"/>
+        </w:rPr>
+        <w:t>, Яндекс</w:t>
+      </w:r>
+      <w:r>
+        <w:rPr>
+          <w:rFonts w:cs="Times New Roman"/>
+          <w:szCs w:val="28"/>
+        </w:rPr>
+        <w:t xml:space="preserve"> </w:t>
+      </w:r>
+      <w:r>
+        <w:rPr>
+          <w:rFonts w:cs="Times New Roman"/>
+          <w:szCs w:val="28"/>
+        </w:rPr>
+        <w:t xml:space="preserve">Музыка и </w:t>
+      </w:r>
+      <w:proofErr w:type="spellStart"/>
+      <w:r>
+        <w:rPr>
+          <w:rFonts w:cs="Times New Roman"/>
+          <w:szCs w:val="28"/>
+        </w:rPr>
+        <w:t>Apple</w:t>
+      </w:r>
+      <w:proofErr w:type="spellEnd"/>
+      <w:r>
+        <w:rPr>
+          <w:rFonts w:cs="Times New Roman"/>
+          <w:szCs w:val="28"/>
+        </w:rPr>
+        <w:t xml:space="preserve"> </w:t>
+      </w:r>
+      <w:proofErr w:type="spellStart"/>
+      <w:r>
+        <w:rPr>
+          <w:rFonts w:cs="Times New Roman"/>
+          <w:szCs w:val="28"/>
+        </w:rPr>
+        <w:t>Music</w:t>
+      </w:r>
+      <w:proofErr w:type="spellEnd"/>
+      <w:r>
+        <w:rPr>
+          <w:rFonts w:cs="Times New Roman"/>
+          <w:szCs w:val="28"/>
+        </w:rPr>
+        <w:t xml:space="preserve">, показал, что все они используют современные методы машинного обучения и обработки данных для создания персонализированных рекомендаций. Однако их подход имеет ряд фундаментальных ограничений, которые снижают эффективность подбора музыки в контексте эмоционального и физиологического состояния пользователя. </w:t>
+      </w:r>
+    </w:p>
+    <w:p>
+      <w:pPr>
+        <w:spacing w:after="0" w:line="360" w:lineRule="auto"/>
+        <w:ind w:firstLine="708"/>
+        <w:jc w:val="both"/>
+        <w:rPr>
+          <w:rFonts w:cs="Times New Roman"/>
+          <w:szCs w:val="28"/>
+        </w:rPr>
+      </w:pPr>
+      <w:r>
+        <w:rPr>
+          <w:rFonts w:cs="Times New Roman"/>
+          <w:szCs w:val="28"/>
+        </w:rPr>
+        <w:t>Все три сервиса в той или иной степени опираются на историю прослушивания, метаданные треков и данные о поведении пользователя, но ни один из них не учитывает фактическое эмоциональное или физиологическое состояние слушателя в момент воспроизведения музыки. Это делает рекомендации менее актуальными в динамичных средах, где настроение или самочувствие человека может быстро меняться.</w:t>
+      </w:r>
+    </w:p>
+    <w:p>
+      <w:pPr>
+        <w:spacing w:after="0" w:line="360" w:lineRule="auto"/>
+        <w:jc w:val="both"/>
+        <w:rPr>
+          <w:rFonts w:cs="Times New Roman"/>
+          <w:szCs w:val="28"/>
+        </w:rPr>
+      </w:pPr>
+    </w:p>
+    <w:p>
+      <w:pPr>
+        <w:spacing w:after="0" w:line="360" w:lineRule="auto"/>
+        <w:jc w:val="both"/>
+        <w:rPr>
+          <w:rFonts w:cs="Times New Roman"/>
+          <w:szCs w:val="28"/>
+        </w:rPr>
+      </w:pPr>
+    </w:p>
+    <w:p>
+      <w:pPr>
+        <w:spacing w:after="0" w:line="360" w:lineRule="auto"/>
+        <w:jc w:val="both"/>
+        <w:rPr>
+          <w:rFonts w:cs="Times New Roman"/>
+          <w:szCs w:val="28"/>
+        </w:rPr>
+      </w:pPr>
+    </w:p>
+    <w:p>
+      <w:pPr>
+        <w:spacing w:after="0" w:line="360" w:lineRule="auto"/>
+        <w:jc w:val="both"/>
+        <w:rPr>
+          <w:rFonts w:cs="Times New Roman"/>
+          <w:szCs w:val="28"/>
+        </w:rPr>
+      </w:pPr>
+    </w:p>
+    <w:p>
+      <w:pPr>
+        <w:spacing w:after="0" w:line="360" w:lineRule="auto"/>
+        <w:jc w:val="both"/>
+        <w:rPr>
+          <w:rFonts w:cs="Times New Roman"/>
+          <w:szCs w:val="28"/>
+        </w:rPr>
+      </w:pPr>
+    </w:p>
+    <w:p>
+      <w:pPr>
+        <w:spacing w:after="0" w:line="360" w:lineRule="auto"/>
+        <w:jc w:val="both"/>
+        <w:rPr>
+          <w:rFonts w:cs="Times New Roman"/>
+          <w:szCs w:val="28"/>
+        </w:rPr>
+      </w:pPr>
+    </w:p>
+    <w:p>
+      <w:pPr>
+        <w:spacing w:after="0" w:line="360" w:lineRule="auto"/>
+        <w:jc w:val="both"/>
+        <w:rPr>
+          <w:rFonts w:cs="Times New Roman"/>
+          <w:szCs w:val="28"/>
+        </w:rPr>
+      </w:pPr>
+    </w:p>
+    <w:p>
+      <w:pPr>
+        <w:spacing w:after="0" w:line="360" w:lineRule="auto"/>
+        <w:jc w:val="both"/>
+        <w:rPr>
+          <w:rFonts w:cs="Times New Roman"/>
+          <w:szCs w:val="28"/>
+        </w:rPr>
+      </w:pPr>
+    </w:p>
+    <w:p>
+      <w:pPr>
+        <w:spacing w:after="0" w:line="360" w:lineRule="auto"/>
+        <w:jc w:val="both"/>
+        <w:rPr>
+          <w:rFonts w:cs="Times New Roman"/>
+          <w:szCs w:val="28"/>
+        </w:rPr>
+      </w:pPr>
+    </w:p>
+    <w:p>
+      <w:pPr>
+        <w:spacing w:after="0" w:line="360" w:lineRule="auto"/>
+        <w:jc w:val="both"/>
+        <w:rPr>
+          <w:rFonts w:cs="Times New Roman"/>
+          <w:szCs w:val="28"/>
+        </w:rPr>
+      </w:pPr>
+    </w:p>
+    <w:p>
+      <w:pPr>
+        <w:spacing w:after="0" w:line="360" w:lineRule="auto"/>
+        <w:jc w:val="both"/>
+        <w:rPr>
+          <w:rFonts w:cs="Times New Roman"/>
+          <w:szCs w:val="28"/>
+        </w:rPr>
+      </w:pPr>
+    </w:p>
+    <w:bookmarkEnd w:id="0"/>
+    <w:p>
+      <w:pPr>
+        <w:pStyle w:val="a7"/>
+        <w:numPr>
+          <w:ilvl w:val="0"/>
+          <w:numId w:val="9"/>
+        </w:numPr>
+        <w:spacing w:after="0" w:line="360" w:lineRule="auto"/>
+        <w:jc w:val="center"/>
+        <w:rPr>
+          <w:rFonts w:cs="Times New Roman"/>
+          <w:szCs w:val="28"/>
+          <w:lang w:val="en-US"/>
         </w:rPr>
       </w:pPr>
     </w:p>
@@ -1911,7 +3412,7 @@
 </file>
 
 <file path=word/numbering.xml><?xml version="1.0" encoding="utf-8"?>
-<w:numbering xmlns:wpc="http://schemas.microsoft.com/office/word/2010/wordprocessingCanvas" xmlns:cx="http://schemas.microsoft.com/office/drawing/2014/chartex" xmlns:cx1="http://schemas.microsoft.com/office/drawing/2015/9/8/chartex" xmlns:cx2="http://schemas.microsoft.com/office/drawing/2015/10/21/chartex" xmlns:cx3="http://schemas.microsoft.com/office/drawing/2016/5/9/chartex" xmlns:cx4="http://schemas.microsoft.com/office/drawing/2016/5/10/chartex" xmlns:cx5="http://schemas.microsoft.com/office/drawing/2016/5/11/chartex" xmlns:cx6="http://schemas.microsoft.com/office/drawing/2016/5/12/chartex" xmlns:cx7="http://schemas.microsoft.com/office/drawing/2016/5/13/chartex" xmlns:cx8="http://schemas.microsoft.com/office/drawing/2016/5/14/chartex" xmlns:mc="http://schemas.openxmlformats.org/markup-compatibility/2006" xmlns:aink="http://schemas.microsoft.com/office/drawing/2016/ink" xmlns:am3d="http://schemas.microsoft.com/office/drawing/2017/model3d" xmlns:o="urn:schemas-microsoft-com:office:office" xmlns:oel="http://schemas.microsoft.com/office/2019/extlst" xmlns:r="http://schemas.openxmlformats.org/officeDocument/2006/relationships" xmlns:m="http://schemas.openxmlformats.org/officeDocument/2006/math" xmlns:v="urn:schemas-microsoft-com:vml" xmlns:wp14="http://schemas.microsoft.com/office/word/2010/wordprocessingDrawing" xmlns:wp="http://schemas.openxmlformats.org/drawingml/2006/wordprocessingDrawing" xmlns:w10="urn:schemas-microsoft-com:office:word" xmlns:w="http://schemas.openxmlformats.org/wordprocessingml/2006/main" xmlns:w14="http://schemas.microsoft.com/office/word/2010/wordml" xmlns:w15="http://schemas.microsoft.com/office/word/2012/wordml" xmlns:w16cex="http://schemas.microsoft.com/office/word/2018/wordml/cex" xmlns:w16cid="http://schemas.microsoft.com/office/word/2016/wordml/cid" xmlns:w16="http://schemas.microsoft.com/office/word/2018/wordml" xmlns:w16du="http://schemas.microsoft.com/office/word/2023/wordml/word16du" xmlns:w16sdtdh="http://schemas.microsoft.com/office/word/2020/wordml/sdtdatahash" xmlns:w16sdtfl="http://schemas.microsoft.com/office/word/2024/wordml/sdtformatlock" xmlns:w16se="http://schemas.microsoft.com/office/word/2015/wordml/symex" xmlns:wpg="http://schemas.microsoft.com/office/word/2010/wordprocessingGroup" xmlns:wpi="http://schemas.microsoft.com/office/word/2010/wordprocessingInk" xmlns:wne="http://schemas.microsoft.com/office/word/2006/wordml" xmlns:wps="http://schemas.microsoft.com/office/word/2010/wordprocessingShape" mc:Ignorable="w14 w15 w16se w16cid w16 w16cex w16sdtdh w16sdtfl w16du wp14">
+<w:numbering xmlns:wpc="http://schemas.microsoft.com/office/word/2010/wordprocessingCanvas" xmlns:cx="http://schemas.microsoft.com/office/drawing/2014/chartex" xmlns:cx1="http://schemas.microsoft.com/office/drawing/2015/9/8/chartex" xmlns:cx2="http://schemas.microsoft.com/office/drawing/2015/10/21/chartex" xmlns:cx3="http://schemas.microsoft.com/office/drawing/2016/5/9/chartex" xmlns:cx4="http://schemas.microsoft.com/office/drawing/2016/5/10/chartex" xmlns:cx5="http://schemas.microsoft.com/office/drawing/2016/5/11/chartex" xmlns:cx6="http://schemas.microsoft.com/office/drawing/2016/5/12/chartex" xmlns:cx7="http://schemas.microsoft.com/office/drawing/2016/5/13/chartex" xmlns:cx8="http://schemas.microsoft.com/office/drawing/2016/5/14/chartex" xmlns:mc="http://schemas.openxmlformats.org/markup-compatibility/2006" xmlns:aink="http://schemas.microsoft.com/office/drawing/2016/ink" xmlns:am3d="http://schemas.microsoft.com/office/drawing/2017/model3d" xmlns:o="urn:schemas-microsoft-com:office:office" xmlns:r="http://schemas.openxmlformats.org/officeDocument/2006/relationships" xmlns:m="http://schemas.openxmlformats.org/officeDocument/2006/math" xmlns:v="urn:schemas-microsoft-com:vml" xmlns:wp14="http://schemas.microsoft.com/office/word/2010/wordprocessingDrawing" xmlns:wp="http://schemas.openxmlformats.org/drawingml/2006/wordprocessingDrawing" xmlns:w10="urn:schemas-microsoft-com:office:word" xmlns:w="http://schemas.openxmlformats.org/wordprocessingml/2006/main" xmlns:w14="http://schemas.microsoft.com/office/word/2010/wordml" xmlns:w15="http://schemas.microsoft.com/office/word/2012/wordml" xmlns:w16cex="http://schemas.microsoft.com/office/word/2018/wordml/cex" xmlns:w16cid="http://schemas.microsoft.com/office/word/2016/wordml/cid" xmlns:w16="http://schemas.microsoft.com/office/word/2018/wordml" xmlns:w16se="http://schemas.microsoft.com/office/word/2015/wordml/symex" xmlns:wpg="http://schemas.microsoft.com/office/word/2010/wordprocessingGroup" xmlns:wpi="http://schemas.microsoft.com/office/word/2010/wordprocessingInk" xmlns:wne="http://schemas.microsoft.com/office/word/2006/wordml" xmlns:wps="http://schemas.microsoft.com/office/word/2010/wordprocessingShape" mc:Ignorable="w14 w15 w16se w16cid w16 w16cex wp14">
   <w:abstractNum w:abstractNumId="0" w15:restartNumberingAfterBreak="0">
     <w:nsid w:val="0EBE4551"/>
     <w:multiLevelType w:val="multilevel"/>
@@ -2175,6 +3676,232 @@
     </w:lvl>
   </w:abstractNum>
   <w:abstractNum w:abstractNumId="2" w15:restartNumberingAfterBreak="0">
+    <w:nsid w:val="1ACC2BD0"/>
+    <w:multiLevelType w:val="hybridMultilevel"/>
+    <w:tmpl w:val="16401C00"/>
+    <w:lvl w:ilvl="0" w:tplc="04190001">
+      <w:start w:val="1"/>
+      <w:numFmt w:val="bullet"/>
+      <w:lvlText w:val=""/>
+      <w:lvlJc w:val="left"/>
+      <w:pPr>
+        <w:ind w:left="1428" w:hanging="360"/>
+      </w:pPr>
+      <w:rPr>
+        <w:rFonts w:ascii="Symbol" w:hAnsi="Symbol" w:hint="default"/>
+      </w:rPr>
+    </w:lvl>
+    <w:lvl w:ilvl="1" w:tplc="04190003" w:tentative="1">
+      <w:start w:val="1"/>
+      <w:numFmt w:val="bullet"/>
+      <w:lvlText w:val="o"/>
+      <w:lvlJc w:val="left"/>
+      <w:pPr>
+        <w:ind w:left="2148" w:hanging="360"/>
+      </w:pPr>
+      <w:rPr>
+        <w:rFonts w:ascii="Courier New" w:hAnsi="Courier New" w:cs="Courier New" w:hint="default"/>
+      </w:rPr>
+    </w:lvl>
+    <w:lvl w:ilvl="2" w:tplc="04190005" w:tentative="1">
+      <w:start w:val="1"/>
+      <w:numFmt w:val="bullet"/>
+      <w:lvlText w:val=""/>
+      <w:lvlJc w:val="left"/>
+      <w:pPr>
+        <w:ind w:left="2868" w:hanging="360"/>
+      </w:pPr>
+      <w:rPr>
+        <w:rFonts w:ascii="Wingdings" w:hAnsi="Wingdings" w:hint="default"/>
+      </w:rPr>
+    </w:lvl>
+    <w:lvl w:ilvl="3" w:tplc="04190001" w:tentative="1">
+      <w:start w:val="1"/>
+      <w:numFmt w:val="bullet"/>
+      <w:lvlText w:val=""/>
+      <w:lvlJc w:val="left"/>
+      <w:pPr>
+        <w:ind w:left="3588" w:hanging="360"/>
+      </w:pPr>
+      <w:rPr>
+        <w:rFonts w:ascii="Symbol" w:hAnsi="Symbol" w:hint="default"/>
+      </w:rPr>
+    </w:lvl>
+    <w:lvl w:ilvl="4" w:tplc="04190003" w:tentative="1">
+      <w:start w:val="1"/>
+      <w:numFmt w:val="bullet"/>
+      <w:lvlText w:val="o"/>
+      <w:lvlJc w:val="left"/>
+      <w:pPr>
+        <w:ind w:left="4308" w:hanging="360"/>
+      </w:pPr>
+      <w:rPr>
+        <w:rFonts w:ascii="Courier New" w:hAnsi="Courier New" w:cs="Courier New" w:hint="default"/>
+      </w:rPr>
+    </w:lvl>
+    <w:lvl w:ilvl="5" w:tplc="04190005" w:tentative="1">
+      <w:start w:val="1"/>
+      <w:numFmt w:val="bullet"/>
+      <w:lvlText w:val=""/>
+      <w:lvlJc w:val="left"/>
+      <w:pPr>
+        <w:ind w:left="5028" w:hanging="360"/>
+      </w:pPr>
+      <w:rPr>
+        <w:rFonts w:ascii="Wingdings" w:hAnsi="Wingdings" w:hint="default"/>
+      </w:rPr>
+    </w:lvl>
+    <w:lvl w:ilvl="6" w:tplc="04190001" w:tentative="1">
+      <w:start w:val="1"/>
+      <w:numFmt w:val="bullet"/>
+      <w:lvlText w:val=""/>
+      <w:lvlJc w:val="left"/>
+      <w:pPr>
+        <w:ind w:left="5748" w:hanging="360"/>
+      </w:pPr>
+      <w:rPr>
+        <w:rFonts w:ascii="Symbol" w:hAnsi="Symbol" w:hint="default"/>
+      </w:rPr>
+    </w:lvl>
+    <w:lvl w:ilvl="7" w:tplc="04190003" w:tentative="1">
+      <w:start w:val="1"/>
+      <w:numFmt w:val="bullet"/>
+      <w:lvlText w:val="o"/>
+      <w:lvlJc w:val="left"/>
+      <w:pPr>
+        <w:ind w:left="6468" w:hanging="360"/>
+      </w:pPr>
+      <w:rPr>
+        <w:rFonts w:ascii="Courier New" w:hAnsi="Courier New" w:cs="Courier New" w:hint="default"/>
+      </w:rPr>
+    </w:lvl>
+    <w:lvl w:ilvl="8" w:tplc="04190005" w:tentative="1">
+      <w:start w:val="1"/>
+      <w:numFmt w:val="bullet"/>
+      <w:lvlText w:val=""/>
+      <w:lvlJc w:val="left"/>
+      <w:pPr>
+        <w:ind w:left="7188" w:hanging="360"/>
+      </w:pPr>
+      <w:rPr>
+        <w:rFonts w:ascii="Wingdings" w:hAnsi="Wingdings" w:hint="default"/>
+      </w:rPr>
+    </w:lvl>
+  </w:abstractNum>
+  <w:abstractNum w:abstractNumId="3" w15:restartNumberingAfterBreak="0">
+    <w:nsid w:val="1BD4581D"/>
+    <w:multiLevelType w:val="multilevel"/>
+    <w:tmpl w:val="39107956"/>
+    <w:lvl w:ilvl="0">
+      <w:start w:val="2"/>
+      <w:numFmt w:val="decimal"/>
+      <w:lvlText w:val="%1"/>
+      <w:lvlJc w:val="left"/>
+      <w:pPr>
+        <w:ind w:left="600" w:hanging="600"/>
+      </w:pPr>
+      <w:rPr>
+        <w:rFonts w:hint="default"/>
+      </w:rPr>
+    </w:lvl>
+    <w:lvl w:ilvl="1">
+      <w:start w:val="1"/>
+      <w:numFmt w:val="decimal"/>
+      <w:lvlText w:val="%1.%2"/>
+      <w:lvlJc w:val="left"/>
+      <w:pPr>
+        <w:ind w:left="780" w:hanging="600"/>
+      </w:pPr>
+      <w:rPr>
+        <w:rFonts w:hint="default"/>
+      </w:rPr>
+    </w:lvl>
+    <w:lvl w:ilvl="2">
+      <w:start w:val="1"/>
+      <w:numFmt w:val="decimal"/>
+      <w:lvlText w:val="%1.%2.%3"/>
+      <w:lvlJc w:val="left"/>
+      <w:pPr>
+        <w:ind w:left="1080" w:hanging="720"/>
+      </w:pPr>
+      <w:rPr>
+        <w:rFonts w:hint="default"/>
+      </w:rPr>
+    </w:lvl>
+    <w:lvl w:ilvl="3">
+      <w:start w:val="1"/>
+      <w:numFmt w:val="decimal"/>
+      <w:lvlText w:val="%1.%2.%3.%4"/>
+      <w:lvlJc w:val="left"/>
+      <w:pPr>
+        <w:ind w:left="1620" w:hanging="1080"/>
+      </w:pPr>
+      <w:rPr>
+        <w:rFonts w:hint="default"/>
+      </w:rPr>
+    </w:lvl>
+    <w:lvl w:ilvl="4">
+      <w:start w:val="1"/>
+      <w:numFmt w:val="decimal"/>
+      <w:lvlText w:val="%1.%2.%3.%4.%5"/>
+      <w:lvlJc w:val="left"/>
+      <w:pPr>
+        <w:ind w:left="1800" w:hanging="1080"/>
+      </w:pPr>
+      <w:rPr>
+        <w:rFonts w:hint="default"/>
+      </w:rPr>
+    </w:lvl>
+    <w:lvl w:ilvl="5">
+      <w:start w:val="1"/>
+      <w:numFmt w:val="decimal"/>
+      <w:lvlText w:val="%1.%2.%3.%4.%5.%6"/>
+      <w:lvlJc w:val="left"/>
+      <w:pPr>
+        <w:ind w:left="2340" w:hanging="1440"/>
+      </w:pPr>
+      <w:rPr>
+        <w:rFonts w:hint="default"/>
+      </w:rPr>
+    </w:lvl>
+    <w:lvl w:ilvl="6">
+      <w:start w:val="1"/>
+      <w:numFmt w:val="decimal"/>
+      <w:lvlText w:val="%1.%2.%3.%4.%5.%6.%7"/>
+      <w:lvlJc w:val="left"/>
+      <w:pPr>
+        <w:ind w:left="2520" w:hanging="1440"/>
+      </w:pPr>
+      <w:rPr>
+        <w:rFonts w:hint="default"/>
+      </w:rPr>
+    </w:lvl>
+    <w:lvl w:ilvl="7">
+      <w:start w:val="1"/>
+      <w:numFmt w:val="decimal"/>
+      <w:lvlText w:val="%1.%2.%3.%4.%5.%6.%7.%8"/>
+      <w:lvlJc w:val="left"/>
+      <w:pPr>
+        <w:ind w:left="3060" w:hanging="1800"/>
+      </w:pPr>
+      <w:rPr>
+        <w:rFonts w:hint="default"/>
+      </w:rPr>
+    </w:lvl>
+    <w:lvl w:ilvl="8">
+      <w:start w:val="1"/>
+      <w:numFmt w:val="decimal"/>
+      <w:lvlText w:val="%1.%2.%3.%4.%5.%6.%7.%8.%9"/>
+      <w:lvlJc w:val="left"/>
+      <w:pPr>
+        <w:ind w:left="3600" w:hanging="2160"/>
+      </w:pPr>
+      <w:rPr>
+        <w:rFonts w:hint="default"/>
+      </w:rPr>
+    </w:lvl>
+  </w:abstractNum>
+  <w:abstractNum w:abstractNumId="4" w15:restartNumberingAfterBreak="0">
     <w:nsid w:val="1F925DDD"/>
     <w:multiLevelType w:val="hybridMultilevel"/>
     <w:tmpl w:val="44668C62"/>
@@ -2287,7 +4014,7 @@
       </w:rPr>
     </w:lvl>
   </w:abstractNum>
-  <w:abstractNum w:abstractNumId="3" w15:restartNumberingAfterBreak="0">
+  <w:abstractNum w:abstractNumId="5" w15:restartNumberingAfterBreak="0">
     <w:nsid w:val="317357CF"/>
     <w:multiLevelType w:val="multilevel"/>
     <w:tmpl w:val="D9C4EB92"/>
@@ -2400,7 +4127,120 @@
       </w:pPr>
     </w:lvl>
   </w:abstractNum>
-  <w:abstractNum w:abstractNumId="4" w15:restartNumberingAfterBreak="0">
+  <w:abstractNum w:abstractNumId="6" w15:restartNumberingAfterBreak="0">
+    <w:nsid w:val="37AA314E"/>
+    <w:multiLevelType w:val="hybridMultilevel"/>
+    <w:tmpl w:val="5090F63E"/>
+    <w:lvl w:ilvl="0" w:tplc="04190001">
+      <w:start w:val="1"/>
+      <w:numFmt w:val="bullet"/>
+      <w:lvlText w:val=""/>
+      <w:lvlJc w:val="left"/>
+      <w:pPr>
+        <w:ind w:left="1080" w:hanging="360"/>
+      </w:pPr>
+      <w:rPr>
+        <w:rFonts w:ascii="Symbol" w:hAnsi="Symbol" w:hint="default"/>
+      </w:rPr>
+    </w:lvl>
+    <w:lvl w:ilvl="1" w:tplc="04190003" w:tentative="1">
+      <w:start w:val="1"/>
+      <w:numFmt w:val="bullet"/>
+      <w:lvlText w:val="o"/>
+      <w:lvlJc w:val="left"/>
+      <w:pPr>
+        <w:ind w:left="1800" w:hanging="360"/>
+      </w:pPr>
+      <w:rPr>
+        <w:rFonts w:ascii="Courier New" w:hAnsi="Courier New" w:cs="Courier New" w:hint="default"/>
+      </w:rPr>
+    </w:lvl>
+    <w:lvl w:ilvl="2" w:tplc="04190005" w:tentative="1">
+      <w:start w:val="1"/>
+      <w:numFmt w:val="bullet"/>
+      <w:lvlText w:val=""/>
+      <w:lvlJc w:val="left"/>
+      <w:pPr>
+        <w:ind w:left="2520" w:hanging="360"/>
+      </w:pPr>
+      <w:rPr>
+        <w:rFonts w:ascii="Wingdings" w:hAnsi="Wingdings" w:hint="default"/>
+      </w:rPr>
+    </w:lvl>
+    <w:lvl w:ilvl="3" w:tplc="04190001" w:tentative="1">
+      <w:start w:val="1"/>
+      <w:numFmt w:val="bullet"/>
+      <w:lvlText w:val=""/>
+      <w:lvlJc w:val="left"/>
+      <w:pPr>
+        <w:ind w:left="3240" w:hanging="360"/>
+      </w:pPr>
+      <w:rPr>
+        <w:rFonts w:ascii="Symbol" w:hAnsi="Symbol" w:hint="default"/>
+      </w:rPr>
+    </w:lvl>
+    <w:lvl w:ilvl="4" w:tplc="04190003" w:tentative="1">
+      <w:start w:val="1"/>
+      <w:numFmt w:val="bullet"/>
+      <w:lvlText w:val="o"/>
+      <w:lvlJc w:val="left"/>
+      <w:pPr>
+        <w:ind w:left="3960" w:hanging="360"/>
+      </w:pPr>
+      <w:rPr>
+        <w:rFonts w:ascii="Courier New" w:hAnsi="Courier New" w:cs="Courier New" w:hint="default"/>
+      </w:rPr>
+    </w:lvl>
+    <w:lvl w:ilvl="5" w:tplc="04190005" w:tentative="1">
+      <w:start w:val="1"/>
+      <w:numFmt w:val="bullet"/>
+      <w:lvlText w:val=""/>
+      <w:lvlJc w:val="left"/>
+      <w:pPr>
+        <w:ind w:left="4680" w:hanging="360"/>
+      </w:pPr>
+      <w:rPr>
+        <w:rFonts w:ascii="Wingdings" w:hAnsi="Wingdings" w:hint="default"/>
+      </w:rPr>
+    </w:lvl>
+    <w:lvl w:ilvl="6" w:tplc="04190001" w:tentative="1">
+      <w:start w:val="1"/>
+      <w:numFmt w:val="bullet"/>
+      <w:lvlText w:val=""/>
+      <w:lvlJc w:val="left"/>
+      <w:pPr>
+        <w:ind w:left="5400" w:hanging="360"/>
+      </w:pPr>
+      <w:rPr>
+        <w:rFonts w:ascii="Symbol" w:hAnsi="Symbol" w:hint="default"/>
+      </w:rPr>
+    </w:lvl>
+    <w:lvl w:ilvl="7" w:tplc="04190003" w:tentative="1">
+      <w:start w:val="1"/>
+      <w:numFmt w:val="bullet"/>
+      <w:lvlText w:val="o"/>
+      <w:lvlJc w:val="left"/>
+      <w:pPr>
+        <w:ind w:left="6120" w:hanging="360"/>
+      </w:pPr>
+      <w:rPr>
+        <w:rFonts w:ascii="Courier New" w:hAnsi="Courier New" w:cs="Courier New" w:hint="default"/>
+      </w:rPr>
+    </w:lvl>
+    <w:lvl w:ilvl="8" w:tplc="04190005" w:tentative="1">
+      <w:start w:val="1"/>
+      <w:numFmt w:val="bullet"/>
+      <w:lvlText w:val=""/>
+      <w:lvlJc w:val="left"/>
+      <w:pPr>
+        <w:ind w:left="6840" w:hanging="360"/>
+      </w:pPr>
+      <w:rPr>
+        <w:rFonts w:ascii="Wingdings" w:hAnsi="Wingdings" w:hint="default"/>
+      </w:rPr>
+    </w:lvl>
+  </w:abstractNum>
+  <w:abstractNum w:abstractNumId="7" w15:restartNumberingAfterBreak="0">
     <w:nsid w:val="37E805B7"/>
     <w:multiLevelType w:val="multilevel"/>
     <w:tmpl w:val="E7100CB6"/>
@@ -2549,7 +4389,7 @@
       </w:rPr>
     </w:lvl>
   </w:abstractNum>
-  <w:abstractNum w:abstractNumId="5" w15:restartNumberingAfterBreak="0">
+  <w:abstractNum w:abstractNumId="8" w15:restartNumberingAfterBreak="0">
     <w:nsid w:val="41ED7425"/>
     <w:multiLevelType w:val="multilevel"/>
     <w:tmpl w:val="E8CC89C4"/>
@@ -2662,7 +4502,7 @@
       </w:pPr>
     </w:lvl>
   </w:abstractNum>
-  <w:abstractNum w:abstractNumId="6" w15:restartNumberingAfterBreak="0">
+  <w:abstractNum w:abstractNumId="9" w15:restartNumberingAfterBreak="0">
     <w:nsid w:val="4A7533BD"/>
     <w:multiLevelType w:val="multilevel"/>
     <w:tmpl w:val="466289B4"/>
@@ -2775,11 +4615,11 @@
       </w:pPr>
     </w:lvl>
   </w:abstractNum>
-  <w:abstractNum w:abstractNumId="7" w15:restartNumberingAfterBreak="0">
+  <w:abstractNum w:abstractNumId="10" w15:restartNumberingAfterBreak="0">
     <w:nsid w:val="4BAE26CB"/>
-    <w:multiLevelType w:val="hybridMultilevel"/>
-    <w:tmpl w:val="DD7C71D6"/>
-    <w:lvl w:ilvl="0" w:tplc="EBA0DC38">
+    <w:multiLevelType w:val="multilevel"/>
+    <w:tmpl w:val="CABC05B6"/>
+    <w:lvl w:ilvl="0">
       <w:start w:val="1"/>
       <w:numFmt w:val="decimal"/>
       <w:lvlText w:val="%1."/>
@@ -2791,80 +4631,316 @@
         <w:rFonts w:hint="default"/>
       </w:rPr>
     </w:lvl>
-    <w:lvl w:ilvl="1" w:tplc="04090019" w:tentative="1">
+    <w:lvl w:ilvl="1">
+      <w:start w:val="1"/>
+      <w:numFmt w:val="decimal"/>
+      <w:isLgl/>
+      <w:lvlText w:val="%1.%2."/>
+      <w:lvlJc w:val="left"/>
+      <w:pPr>
+        <w:ind w:left="1429" w:hanging="720"/>
+      </w:pPr>
+      <w:rPr>
+        <w:rFonts w:hint="default"/>
+      </w:rPr>
+    </w:lvl>
+    <w:lvl w:ilvl="2">
+      <w:start w:val="1"/>
+      <w:numFmt w:val="decimal"/>
+      <w:isLgl/>
+      <w:lvlText w:val="%1.%2.%3."/>
+      <w:lvlJc w:val="left"/>
+      <w:pPr>
+        <w:ind w:left="1429" w:hanging="720"/>
+      </w:pPr>
+      <w:rPr>
+        <w:rFonts w:hint="default"/>
+        <w:b/>
+        <w:bCs/>
+      </w:rPr>
+    </w:lvl>
+    <w:lvl w:ilvl="3">
+      <w:start w:val="1"/>
+      <w:numFmt w:val="decimal"/>
+      <w:isLgl/>
+      <w:lvlText w:val="%1.%2.%3.%4."/>
+      <w:lvlJc w:val="left"/>
+      <w:pPr>
+        <w:ind w:left="1789" w:hanging="1080"/>
+      </w:pPr>
+      <w:rPr>
+        <w:rFonts w:hint="default"/>
+      </w:rPr>
+    </w:lvl>
+    <w:lvl w:ilvl="4">
+      <w:start w:val="1"/>
+      <w:numFmt w:val="decimal"/>
+      <w:isLgl/>
+      <w:lvlText w:val="%1.%2.%3.%4.%5."/>
+      <w:lvlJc w:val="left"/>
+      <w:pPr>
+        <w:ind w:left="1789" w:hanging="1080"/>
+      </w:pPr>
+      <w:rPr>
+        <w:rFonts w:hint="default"/>
+      </w:rPr>
+    </w:lvl>
+    <w:lvl w:ilvl="5">
+      <w:start w:val="1"/>
+      <w:numFmt w:val="decimal"/>
+      <w:isLgl/>
+      <w:lvlText w:val="%1.%2.%3.%4.%5.%6."/>
+      <w:lvlJc w:val="left"/>
+      <w:pPr>
+        <w:ind w:left="2149" w:hanging="1440"/>
+      </w:pPr>
+      <w:rPr>
+        <w:rFonts w:hint="default"/>
+      </w:rPr>
+    </w:lvl>
+    <w:lvl w:ilvl="6">
+      <w:start w:val="1"/>
+      <w:numFmt w:val="decimal"/>
+      <w:isLgl/>
+      <w:lvlText w:val="%1.%2.%3.%4.%5.%6.%7."/>
+      <w:lvlJc w:val="left"/>
+      <w:pPr>
+        <w:ind w:left="2509" w:hanging="1800"/>
+      </w:pPr>
+      <w:rPr>
+        <w:rFonts w:hint="default"/>
+      </w:rPr>
+    </w:lvl>
+    <w:lvl w:ilvl="7">
+      <w:start w:val="1"/>
+      <w:numFmt w:val="decimal"/>
+      <w:isLgl/>
+      <w:lvlText w:val="%1.%2.%3.%4.%5.%6.%7.%8."/>
+      <w:lvlJc w:val="left"/>
+      <w:pPr>
+        <w:ind w:left="2509" w:hanging="1800"/>
+      </w:pPr>
+      <w:rPr>
+        <w:rFonts w:hint="default"/>
+      </w:rPr>
+    </w:lvl>
+    <w:lvl w:ilvl="8">
+      <w:start w:val="1"/>
+      <w:numFmt w:val="decimal"/>
+      <w:isLgl/>
+      <w:lvlText w:val="%1.%2.%3.%4.%5.%6.%7.%8.%9."/>
+      <w:lvlJc w:val="left"/>
+      <w:pPr>
+        <w:ind w:left="2869" w:hanging="2160"/>
+      </w:pPr>
+      <w:rPr>
+        <w:rFonts w:hint="default"/>
+      </w:rPr>
+    </w:lvl>
+  </w:abstractNum>
+  <w:abstractNum w:abstractNumId="11" w15:restartNumberingAfterBreak="0">
+    <w:nsid w:val="4F7D22C5"/>
+    <w:multiLevelType w:val="hybridMultilevel"/>
+    <w:tmpl w:val="4E4A03B6"/>
+    <w:lvl w:ilvl="0" w:tplc="04190001">
+      <w:start w:val="1"/>
+      <w:numFmt w:val="bullet"/>
+      <w:lvlText w:val=""/>
+      <w:lvlJc w:val="left"/>
+      <w:pPr>
+        <w:ind w:left="1429" w:hanging="360"/>
+      </w:pPr>
+      <w:rPr>
+        <w:rFonts w:ascii="Symbol" w:hAnsi="Symbol" w:hint="default"/>
+      </w:rPr>
+    </w:lvl>
+    <w:lvl w:ilvl="1" w:tplc="04190003" w:tentative="1">
+      <w:start w:val="1"/>
+      <w:numFmt w:val="bullet"/>
+      <w:lvlText w:val="o"/>
+      <w:lvlJc w:val="left"/>
+      <w:pPr>
+        <w:ind w:left="2149" w:hanging="360"/>
+      </w:pPr>
+      <w:rPr>
+        <w:rFonts w:ascii="Courier New" w:hAnsi="Courier New" w:cs="Courier New" w:hint="default"/>
+      </w:rPr>
+    </w:lvl>
+    <w:lvl w:ilvl="2" w:tplc="04190005" w:tentative="1">
+      <w:start w:val="1"/>
+      <w:numFmt w:val="bullet"/>
+      <w:lvlText w:val=""/>
+      <w:lvlJc w:val="left"/>
+      <w:pPr>
+        <w:ind w:left="2869" w:hanging="360"/>
+      </w:pPr>
+      <w:rPr>
+        <w:rFonts w:ascii="Wingdings" w:hAnsi="Wingdings" w:hint="default"/>
+      </w:rPr>
+    </w:lvl>
+    <w:lvl w:ilvl="3" w:tplc="04190001" w:tentative="1">
+      <w:start w:val="1"/>
+      <w:numFmt w:val="bullet"/>
+      <w:lvlText w:val=""/>
+      <w:lvlJc w:val="left"/>
+      <w:pPr>
+        <w:ind w:left="3589" w:hanging="360"/>
+      </w:pPr>
+      <w:rPr>
+        <w:rFonts w:ascii="Symbol" w:hAnsi="Symbol" w:hint="default"/>
+      </w:rPr>
+    </w:lvl>
+    <w:lvl w:ilvl="4" w:tplc="04190003" w:tentative="1">
+      <w:start w:val="1"/>
+      <w:numFmt w:val="bullet"/>
+      <w:lvlText w:val="o"/>
+      <w:lvlJc w:val="left"/>
+      <w:pPr>
+        <w:ind w:left="4309" w:hanging="360"/>
+      </w:pPr>
+      <w:rPr>
+        <w:rFonts w:ascii="Courier New" w:hAnsi="Courier New" w:cs="Courier New" w:hint="default"/>
+      </w:rPr>
+    </w:lvl>
+    <w:lvl w:ilvl="5" w:tplc="04190005" w:tentative="1">
+      <w:start w:val="1"/>
+      <w:numFmt w:val="bullet"/>
+      <w:lvlText w:val=""/>
+      <w:lvlJc w:val="left"/>
+      <w:pPr>
+        <w:ind w:left="5029" w:hanging="360"/>
+      </w:pPr>
+      <w:rPr>
+        <w:rFonts w:ascii="Wingdings" w:hAnsi="Wingdings" w:hint="default"/>
+      </w:rPr>
+    </w:lvl>
+    <w:lvl w:ilvl="6" w:tplc="04190001" w:tentative="1">
+      <w:start w:val="1"/>
+      <w:numFmt w:val="bullet"/>
+      <w:lvlText w:val=""/>
+      <w:lvlJc w:val="left"/>
+      <w:pPr>
+        <w:ind w:left="5749" w:hanging="360"/>
+      </w:pPr>
+      <w:rPr>
+        <w:rFonts w:ascii="Symbol" w:hAnsi="Symbol" w:hint="default"/>
+      </w:rPr>
+    </w:lvl>
+    <w:lvl w:ilvl="7" w:tplc="04190003" w:tentative="1">
+      <w:start w:val="1"/>
+      <w:numFmt w:val="bullet"/>
+      <w:lvlText w:val="o"/>
+      <w:lvlJc w:val="left"/>
+      <w:pPr>
+        <w:ind w:left="6469" w:hanging="360"/>
+      </w:pPr>
+      <w:rPr>
+        <w:rFonts w:ascii="Courier New" w:hAnsi="Courier New" w:cs="Courier New" w:hint="default"/>
+      </w:rPr>
+    </w:lvl>
+    <w:lvl w:ilvl="8" w:tplc="04190005" w:tentative="1">
+      <w:start w:val="1"/>
+      <w:numFmt w:val="bullet"/>
+      <w:lvlText w:val=""/>
+      <w:lvlJc w:val="left"/>
+      <w:pPr>
+        <w:ind w:left="7189" w:hanging="360"/>
+      </w:pPr>
+      <w:rPr>
+        <w:rFonts w:ascii="Wingdings" w:hAnsi="Wingdings" w:hint="default"/>
+      </w:rPr>
+    </w:lvl>
+  </w:abstractNum>
+  <w:abstractNum w:abstractNumId="12" w15:restartNumberingAfterBreak="0">
+    <w:nsid w:val="5CBD7B58"/>
+    <w:multiLevelType w:val="hybridMultilevel"/>
+    <w:tmpl w:val="8188ADC6"/>
+    <w:lvl w:ilvl="0" w:tplc="0419000F">
+      <w:start w:val="1"/>
+      <w:numFmt w:val="decimal"/>
+      <w:lvlText w:val="%1."/>
+      <w:lvlJc w:val="left"/>
+      <w:pPr>
+        <w:ind w:left="720" w:hanging="360"/>
+      </w:pPr>
+      <w:rPr>
+        <w:rFonts w:hint="default"/>
+      </w:rPr>
+    </w:lvl>
+    <w:lvl w:ilvl="1" w:tplc="04190019" w:tentative="1">
       <w:start w:val="1"/>
       <w:numFmt w:val="lowerLetter"/>
       <w:lvlText w:val="%2."/>
       <w:lvlJc w:val="left"/>
       <w:pPr>
-        <w:ind w:left="1789" w:hanging="360"/>
-      </w:pPr>
-    </w:lvl>
-    <w:lvl w:ilvl="2" w:tplc="0409001B" w:tentative="1">
+        <w:ind w:left="1440" w:hanging="360"/>
+      </w:pPr>
+    </w:lvl>
+    <w:lvl w:ilvl="2" w:tplc="0419001B" w:tentative="1">
       <w:start w:val="1"/>
       <w:numFmt w:val="lowerRoman"/>
       <w:lvlText w:val="%3."/>
       <w:lvlJc w:val="right"/>
       <w:pPr>
-        <w:ind w:left="2509" w:hanging="180"/>
-      </w:pPr>
-    </w:lvl>
-    <w:lvl w:ilvl="3" w:tplc="0409000F" w:tentative="1">
+        <w:ind w:left="2160" w:hanging="180"/>
+      </w:pPr>
+    </w:lvl>
+    <w:lvl w:ilvl="3" w:tplc="0419000F" w:tentative="1">
       <w:start w:val="1"/>
       <w:numFmt w:val="decimal"/>
       <w:lvlText w:val="%4."/>
       <w:lvlJc w:val="left"/>
       <w:pPr>
-        <w:ind w:left="3229" w:hanging="360"/>
-      </w:pPr>
-    </w:lvl>
-    <w:lvl w:ilvl="4" w:tplc="04090019" w:tentative="1">
+        <w:ind w:left="2880" w:hanging="360"/>
+      </w:pPr>
+    </w:lvl>
+    <w:lvl w:ilvl="4" w:tplc="04190019" w:tentative="1">
       <w:start w:val="1"/>
       <w:numFmt w:val="lowerLetter"/>
       <w:lvlText w:val="%5."/>
       <w:lvlJc w:val="left"/>
       <w:pPr>
-        <w:ind w:left="3949" w:hanging="360"/>
-      </w:pPr>
-    </w:lvl>
-    <w:lvl w:ilvl="5" w:tplc="0409001B" w:tentative="1">
+        <w:ind w:left="3600" w:hanging="360"/>
+      </w:pPr>
+    </w:lvl>
+    <w:lvl w:ilvl="5" w:tplc="0419001B" w:tentative="1">
       <w:start w:val="1"/>
       <w:numFmt w:val="lowerRoman"/>
       <w:lvlText w:val="%6."/>
       <w:lvlJc w:val="right"/>
       <w:pPr>
-        <w:ind w:left="4669" w:hanging="180"/>
-      </w:pPr>
-    </w:lvl>
-    <w:lvl w:ilvl="6" w:tplc="0409000F" w:tentative="1">
+        <w:ind w:left="4320" w:hanging="180"/>
+      </w:pPr>
+    </w:lvl>
+    <w:lvl w:ilvl="6" w:tplc="0419000F" w:tentative="1">
       <w:start w:val="1"/>
       <w:numFmt w:val="decimal"/>
       <w:lvlText w:val="%7."/>
       <w:lvlJc w:val="left"/>
       <w:pPr>
-        <w:ind w:left="5389" w:hanging="360"/>
-      </w:pPr>
-    </w:lvl>
-    <w:lvl w:ilvl="7" w:tplc="04090019" w:tentative="1">
+        <w:ind w:left="5040" w:hanging="360"/>
+      </w:pPr>
+    </w:lvl>
+    <w:lvl w:ilvl="7" w:tplc="04190019" w:tentative="1">
       <w:start w:val="1"/>
       <w:numFmt w:val="lowerLetter"/>
       <w:lvlText w:val="%8."/>
       <w:lvlJc w:val="left"/>
       <w:pPr>
-        <w:ind w:left="6109" w:hanging="360"/>
-      </w:pPr>
-    </w:lvl>
-    <w:lvl w:ilvl="8" w:tplc="0409001B" w:tentative="1">
+        <w:ind w:left="5760" w:hanging="360"/>
+      </w:pPr>
+    </w:lvl>
+    <w:lvl w:ilvl="8" w:tplc="0419001B" w:tentative="1">
       <w:start w:val="1"/>
       <w:numFmt w:val="lowerRoman"/>
       <w:lvlText w:val="%9."/>
       <w:lvlJc w:val="right"/>
       <w:pPr>
-        <w:ind w:left="6829" w:hanging="180"/>
+        <w:ind w:left="6480" w:hanging="180"/>
       </w:pPr>
     </w:lvl>
   </w:abstractNum>
-  <w:abstractNum w:abstractNumId="8" w15:restartNumberingAfterBreak="0">
+  <w:abstractNum w:abstractNumId="13" w15:restartNumberingAfterBreak="0">
     <w:nsid w:val="5DBF2057"/>
     <w:multiLevelType w:val="hybridMultilevel"/>
     <w:tmpl w:val="DE6EBC74"/>
@@ -2977,7 +5053,7 @@
       </w:rPr>
     </w:lvl>
   </w:abstractNum>
-  <w:abstractNum w:abstractNumId="9" w15:restartNumberingAfterBreak="0">
+  <w:abstractNum w:abstractNumId="14" w15:restartNumberingAfterBreak="0">
     <w:nsid w:val="656052DB"/>
     <w:multiLevelType w:val="hybridMultilevel"/>
     <w:tmpl w:val="266421F4"/>
@@ -3066,7 +5142,233 @@
       </w:pPr>
     </w:lvl>
   </w:abstractNum>
-  <w:abstractNum w:abstractNumId="10" w15:restartNumberingAfterBreak="0">
+  <w:abstractNum w:abstractNumId="15" w15:restartNumberingAfterBreak="0">
+    <w:nsid w:val="67951EC0"/>
+    <w:multiLevelType w:val="hybridMultilevel"/>
+    <w:tmpl w:val="C8A29AF2"/>
+    <w:lvl w:ilvl="0" w:tplc="04190001">
+      <w:start w:val="1"/>
+      <w:numFmt w:val="bullet"/>
+      <w:lvlText w:val=""/>
+      <w:lvlJc w:val="left"/>
+      <w:pPr>
+        <w:ind w:left="1428" w:hanging="360"/>
+      </w:pPr>
+      <w:rPr>
+        <w:rFonts w:ascii="Symbol" w:hAnsi="Symbol" w:hint="default"/>
+      </w:rPr>
+    </w:lvl>
+    <w:lvl w:ilvl="1" w:tplc="04190003" w:tentative="1">
+      <w:start w:val="1"/>
+      <w:numFmt w:val="bullet"/>
+      <w:lvlText w:val="o"/>
+      <w:lvlJc w:val="left"/>
+      <w:pPr>
+        <w:ind w:left="2148" w:hanging="360"/>
+      </w:pPr>
+      <w:rPr>
+        <w:rFonts w:ascii="Courier New" w:hAnsi="Courier New" w:cs="Courier New" w:hint="default"/>
+      </w:rPr>
+    </w:lvl>
+    <w:lvl w:ilvl="2" w:tplc="04190005" w:tentative="1">
+      <w:start w:val="1"/>
+      <w:numFmt w:val="bullet"/>
+      <w:lvlText w:val=""/>
+      <w:lvlJc w:val="left"/>
+      <w:pPr>
+        <w:ind w:left="2868" w:hanging="360"/>
+      </w:pPr>
+      <w:rPr>
+        <w:rFonts w:ascii="Wingdings" w:hAnsi="Wingdings" w:hint="default"/>
+      </w:rPr>
+    </w:lvl>
+    <w:lvl w:ilvl="3" w:tplc="04190001" w:tentative="1">
+      <w:start w:val="1"/>
+      <w:numFmt w:val="bullet"/>
+      <w:lvlText w:val=""/>
+      <w:lvlJc w:val="left"/>
+      <w:pPr>
+        <w:ind w:left="3588" w:hanging="360"/>
+      </w:pPr>
+      <w:rPr>
+        <w:rFonts w:ascii="Symbol" w:hAnsi="Symbol" w:hint="default"/>
+      </w:rPr>
+    </w:lvl>
+    <w:lvl w:ilvl="4" w:tplc="04190003" w:tentative="1">
+      <w:start w:val="1"/>
+      <w:numFmt w:val="bullet"/>
+      <w:lvlText w:val="o"/>
+      <w:lvlJc w:val="left"/>
+      <w:pPr>
+        <w:ind w:left="4308" w:hanging="360"/>
+      </w:pPr>
+      <w:rPr>
+        <w:rFonts w:ascii="Courier New" w:hAnsi="Courier New" w:cs="Courier New" w:hint="default"/>
+      </w:rPr>
+    </w:lvl>
+    <w:lvl w:ilvl="5" w:tplc="04190005" w:tentative="1">
+      <w:start w:val="1"/>
+      <w:numFmt w:val="bullet"/>
+      <w:lvlText w:val=""/>
+      <w:lvlJc w:val="left"/>
+      <w:pPr>
+        <w:ind w:left="5028" w:hanging="360"/>
+      </w:pPr>
+      <w:rPr>
+        <w:rFonts w:ascii="Wingdings" w:hAnsi="Wingdings" w:hint="default"/>
+      </w:rPr>
+    </w:lvl>
+    <w:lvl w:ilvl="6" w:tplc="04190001" w:tentative="1">
+      <w:start w:val="1"/>
+      <w:numFmt w:val="bullet"/>
+      <w:lvlText w:val=""/>
+      <w:lvlJc w:val="left"/>
+      <w:pPr>
+        <w:ind w:left="5748" w:hanging="360"/>
+      </w:pPr>
+      <w:rPr>
+        <w:rFonts w:ascii="Symbol" w:hAnsi="Symbol" w:hint="default"/>
+      </w:rPr>
+    </w:lvl>
+    <w:lvl w:ilvl="7" w:tplc="04190003" w:tentative="1">
+      <w:start w:val="1"/>
+      <w:numFmt w:val="bullet"/>
+      <w:lvlText w:val="o"/>
+      <w:lvlJc w:val="left"/>
+      <w:pPr>
+        <w:ind w:left="6468" w:hanging="360"/>
+      </w:pPr>
+      <w:rPr>
+        <w:rFonts w:ascii="Courier New" w:hAnsi="Courier New" w:cs="Courier New" w:hint="default"/>
+      </w:rPr>
+    </w:lvl>
+    <w:lvl w:ilvl="8" w:tplc="04190005" w:tentative="1">
+      <w:start w:val="1"/>
+      <w:numFmt w:val="bullet"/>
+      <w:lvlText w:val=""/>
+      <w:lvlJc w:val="left"/>
+      <w:pPr>
+        <w:ind w:left="7188" w:hanging="360"/>
+      </w:pPr>
+      <w:rPr>
+        <w:rFonts w:ascii="Wingdings" w:hAnsi="Wingdings" w:hint="default"/>
+      </w:rPr>
+    </w:lvl>
+  </w:abstractNum>
+  <w:abstractNum w:abstractNumId="16" w15:restartNumberingAfterBreak="0">
+    <w:nsid w:val="67A03FB7"/>
+    <w:multiLevelType w:val="hybridMultilevel"/>
+    <w:tmpl w:val="3B96340E"/>
+    <w:lvl w:ilvl="0" w:tplc="04190001">
+      <w:start w:val="1"/>
+      <w:numFmt w:val="bullet"/>
+      <w:lvlText w:val=""/>
+      <w:lvlJc w:val="left"/>
+      <w:pPr>
+        <w:ind w:left="1425" w:hanging="360"/>
+      </w:pPr>
+      <w:rPr>
+        <w:rFonts w:ascii="Symbol" w:hAnsi="Symbol" w:hint="default"/>
+      </w:rPr>
+    </w:lvl>
+    <w:lvl w:ilvl="1" w:tplc="04190003" w:tentative="1">
+      <w:start w:val="1"/>
+      <w:numFmt w:val="bullet"/>
+      <w:lvlText w:val="o"/>
+      <w:lvlJc w:val="left"/>
+      <w:pPr>
+        <w:ind w:left="2145" w:hanging="360"/>
+      </w:pPr>
+      <w:rPr>
+        <w:rFonts w:ascii="Courier New" w:hAnsi="Courier New" w:cs="Courier New" w:hint="default"/>
+      </w:rPr>
+    </w:lvl>
+    <w:lvl w:ilvl="2" w:tplc="04190005" w:tentative="1">
+      <w:start w:val="1"/>
+      <w:numFmt w:val="bullet"/>
+      <w:lvlText w:val=""/>
+      <w:lvlJc w:val="left"/>
+      <w:pPr>
+        <w:ind w:left="2865" w:hanging="360"/>
+      </w:pPr>
+      <w:rPr>
+        <w:rFonts w:ascii="Wingdings" w:hAnsi="Wingdings" w:hint="default"/>
+      </w:rPr>
+    </w:lvl>
+    <w:lvl w:ilvl="3" w:tplc="04190001" w:tentative="1">
+      <w:start w:val="1"/>
+      <w:numFmt w:val="bullet"/>
+      <w:lvlText w:val=""/>
+      <w:lvlJc w:val="left"/>
+      <w:pPr>
+        <w:ind w:left="3585" w:hanging="360"/>
+      </w:pPr>
+      <w:rPr>
+        <w:rFonts w:ascii="Symbol" w:hAnsi="Symbol" w:hint="default"/>
+      </w:rPr>
+    </w:lvl>
+    <w:lvl w:ilvl="4" w:tplc="04190003" w:tentative="1">
+      <w:start w:val="1"/>
+      <w:numFmt w:val="bullet"/>
+      <w:lvlText w:val="o"/>
+      <w:lvlJc w:val="left"/>
+      <w:pPr>
+        <w:ind w:left="4305" w:hanging="360"/>
+      </w:pPr>
+      <w:rPr>
+        <w:rFonts w:ascii="Courier New" w:hAnsi="Courier New" w:cs="Courier New" w:hint="default"/>
+      </w:rPr>
+    </w:lvl>
+    <w:lvl w:ilvl="5" w:tplc="04190005" w:tentative="1">
+      <w:start w:val="1"/>
+      <w:numFmt w:val="bullet"/>
+      <w:lvlText w:val=""/>
+      <w:lvlJc w:val="left"/>
+      <w:pPr>
+        <w:ind w:left="5025" w:hanging="360"/>
+      </w:pPr>
+      <w:rPr>
+        <w:rFonts w:ascii="Wingdings" w:hAnsi="Wingdings" w:hint="default"/>
+      </w:rPr>
+    </w:lvl>
+    <w:lvl w:ilvl="6" w:tplc="04190001" w:tentative="1">
+      <w:start w:val="1"/>
+      <w:numFmt w:val="bullet"/>
+      <w:lvlText w:val=""/>
+      <w:lvlJc w:val="left"/>
+      <w:pPr>
+        <w:ind w:left="5745" w:hanging="360"/>
+      </w:pPr>
+      <w:rPr>
+        <w:rFonts w:ascii="Symbol" w:hAnsi="Symbol" w:hint="default"/>
+      </w:rPr>
+    </w:lvl>
+    <w:lvl w:ilvl="7" w:tplc="04190003" w:tentative="1">
+      <w:start w:val="1"/>
+      <w:numFmt w:val="bullet"/>
+      <w:lvlText w:val="o"/>
+      <w:lvlJc w:val="left"/>
+      <w:pPr>
+        <w:ind w:left="6465" w:hanging="360"/>
+      </w:pPr>
+      <w:rPr>
+        <w:rFonts w:ascii="Courier New" w:hAnsi="Courier New" w:cs="Courier New" w:hint="default"/>
+      </w:rPr>
+    </w:lvl>
+    <w:lvl w:ilvl="8" w:tplc="04190005" w:tentative="1">
+      <w:start w:val="1"/>
+      <w:numFmt w:val="bullet"/>
+      <w:lvlText w:val=""/>
+      <w:lvlJc w:val="left"/>
+      <w:pPr>
+        <w:ind w:left="7185" w:hanging="360"/>
+      </w:pPr>
+      <w:rPr>
+        <w:rFonts w:ascii="Wingdings" w:hAnsi="Wingdings" w:hint="default"/>
+      </w:rPr>
+    </w:lvl>
+  </w:abstractNum>
+  <w:abstractNum w:abstractNumId="17" w15:restartNumberingAfterBreak="0">
     <w:nsid w:val="6E7B2BE2"/>
     <w:multiLevelType w:val="hybridMultilevel"/>
     <w:tmpl w:val="7C7C167C"/>
@@ -3179,7 +5481,7 @@
       </w:rPr>
     </w:lvl>
   </w:abstractNum>
-  <w:abstractNum w:abstractNumId="11" w15:restartNumberingAfterBreak="0">
+  <w:abstractNum w:abstractNumId="18" w15:restartNumberingAfterBreak="0">
     <w:nsid w:val="6EBC7076"/>
     <w:multiLevelType w:val="multilevel"/>
     <w:tmpl w:val="72327454"/>
@@ -3292,7 +5594,7 @@
       </w:pPr>
     </w:lvl>
   </w:abstractNum>
-  <w:abstractNum w:abstractNumId="12" w15:restartNumberingAfterBreak="0">
+  <w:abstractNum w:abstractNumId="19" w15:restartNumberingAfterBreak="0">
     <w:nsid w:val="726F5D9D"/>
     <w:multiLevelType w:val="multilevel"/>
     <w:tmpl w:val="0AB056FE"/>
@@ -3413,50 +5715,71 @@
       </w:rPr>
     </w:lvl>
   </w:abstractNum>
-  <w:num w:numId="1" w16cid:durableId="468742738">
+  <w:num w:numId="1">
+    <w:abstractNumId w:val="18"/>
+  </w:num>
+  <w:num w:numId="2">
+    <w:abstractNumId w:val="0"/>
+  </w:num>
+  <w:num w:numId="3">
+    <w:abstractNumId w:val="5"/>
+  </w:num>
+  <w:num w:numId="4">
+    <w:abstractNumId w:val="8"/>
+  </w:num>
+  <w:num w:numId="5">
+    <w:abstractNumId w:val="7"/>
+  </w:num>
+  <w:num w:numId="6">
+    <w:abstractNumId w:val="9"/>
+  </w:num>
+  <w:num w:numId="7">
+    <w:abstractNumId w:val="19"/>
+  </w:num>
+  <w:num w:numId="8">
+    <w:abstractNumId w:val="14"/>
+  </w:num>
+  <w:num w:numId="9">
+    <w:abstractNumId w:val="10"/>
+  </w:num>
+  <w:num w:numId="10">
+    <w:abstractNumId w:val="4"/>
+  </w:num>
+  <w:num w:numId="11">
+    <w:abstractNumId w:val="1"/>
+  </w:num>
+  <w:num w:numId="12">
+    <w:abstractNumId w:val="17"/>
+  </w:num>
+  <w:num w:numId="13">
+    <w:abstractNumId w:val="13"/>
+  </w:num>
+  <w:num w:numId="14">
     <w:abstractNumId w:val="11"/>
   </w:num>
-  <w:num w:numId="2" w16cid:durableId="1481001376">
-    <w:abstractNumId w:val="0"/>
+  <w:num w:numId="15">
+    <w:abstractNumId w:val="12"/>
   </w:num>
-  <w:num w:numId="3" w16cid:durableId="1929539114">
+  <w:num w:numId="16">
+    <w:abstractNumId w:val="6"/>
+  </w:num>
+  <w:num w:numId="17">
+    <w:abstractNumId w:val="2"/>
+  </w:num>
+  <w:num w:numId="18">
+    <w:abstractNumId w:val="16"/>
+  </w:num>
+  <w:num w:numId="19">
     <w:abstractNumId w:val="3"/>
   </w:num>
-  <w:num w:numId="4" w16cid:durableId="1417903433">
-    <w:abstractNumId w:val="5"/>
-  </w:num>
-  <w:num w:numId="5" w16cid:durableId="2070108851">
-    <w:abstractNumId w:val="4"/>
-  </w:num>
-  <w:num w:numId="6" w16cid:durableId="887885167">
-    <w:abstractNumId w:val="6"/>
-  </w:num>
-  <w:num w:numId="7" w16cid:durableId="2102024960">
-    <w:abstractNumId w:val="12"/>
-  </w:num>
-  <w:num w:numId="8" w16cid:durableId="419066515">
-    <w:abstractNumId w:val="9"/>
-  </w:num>
-  <w:num w:numId="9" w16cid:durableId="1562515603">
-    <w:abstractNumId w:val="7"/>
-  </w:num>
-  <w:num w:numId="10" w16cid:durableId="1749229917">
-    <w:abstractNumId w:val="2"/>
-  </w:num>
-  <w:num w:numId="11" w16cid:durableId="510032260">
-    <w:abstractNumId w:val="1"/>
-  </w:num>
-  <w:num w:numId="12" w16cid:durableId="292562431">
-    <w:abstractNumId w:val="10"/>
-  </w:num>
-  <w:num w:numId="13" w16cid:durableId="1346056700">
-    <w:abstractNumId w:val="8"/>
+  <w:num w:numId="20">
+    <w:abstractNumId w:val="15"/>
   </w:num>
 </w:numbering>
 </file>
 
 <file path=word/styles.xml><?xml version="1.0" encoding="utf-8"?>
-<w:styles xmlns:mc="http://schemas.openxmlformats.org/markup-compatibility/2006" xmlns:r="http://schemas.openxmlformats.org/officeDocument/2006/relationships" xmlns:w="http://schemas.openxmlformats.org/wordprocessingml/2006/main" xmlns:w14="http://schemas.microsoft.com/office/word/2010/wordml" xmlns:w15="http://schemas.microsoft.com/office/word/2012/wordml" xmlns:w16cex="http://schemas.microsoft.com/office/word/2018/wordml/cex" xmlns:w16cid="http://schemas.microsoft.com/office/word/2016/wordml/cid" xmlns:w16="http://schemas.microsoft.com/office/word/2018/wordml" xmlns:w16du="http://schemas.microsoft.com/office/word/2023/wordml/word16du" xmlns:w16sdtdh="http://schemas.microsoft.com/office/word/2020/wordml/sdtdatahash" xmlns:w16sdtfl="http://schemas.microsoft.com/office/word/2024/wordml/sdtformatlock" xmlns:w16se="http://schemas.microsoft.com/office/word/2015/wordml/symex" mc:Ignorable="w14 w15 w16se w16cid w16 w16cex w16sdtdh w16sdtfl w16du">
+<w:styles xmlns:mc="http://schemas.openxmlformats.org/markup-compatibility/2006" xmlns:r="http://schemas.openxmlformats.org/officeDocument/2006/relationships" xmlns:w="http://schemas.openxmlformats.org/wordprocessingml/2006/main" xmlns:w14="http://schemas.microsoft.com/office/word/2010/wordml" xmlns:w15="http://schemas.microsoft.com/office/word/2012/wordml" xmlns:w16cex="http://schemas.microsoft.com/office/word/2018/wordml/cex" xmlns:w16cid="http://schemas.microsoft.com/office/word/2016/wordml/cid" xmlns:w16="http://schemas.microsoft.com/office/word/2018/wordml" xmlns:w16se="http://schemas.microsoft.com/office/word/2015/wordml/symex" mc:Ignorable="w14 w15 w16se w16cid w16 w16cex">
   <w:docDefaults>
     <w:rPrDefault>
       <w:rPr>
@@ -4065,6 +6388,7 @@
   <w:style w:type="character" w:default="1" w:styleId="a0">
     <w:name w:val="Default Paragraph Font"/>
     <w:uiPriority w:val="1"/>
+    <w:semiHidden/>
     <w:unhideWhenUsed/>
   </w:style>
   <w:style w:type="table" w:default="1" w:styleId="a1">

--- a/НИР.docx
+++ b/НИР.docx
@@ -13,7 +13,6 @@
           <w:szCs w:val="28"/>
         </w:rPr>
       </w:pPr>
-      <w:bookmarkStart w:id="0" w:name="_GoBack"/>
       <w:r>
         <w:rPr>
           <w:rFonts w:cs="Times New Roman"/>
@@ -1310,7 +1309,6 @@
         <w:rPr>
           <w:rFonts w:cs="Times New Roman"/>
           <w:szCs w:val="28"/>
-          <w:lang w:val="en-US"/>
         </w:rPr>
       </w:pPr>
     </w:p>
@@ -2772,14 +2770,7 @@
           <w:rFonts w:cs="Times New Roman"/>
           <w:szCs w:val="28"/>
         </w:rPr>
-        <w:t>коллаборативн</w:t>
-      </w:r>
-      <w:r>
-        <w:rPr>
-          <w:rFonts w:cs="Times New Roman"/>
-          <w:szCs w:val="28"/>
-        </w:rPr>
-        <w:t>ой</w:t>
+        <w:t>коллаборативной</w:t>
       </w:r>
       <w:proofErr w:type="spellEnd"/>
       <w:r>
@@ -2787,21 +2778,7 @@
           <w:rFonts w:cs="Times New Roman"/>
           <w:szCs w:val="28"/>
         </w:rPr>
-        <w:t xml:space="preserve"> </w:t>
-      </w:r>
-      <w:r>
-        <w:rPr>
-          <w:rFonts w:cs="Times New Roman"/>
-          <w:szCs w:val="28"/>
-        </w:rPr>
-        <w:t>фильтраци</w:t>
-      </w:r>
-      <w:r>
-        <w:rPr>
-          <w:rFonts w:cs="Times New Roman"/>
-          <w:szCs w:val="28"/>
-        </w:rPr>
-        <w:t>и</w:t>
+        <w:t xml:space="preserve"> фильтрации</w:t>
       </w:r>
       <w:r>
         <w:rPr>
@@ -3384,7 +3361,6 @@
         </w:rPr>
       </w:pPr>
     </w:p>
-    <w:bookmarkEnd w:id="0"/>
     <w:p>
       <w:pPr>
         <w:pStyle w:val="a7"/>
@@ -3397,9 +3373,69 @@
         <w:rPr>
           <w:rFonts w:cs="Times New Roman"/>
           <w:szCs w:val="28"/>
-          <w:lang w:val="en-US"/>
-        </w:rPr>
-      </w:pPr>
+        </w:rPr>
+      </w:pPr>
+      <w:r>
+        <w:rPr>
+          <w:rFonts w:cs="Times New Roman"/>
+          <w:szCs w:val="28"/>
+        </w:rPr>
+        <w:lastRenderedPageBreak/>
+        <w:t>ОПИСАНИЕ ОСНОВНЫХ РЕЗУЛЬТАТОВ ИССЛЕДОВАНИЙ И ПРОЕКТИРОВАНИЯ ПО ИНДИВИДУАЛЬНОМУ ЗАДАНИЮ</w:t>
+      </w:r>
+    </w:p>
+    <w:p>
+      <w:pPr>
+        <w:spacing w:after="0" w:line="360" w:lineRule="auto"/>
+        <w:rPr>
+          <w:rFonts w:cs="Times New Roman"/>
+          <w:szCs w:val="28"/>
+        </w:rPr>
+      </w:pPr>
+    </w:p>
+    <w:p>
+      <w:pPr>
+        <w:pStyle w:val="a7"/>
+        <w:numPr>
+          <w:ilvl w:val="1"/>
+          <w:numId w:val="9"/>
+        </w:numPr>
+        <w:spacing w:after="0" w:line="360" w:lineRule="auto"/>
+        <w:rPr>
+          <w:rFonts w:cs="Times New Roman"/>
+          <w:b/>
+          <w:bCs/>
+          <w:szCs w:val="28"/>
+        </w:rPr>
+      </w:pPr>
+      <w:r>
+        <w:rPr>
+          <w:rFonts w:cs="Times New Roman"/>
+          <w:b/>
+          <w:bCs/>
+          <w:szCs w:val="28"/>
+        </w:rPr>
+        <w:t>Исследования влияния музыки на эмоциональное и физическое состояние человека</w:t>
+      </w:r>
+    </w:p>
+    <w:p>
+      <w:pPr>
+        <w:spacing w:after="0" w:line="360" w:lineRule="auto"/>
+        <w:ind w:firstLine="708"/>
+        <w:rPr>
+          <w:rFonts w:cs="Times New Roman"/>
+          <w:szCs w:val="28"/>
+        </w:rPr>
+      </w:pPr>
+      <w:bookmarkStart w:id="0" w:name="_GoBack"/>
+      <w:bookmarkEnd w:id="0"/>
+      <w:r>
+        <w:rPr>
+          <w:rFonts w:cs="Times New Roman"/>
+          <w:szCs w:val="28"/>
+        </w:rPr>
+        <w:t>Научные исследования последних лет показывают, что музыка оказывает на психофизическое состояние человека комплексное воздействие. Она может вызывать сильные эмоции, изменять уровень стресса, влиять на сердечно-сосудистую систему и дыхание, а также модулировать когнитивные процессы. Эти эффекты зависят от ряда музыкальных характеристик, таких как темп, тональность, гармония, спектральные свойства и структура произведения.</w:t>
+      </w:r>
     </w:p>
     <w:sectPr>
       <w:pgSz w:w="11906" w:h="16838" w:code="9"/>
@@ -4618,7 +4654,7 @@
   <w:abstractNum w:abstractNumId="10" w15:restartNumberingAfterBreak="0">
     <w:nsid w:val="4BAE26CB"/>
     <w:multiLevelType w:val="multilevel"/>
-    <w:tmpl w:val="CABC05B6"/>
+    <w:tmpl w:val="801416AE"/>
     <w:lvl w:ilvl="0">
       <w:start w:val="1"/>
       <w:numFmt w:val="decimal"/>
@@ -4629,6 +4665,9 @@
       </w:pPr>
       <w:rPr>
         <w:rFonts w:hint="default"/>
+        <w:b/>
+        <w:bCs/>
+        <w:lang w:val="ru-RU"/>
       </w:rPr>
     </w:lvl>
     <w:lvl w:ilvl="1">

--- a/НИР.docx
+++ b/НИР.docx
@@ -3386,21 +3386,13 @@
     </w:p>
     <w:p>
       <w:pPr>
-        <w:spacing w:after="0" w:line="360" w:lineRule="auto"/>
-        <w:rPr>
-          <w:rFonts w:cs="Times New Roman"/>
-          <w:szCs w:val="28"/>
-        </w:rPr>
-      </w:pPr>
-    </w:p>
-    <w:p>
-      <w:pPr>
         <w:pStyle w:val="a7"/>
         <w:numPr>
           <w:ilvl w:val="1"/>
           <w:numId w:val="9"/>
         </w:numPr>
         <w:spacing w:after="0" w:line="360" w:lineRule="auto"/>
+        <w:jc w:val="center"/>
         <w:rPr>
           <w:rFonts w:cs="Times New Roman"/>
           <w:b/>
@@ -3422,20 +3414,2730 @@
       <w:pPr>
         <w:spacing w:after="0" w:line="360" w:lineRule="auto"/>
         <w:ind w:firstLine="708"/>
-        <w:rPr>
-          <w:rFonts w:cs="Times New Roman"/>
-          <w:szCs w:val="28"/>
-        </w:rPr>
-      </w:pPr>
+        <w:jc w:val="both"/>
+        <w:rPr>
+          <w:rFonts w:cs="Times New Roman"/>
+          <w:szCs w:val="28"/>
+        </w:rPr>
+      </w:pPr>
+      <w:r>
+        <w:rPr>
+          <w:rFonts w:cs="Times New Roman"/>
+          <w:szCs w:val="28"/>
+        </w:rPr>
+        <w:t>Научные исследования последних лет показывают, что музыка оказывает на психофизическое состояние человека комплексное воздействие. Она может вызывать сильные эмоции, изменять уровень стресса, влиять на сердечно-сосудистую систему и дыхание, а также модулировать когнитивные процессы. Эти эффекты зависят от ряда музыкальных характеристик, таких как темп, тональность, гармония, спектральные свойства и структура произведения.</w:t>
+      </w:r>
+    </w:p>
+    <w:p>
+      <w:pPr>
+        <w:spacing w:after="0" w:line="360" w:lineRule="auto"/>
+        <w:ind w:firstLine="708"/>
+        <w:jc w:val="both"/>
+        <w:rPr>
+          <w:rFonts w:cs="Times New Roman"/>
+          <w:szCs w:val="28"/>
+        </w:rPr>
+      </w:pPr>
+      <w:r>
+        <w:rPr>
+          <w:rFonts w:cs="Times New Roman"/>
+          <w:szCs w:val="28"/>
+        </w:rPr>
+        <w:t>В работе будет рассмотрено несколько научных статей на тему того как именно</w:t>
+      </w:r>
+      <w:r>
+        <w:rPr>
+          <w:rFonts w:cs="Times New Roman"/>
+          <w:szCs w:val="28"/>
+        </w:rPr>
+        <w:t xml:space="preserve"> музыка влияет на человека, и какие ее характеристики можно использовать в обучении ИИ.</w:t>
+      </w:r>
+    </w:p>
+    <w:p>
+      <w:pPr>
+        <w:pStyle w:val="a7"/>
+        <w:numPr>
+          <w:ilvl w:val="2"/>
+          <w:numId w:val="9"/>
+        </w:numPr>
+        <w:spacing w:after="0" w:line="360" w:lineRule="auto"/>
+        <w:jc w:val="center"/>
+        <w:rPr>
+          <w:rFonts w:cs="Times New Roman"/>
+          <w:b/>
+          <w:bCs/>
+          <w:szCs w:val="28"/>
+        </w:rPr>
+      </w:pPr>
+      <w:r>
+        <w:rPr>
+          <w:rFonts w:cs="Times New Roman"/>
+          <w:b/>
+          <w:bCs/>
+          <w:szCs w:val="28"/>
+        </w:rPr>
+        <w:t xml:space="preserve">Влияние музыки на </w:t>
+      </w:r>
+      <w:r>
+        <w:rPr>
+          <w:rFonts w:cs="Times New Roman"/>
+          <w:b/>
+          <w:bCs/>
+          <w:szCs w:val="28"/>
+        </w:rPr>
+        <w:t>физиологические</w:t>
+      </w:r>
+      <w:r>
+        <w:rPr>
+          <w:rFonts w:cs="Times New Roman"/>
+          <w:b/>
+          <w:bCs/>
+          <w:szCs w:val="28"/>
+        </w:rPr>
+        <w:t xml:space="preserve"> параметры </w:t>
+      </w:r>
+      <w:r>
+        <w:rPr>
+          <w:rFonts w:cs="Times New Roman"/>
+          <w:b/>
+          <w:bCs/>
+          <w:szCs w:val="28"/>
+        </w:rPr>
+        <w:t xml:space="preserve">– исследование </w:t>
+      </w:r>
+      <w:proofErr w:type="spellStart"/>
+      <w:r>
+        <w:rPr>
+          <w:rFonts w:cs="Times New Roman"/>
+          <w:b/>
+          <w:bCs/>
+          <w:szCs w:val="28"/>
+          <w:lang w:val="en-US"/>
+        </w:rPr>
+        <w:t>Bernardi</w:t>
+      </w:r>
+      <w:proofErr w:type="spellEnd"/>
+      <w:r>
+        <w:rPr>
+          <w:rFonts w:cs="Times New Roman"/>
+          <w:b/>
+          <w:bCs/>
+          <w:szCs w:val="28"/>
+        </w:rPr>
+        <w:t xml:space="preserve"> </w:t>
+      </w:r>
+      <w:r>
+        <w:rPr>
+          <w:rFonts w:cs="Times New Roman"/>
+          <w:b/>
+          <w:bCs/>
+          <w:szCs w:val="28"/>
+          <w:lang w:val="en-US"/>
+        </w:rPr>
+        <w:t>et</w:t>
+      </w:r>
+      <w:r>
+        <w:rPr>
+          <w:rFonts w:cs="Times New Roman"/>
+          <w:b/>
+          <w:bCs/>
+          <w:szCs w:val="28"/>
+        </w:rPr>
+        <w:t xml:space="preserve"> </w:t>
+      </w:r>
+      <w:r>
+        <w:rPr>
+          <w:rFonts w:cs="Times New Roman"/>
+          <w:b/>
+          <w:bCs/>
+          <w:szCs w:val="28"/>
+          <w:lang w:val="en-US"/>
+        </w:rPr>
+        <w:t>al</w:t>
+      </w:r>
+      <w:r>
+        <w:rPr>
+          <w:rFonts w:cs="Times New Roman"/>
+          <w:b/>
+          <w:bCs/>
+          <w:szCs w:val="28"/>
+        </w:rPr>
+        <w:t>., 2006</w:t>
+      </w:r>
+    </w:p>
+    <w:p>
+      <w:pPr>
+        <w:spacing w:after="0" w:line="360" w:lineRule="auto"/>
+        <w:ind w:firstLine="360"/>
+        <w:jc w:val="both"/>
+        <w:rPr>
+          <w:rFonts w:cs="Times New Roman"/>
+          <w:szCs w:val="28"/>
+        </w:rPr>
+      </w:pPr>
+      <w:r>
+        <w:rPr>
+          <w:rFonts w:cs="Times New Roman"/>
+          <w:szCs w:val="28"/>
+        </w:rPr>
+        <w:t xml:space="preserve">Целью данного исследования было изучить влияние различных типов музыки на </w:t>
+      </w:r>
+      <w:proofErr w:type="spellStart"/>
+      <w:r>
+        <w:rPr>
+          <w:rFonts w:cs="Times New Roman"/>
+          <w:szCs w:val="28"/>
+        </w:rPr>
+        <w:t>кардиореспираторную</w:t>
+      </w:r>
+      <w:proofErr w:type="spellEnd"/>
+      <w:r>
+        <w:rPr>
+          <w:rFonts w:cs="Times New Roman"/>
+          <w:szCs w:val="28"/>
+        </w:rPr>
+        <w:t xml:space="preserve"> </w:t>
+      </w:r>
+      <w:r>
+        <w:rPr>
+          <w:rFonts w:cs="Times New Roman"/>
+          <w:szCs w:val="28"/>
+        </w:rPr>
+        <w:t>систему</w:t>
+      </w:r>
+      <w:r>
+        <w:rPr>
+          <w:rFonts w:cs="Times New Roman"/>
+          <w:szCs w:val="28"/>
+        </w:rPr>
+        <w:t xml:space="preserve"> с акцентом на изменение частоту сердечных сокращений</w:t>
+      </w:r>
+      <w:r>
+        <w:rPr>
+          <w:rFonts w:cs="Times New Roman"/>
+          <w:szCs w:val="28"/>
+        </w:rPr>
+        <w:t xml:space="preserve">, артериальное давление, дыхание и его параметры, мозговой кровоток и </w:t>
+      </w:r>
+      <w:proofErr w:type="spellStart"/>
+      <w:r>
+        <w:rPr>
+          <w:rFonts w:cs="Times New Roman"/>
+          <w:szCs w:val="28"/>
+        </w:rPr>
+        <w:t>барорефлекторную</w:t>
+      </w:r>
+      <w:proofErr w:type="spellEnd"/>
+      <w:r>
+        <w:rPr>
+          <w:rFonts w:cs="Times New Roman"/>
+          <w:szCs w:val="28"/>
+        </w:rPr>
+        <w:t xml:space="preserve"> чувствительность.</w:t>
+      </w:r>
+      <w:r>
+        <w:rPr>
+          <w:rFonts w:cs="Times New Roman"/>
+          <w:szCs w:val="28"/>
+        </w:rPr>
+        <w:t xml:space="preserve"> </w:t>
+      </w:r>
+      <w:r>
+        <w:rPr>
+          <w:rFonts w:cs="Times New Roman"/>
+          <w:szCs w:val="28"/>
+        </w:rPr>
+        <w:t>Авторы стремились оценить влияние таких факторов, как:</w:t>
+      </w:r>
+    </w:p>
+    <w:p>
+      <w:pPr>
+        <w:pStyle w:val="a7"/>
+        <w:numPr>
+          <w:ilvl w:val="0"/>
+          <w:numId w:val="21"/>
+        </w:numPr>
+        <w:spacing w:after="0" w:line="360" w:lineRule="auto"/>
+        <w:jc w:val="both"/>
+        <w:rPr>
+          <w:rFonts w:cs="Times New Roman"/>
+          <w:szCs w:val="28"/>
+        </w:rPr>
+      </w:pPr>
+      <w:r>
+        <w:rPr>
+          <w:rFonts w:cs="Times New Roman"/>
+          <w:szCs w:val="28"/>
+        </w:rPr>
+        <w:t>Темп</w:t>
+      </w:r>
+      <w:r>
+        <w:rPr>
+          <w:rFonts w:cs="Times New Roman"/>
+          <w:szCs w:val="28"/>
+          <w:lang w:val="en-US"/>
+        </w:rPr>
+        <w:t>;</w:t>
+      </w:r>
+    </w:p>
+    <w:p>
+      <w:pPr>
+        <w:pStyle w:val="a7"/>
+        <w:numPr>
+          <w:ilvl w:val="0"/>
+          <w:numId w:val="21"/>
+        </w:numPr>
+        <w:spacing w:after="0" w:line="360" w:lineRule="auto"/>
+        <w:jc w:val="both"/>
+        <w:rPr>
+          <w:rFonts w:cs="Times New Roman"/>
+          <w:szCs w:val="28"/>
+        </w:rPr>
+      </w:pPr>
+      <w:r>
+        <w:rPr>
+          <w:rFonts w:cs="Times New Roman"/>
+          <w:szCs w:val="28"/>
+        </w:rPr>
+        <w:t>Сложность ритма</w:t>
+      </w:r>
+      <w:r>
+        <w:rPr>
+          <w:rFonts w:cs="Times New Roman"/>
+          <w:szCs w:val="28"/>
+          <w:lang w:val="en-US"/>
+        </w:rPr>
+        <w:t>;</w:t>
+      </w:r>
+    </w:p>
+    <w:p>
+      <w:pPr>
+        <w:pStyle w:val="a7"/>
+        <w:numPr>
+          <w:ilvl w:val="0"/>
+          <w:numId w:val="21"/>
+        </w:numPr>
+        <w:spacing w:after="0" w:line="360" w:lineRule="auto"/>
+        <w:jc w:val="both"/>
+        <w:rPr>
+          <w:rFonts w:cs="Times New Roman"/>
+          <w:szCs w:val="28"/>
+        </w:rPr>
+      </w:pPr>
+      <w:r>
+        <w:rPr>
+          <w:rFonts w:cs="Times New Roman"/>
+          <w:szCs w:val="28"/>
+        </w:rPr>
+        <w:t>Наличие пауз</w:t>
+      </w:r>
+      <w:r>
+        <w:rPr>
+          <w:rFonts w:cs="Times New Roman"/>
+          <w:szCs w:val="28"/>
+          <w:lang w:val="en-US"/>
+        </w:rPr>
+        <w:t>;</w:t>
+      </w:r>
+    </w:p>
+    <w:p>
+      <w:pPr>
+        <w:pStyle w:val="a7"/>
+        <w:numPr>
+          <w:ilvl w:val="0"/>
+          <w:numId w:val="21"/>
+        </w:numPr>
+        <w:spacing w:after="0" w:line="360" w:lineRule="auto"/>
+        <w:jc w:val="both"/>
+        <w:rPr>
+          <w:rFonts w:cs="Times New Roman"/>
+          <w:szCs w:val="28"/>
+        </w:rPr>
+      </w:pPr>
+      <w:r>
+        <w:rPr>
+          <w:rFonts w:cs="Times New Roman"/>
+          <w:szCs w:val="28"/>
+        </w:rPr>
+        <w:t>Предпочтение пользователя</w:t>
+      </w:r>
+      <w:r>
+        <w:rPr>
+          <w:rFonts w:cs="Times New Roman"/>
+          <w:szCs w:val="28"/>
+          <w:lang w:val="en-US"/>
+        </w:rPr>
+        <w:t>;</w:t>
+      </w:r>
+    </w:p>
+    <w:p>
+      <w:pPr>
+        <w:pStyle w:val="a7"/>
+        <w:numPr>
+          <w:ilvl w:val="0"/>
+          <w:numId w:val="21"/>
+        </w:numPr>
+        <w:spacing w:after="0" w:line="360" w:lineRule="auto"/>
+        <w:jc w:val="both"/>
+        <w:rPr>
+          <w:rFonts w:cs="Times New Roman"/>
+          <w:szCs w:val="28"/>
+        </w:rPr>
+      </w:pPr>
+      <w:r>
+        <w:rPr>
+          <w:rFonts w:cs="Times New Roman"/>
+          <w:szCs w:val="28"/>
+        </w:rPr>
+        <w:t>Опыт слушателя</w:t>
+      </w:r>
+      <w:r>
+        <w:rPr>
+          <w:rFonts w:cs="Times New Roman"/>
+          <w:szCs w:val="28"/>
+          <w:lang w:val="en-US"/>
+        </w:rPr>
+        <w:t>;</w:t>
+      </w:r>
+    </w:p>
+    <w:p>
+      <w:pPr>
+        <w:pStyle w:val="a7"/>
+        <w:numPr>
+          <w:ilvl w:val="0"/>
+          <w:numId w:val="21"/>
+        </w:numPr>
+        <w:spacing w:after="0" w:line="360" w:lineRule="auto"/>
+        <w:jc w:val="both"/>
+        <w:rPr>
+          <w:rFonts w:cs="Times New Roman"/>
+          <w:szCs w:val="28"/>
+        </w:rPr>
+      </w:pPr>
+      <w:r>
+        <w:rPr>
+          <w:rFonts w:cs="Times New Roman"/>
+          <w:szCs w:val="28"/>
+        </w:rPr>
+        <w:t>Порядок воспроизведения треков</w:t>
+      </w:r>
+      <w:r>
+        <w:rPr>
+          <w:rFonts w:cs="Times New Roman"/>
+          <w:szCs w:val="28"/>
+          <w:lang w:val="en-US"/>
+        </w:rPr>
+        <w:t>/</w:t>
+      </w:r>
+    </w:p>
+    <w:p>
+      <w:pPr>
+        <w:spacing w:after="0" w:line="360" w:lineRule="auto"/>
+        <w:ind w:firstLine="360"/>
+        <w:jc w:val="both"/>
+        <w:rPr>
+          <w:rFonts w:cs="Times New Roman"/>
+          <w:szCs w:val="28"/>
+        </w:rPr>
+      </w:pPr>
+      <w:r>
+        <w:rPr>
+          <w:rFonts w:cs="Times New Roman"/>
+          <w:szCs w:val="28"/>
+        </w:rPr>
+        <w:t>В исследовании принимали участие 24 человека из которых, 12 являлись музыкантами, а остальные не музыканты. Все участники находились в положении лёжа, в тихой комнате, с закрытыми глазами, через наушники и воспроизводилась музыка.</w:t>
+      </w:r>
+    </w:p>
+    <w:p>
+      <w:pPr>
+        <w:spacing w:after="0" w:line="360" w:lineRule="auto"/>
+        <w:ind w:firstLine="360"/>
+        <w:jc w:val="both"/>
+        <w:rPr>
+          <w:rFonts w:cs="Times New Roman"/>
+          <w:szCs w:val="28"/>
+        </w:rPr>
+      </w:pPr>
+      <w:r>
+        <w:rPr>
+          <w:rFonts w:cs="Times New Roman"/>
+          <w:szCs w:val="28"/>
+        </w:rPr>
+        <w:lastRenderedPageBreak/>
+        <w:t xml:space="preserve">Исследователи замеряли частоту дыхания и минутный объем вентиляции, уровень </w:t>
+      </w:r>
+      <w:r>
+        <w:rPr>
+          <w:rFonts w:cs="Times New Roman"/>
+          <w:szCs w:val="28"/>
+          <w:lang w:val="en-US"/>
+        </w:rPr>
+        <w:t>CO</w:t>
+      </w:r>
+      <w:r>
+        <w:rPr>
+          <w:rFonts w:cs="Times New Roman"/>
+          <w:szCs w:val="28"/>
+          <w:vertAlign w:val="subscript"/>
+        </w:rPr>
+        <w:t>2</w:t>
+      </w:r>
+      <w:r>
+        <w:rPr>
+          <w:rFonts w:cs="Times New Roman"/>
+          <w:szCs w:val="28"/>
+        </w:rPr>
+        <w:t xml:space="preserve">, </w:t>
+      </w:r>
+      <w:r>
+        <w:rPr>
+          <w:rFonts w:cs="Times New Roman"/>
+          <w:szCs w:val="28"/>
+          <w:lang w:val="en-US"/>
+        </w:rPr>
+        <w:t>RR</w:t>
+      </w:r>
+      <w:r>
+        <w:rPr>
+          <w:rFonts w:cs="Times New Roman"/>
+          <w:szCs w:val="28"/>
+        </w:rPr>
+        <w:t>-</w:t>
+      </w:r>
+      <w:r>
+        <w:rPr>
+          <w:rFonts w:cs="Times New Roman"/>
+          <w:szCs w:val="28"/>
+        </w:rPr>
+        <w:t xml:space="preserve">интервал, артериальное давление, скорость кровотока в средней мозговой артерии, </w:t>
+      </w:r>
+      <w:proofErr w:type="spellStart"/>
+      <w:r>
+        <w:rPr>
+          <w:rFonts w:cs="Times New Roman"/>
+          <w:szCs w:val="28"/>
+        </w:rPr>
+        <w:t>барорефлекторную</w:t>
+      </w:r>
+      <w:proofErr w:type="spellEnd"/>
+      <w:r>
+        <w:rPr>
+          <w:rFonts w:cs="Times New Roman"/>
+          <w:szCs w:val="28"/>
+        </w:rPr>
+        <w:t xml:space="preserve"> чувствительность и соотношение </w:t>
+      </w:r>
+      <w:r>
+        <w:rPr>
+          <w:rFonts w:cs="Times New Roman"/>
+          <w:szCs w:val="28"/>
+          <w:lang w:val="en-US"/>
+        </w:rPr>
+        <w:t>LF</w:t>
+      </w:r>
+      <w:r>
+        <w:rPr>
+          <w:rFonts w:cs="Times New Roman"/>
+          <w:szCs w:val="28"/>
+        </w:rPr>
+        <w:t>/</w:t>
+      </w:r>
+      <w:r>
+        <w:rPr>
+          <w:rFonts w:cs="Times New Roman"/>
+          <w:szCs w:val="28"/>
+          <w:lang w:val="en-US"/>
+        </w:rPr>
+        <w:t>HF</w:t>
+      </w:r>
+      <w:r>
+        <w:rPr>
+          <w:rFonts w:cs="Times New Roman"/>
+          <w:szCs w:val="28"/>
+        </w:rPr>
+        <w:t>.</w:t>
+      </w:r>
+    </w:p>
+    <w:p>
+      <w:pPr>
+        <w:spacing w:after="0" w:line="360" w:lineRule="auto"/>
+        <w:ind w:firstLine="360"/>
+        <w:jc w:val="both"/>
+        <w:rPr>
+          <w:rFonts w:cs="Times New Roman"/>
+          <w:szCs w:val="28"/>
+        </w:rPr>
+      </w:pPr>
+      <w:r>
+        <w:rPr>
+          <w:rFonts w:cs="Times New Roman"/>
+          <w:szCs w:val="28"/>
+        </w:rPr>
+        <w:t>Для экспериментов использовали музыку шести типов:</w:t>
+      </w:r>
+    </w:p>
+    <w:p>
+      <w:pPr>
+        <w:pStyle w:val="a7"/>
+        <w:numPr>
+          <w:ilvl w:val="0"/>
+          <w:numId w:val="22"/>
+        </w:numPr>
+        <w:spacing w:after="0" w:line="360" w:lineRule="auto"/>
+        <w:jc w:val="both"/>
+        <w:rPr>
+          <w:rFonts w:cs="Times New Roman"/>
+          <w:szCs w:val="28"/>
+        </w:rPr>
+      </w:pPr>
+      <w:r>
+        <w:rPr>
+          <w:rFonts w:cs="Times New Roman"/>
+          <w:szCs w:val="28"/>
+          <w:lang w:val="en-US"/>
+        </w:rPr>
+        <w:t>Raga</w:t>
+      </w:r>
+      <w:r>
+        <w:rPr>
+          <w:rFonts w:cs="Times New Roman"/>
+          <w:szCs w:val="28"/>
+        </w:rPr>
+        <w:t xml:space="preserve"> – 55</w:t>
+      </w:r>
+      <w:r>
+        <w:rPr>
+          <w:rFonts w:cs="Times New Roman"/>
+          <w:szCs w:val="28"/>
+        </w:rPr>
+        <w:t xml:space="preserve"> ударов</w:t>
+      </w:r>
+      <w:r>
+        <w:rPr>
+          <w:rFonts w:cs="Times New Roman"/>
+          <w:szCs w:val="28"/>
+        </w:rPr>
+        <w:t>/</w:t>
+      </w:r>
+      <w:r>
+        <w:rPr>
+          <w:rFonts w:cs="Times New Roman"/>
+          <w:szCs w:val="28"/>
+        </w:rPr>
+        <w:t>мин</w:t>
+      </w:r>
+      <w:r>
+        <w:rPr>
+          <w:rFonts w:cs="Times New Roman"/>
+          <w:szCs w:val="28"/>
+        </w:rPr>
+        <w:t xml:space="preserve">, </w:t>
+      </w:r>
+      <w:r>
+        <w:rPr>
+          <w:rFonts w:cs="Times New Roman"/>
+          <w:szCs w:val="28"/>
+        </w:rPr>
+        <w:t>медленная модальная музыка</w:t>
+      </w:r>
+      <w:r>
+        <w:rPr>
+          <w:rFonts w:cs="Times New Roman"/>
+          <w:szCs w:val="28"/>
+        </w:rPr>
+        <w:t>;</w:t>
+      </w:r>
+    </w:p>
+    <w:p>
+      <w:pPr>
+        <w:pStyle w:val="a7"/>
+        <w:numPr>
+          <w:ilvl w:val="0"/>
+          <w:numId w:val="22"/>
+        </w:numPr>
+        <w:spacing w:after="0" w:line="360" w:lineRule="auto"/>
+        <w:jc w:val="both"/>
+        <w:rPr>
+          <w:rFonts w:cs="Times New Roman"/>
+          <w:szCs w:val="28"/>
+        </w:rPr>
+      </w:pPr>
+      <w:r>
+        <w:rPr>
+          <w:rFonts w:cs="Times New Roman"/>
+          <w:szCs w:val="28"/>
+        </w:rPr>
+        <w:t>Классическая медленная</w:t>
+      </w:r>
+      <w:r>
+        <w:rPr>
+          <w:rFonts w:cs="Times New Roman"/>
+          <w:szCs w:val="28"/>
+        </w:rPr>
+        <w:t xml:space="preserve"> – </w:t>
+      </w:r>
+      <w:r>
+        <w:rPr>
+          <w:rFonts w:cs="Times New Roman"/>
+          <w:szCs w:val="28"/>
+        </w:rPr>
+        <w:t xml:space="preserve">70 </w:t>
+      </w:r>
+      <w:r>
+        <w:rPr>
+          <w:rFonts w:cs="Times New Roman"/>
+          <w:szCs w:val="28"/>
+        </w:rPr>
+        <w:t>ударов</w:t>
+      </w:r>
+      <w:r>
+        <w:rPr>
+          <w:rFonts w:cs="Times New Roman"/>
+          <w:szCs w:val="28"/>
+        </w:rPr>
+        <w:t>/</w:t>
+      </w:r>
+      <w:r>
+        <w:rPr>
+          <w:rFonts w:cs="Times New Roman"/>
+          <w:szCs w:val="28"/>
+        </w:rPr>
+        <w:t>мин</w:t>
+      </w:r>
+      <w:r>
+        <w:rPr>
+          <w:rFonts w:cs="Times New Roman"/>
+          <w:szCs w:val="28"/>
+        </w:rPr>
+        <w:t>, классическая музыка с традиционной гармонией</w:t>
+      </w:r>
+      <w:r>
+        <w:rPr>
+          <w:rFonts w:cs="Times New Roman"/>
+          <w:szCs w:val="28"/>
+        </w:rPr>
+        <w:t>;</w:t>
+      </w:r>
+    </w:p>
+    <w:p>
+      <w:pPr>
+        <w:pStyle w:val="a7"/>
+        <w:numPr>
+          <w:ilvl w:val="0"/>
+          <w:numId w:val="22"/>
+        </w:numPr>
+        <w:spacing w:after="0" w:line="360" w:lineRule="auto"/>
+        <w:jc w:val="both"/>
+        <w:rPr>
+          <w:rFonts w:cs="Times New Roman"/>
+          <w:szCs w:val="28"/>
+        </w:rPr>
+      </w:pPr>
+      <w:r>
+        <w:rPr>
+          <w:rFonts w:cs="Times New Roman"/>
+          <w:szCs w:val="28"/>
+        </w:rPr>
+        <w:t xml:space="preserve">Додекафония - 76 </w:t>
+      </w:r>
+      <w:r>
+        <w:rPr>
+          <w:rFonts w:cs="Times New Roman"/>
+          <w:szCs w:val="28"/>
+        </w:rPr>
+        <w:t>ударов</w:t>
+      </w:r>
+      <w:r>
+        <w:rPr>
+          <w:rFonts w:cs="Times New Roman"/>
+          <w:szCs w:val="28"/>
+        </w:rPr>
+        <w:t>/</w:t>
+      </w:r>
+      <w:r>
+        <w:rPr>
+          <w:rFonts w:cs="Times New Roman"/>
+          <w:szCs w:val="28"/>
+        </w:rPr>
+        <w:t>мин</w:t>
+      </w:r>
+      <w:r>
+        <w:rPr>
+          <w:rFonts w:cs="Times New Roman"/>
+          <w:szCs w:val="28"/>
+        </w:rPr>
+        <w:t>, атональная музыка без четкой мелодии</w:t>
+      </w:r>
+      <w:r>
+        <w:rPr>
+          <w:rFonts w:cs="Times New Roman"/>
+          <w:szCs w:val="28"/>
+        </w:rPr>
+        <w:t>;</w:t>
+      </w:r>
+    </w:p>
+    <w:p>
+      <w:pPr>
+        <w:pStyle w:val="a7"/>
+        <w:numPr>
+          <w:ilvl w:val="0"/>
+          <w:numId w:val="22"/>
+        </w:numPr>
+        <w:spacing w:after="0" w:line="360" w:lineRule="auto"/>
+        <w:jc w:val="both"/>
+        <w:rPr>
+          <w:rFonts w:cs="Times New Roman"/>
+          <w:szCs w:val="28"/>
+        </w:rPr>
+      </w:pPr>
+      <w:r>
+        <w:rPr>
+          <w:rFonts w:cs="Times New Roman"/>
+          <w:szCs w:val="28"/>
+        </w:rPr>
+        <w:t xml:space="preserve">Рэп – 103 </w:t>
+      </w:r>
+      <w:r>
+        <w:rPr>
+          <w:rFonts w:cs="Times New Roman"/>
+          <w:szCs w:val="28"/>
+        </w:rPr>
+        <w:t>ударов</w:t>
+      </w:r>
+      <w:r>
+        <w:rPr>
+          <w:rFonts w:cs="Times New Roman"/>
+          <w:szCs w:val="28"/>
+        </w:rPr>
+        <w:t>/</w:t>
+      </w:r>
+      <w:r>
+        <w:rPr>
+          <w:rFonts w:cs="Times New Roman"/>
+          <w:szCs w:val="28"/>
+        </w:rPr>
+        <w:t>мин</w:t>
+      </w:r>
+      <w:r>
+        <w:rPr>
+          <w:rFonts w:cs="Times New Roman"/>
+          <w:szCs w:val="28"/>
+        </w:rPr>
+        <w:t xml:space="preserve">, </w:t>
+      </w:r>
+      <w:r>
+        <w:rPr>
+          <w:rFonts w:cs="Times New Roman"/>
+          <w:szCs w:val="28"/>
+        </w:rPr>
+        <w:t>синкопированный ритм</w:t>
+      </w:r>
+      <w:r>
+        <w:rPr>
+          <w:rFonts w:cs="Times New Roman"/>
+          <w:szCs w:val="28"/>
+        </w:rPr>
+        <w:t>;</w:t>
+      </w:r>
+    </w:p>
+    <w:p>
+      <w:pPr>
+        <w:pStyle w:val="a7"/>
+        <w:numPr>
+          <w:ilvl w:val="0"/>
+          <w:numId w:val="22"/>
+        </w:numPr>
+        <w:spacing w:after="0" w:line="360" w:lineRule="auto"/>
+        <w:jc w:val="both"/>
+        <w:rPr>
+          <w:rFonts w:cs="Times New Roman"/>
+          <w:szCs w:val="28"/>
+        </w:rPr>
+      </w:pPr>
+      <w:r>
+        <w:rPr>
+          <w:rFonts w:cs="Times New Roman"/>
+          <w:szCs w:val="28"/>
+        </w:rPr>
+        <w:t xml:space="preserve">Техно – 136 </w:t>
+      </w:r>
+      <w:r>
+        <w:rPr>
+          <w:rFonts w:cs="Times New Roman"/>
+          <w:szCs w:val="28"/>
+        </w:rPr>
+        <w:t>ударов</w:t>
+      </w:r>
+      <w:r>
+        <w:rPr>
+          <w:rFonts w:cs="Times New Roman"/>
+          <w:szCs w:val="28"/>
+        </w:rPr>
+        <w:t>/</w:t>
+      </w:r>
+      <w:r>
+        <w:rPr>
+          <w:rFonts w:cs="Times New Roman"/>
+          <w:szCs w:val="28"/>
+        </w:rPr>
+        <w:t>мин</w:t>
+      </w:r>
+      <w:r>
+        <w:rPr>
+          <w:rFonts w:cs="Times New Roman"/>
+          <w:szCs w:val="28"/>
+        </w:rPr>
+        <w:t>, повторяющийся, навязчивый ритм</w:t>
+      </w:r>
+      <w:r>
+        <w:rPr>
+          <w:rFonts w:cs="Times New Roman"/>
+          <w:szCs w:val="28"/>
+        </w:rPr>
+        <w:t>;</w:t>
+      </w:r>
+    </w:p>
+    <w:p>
+      <w:pPr>
+        <w:pStyle w:val="a7"/>
+        <w:numPr>
+          <w:ilvl w:val="0"/>
+          <w:numId w:val="22"/>
+        </w:numPr>
+        <w:spacing w:after="0" w:line="360" w:lineRule="auto"/>
+        <w:jc w:val="both"/>
+        <w:rPr>
+          <w:rFonts w:cs="Times New Roman"/>
+          <w:szCs w:val="28"/>
+        </w:rPr>
+      </w:pPr>
+      <w:r>
+        <w:rPr>
+          <w:rFonts w:cs="Times New Roman"/>
+          <w:szCs w:val="28"/>
+        </w:rPr>
+        <w:t xml:space="preserve">Классическая быстрая – 150 </w:t>
+      </w:r>
+      <w:r>
+        <w:rPr>
+          <w:rFonts w:cs="Times New Roman"/>
+          <w:szCs w:val="28"/>
+        </w:rPr>
+        <w:t>ударов</w:t>
+      </w:r>
+      <w:r>
+        <w:rPr>
+          <w:rFonts w:cs="Times New Roman"/>
+          <w:szCs w:val="28"/>
+        </w:rPr>
+        <w:t>/</w:t>
+      </w:r>
+      <w:r>
+        <w:rPr>
+          <w:rFonts w:cs="Times New Roman"/>
+          <w:szCs w:val="28"/>
+        </w:rPr>
+        <w:t>мин</w:t>
+      </w:r>
+      <w:r>
+        <w:rPr>
+          <w:rFonts w:cs="Times New Roman"/>
+          <w:szCs w:val="28"/>
+        </w:rPr>
+        <w:t>, быстрый темп с четкой структурой</w:t>
+      </w:r>
+      <w:r>
+        <w:rPr>
+          <w:rFonts w:cs="Times New Roman"/>
+          <w:szCs w:val="28"/>
+        </w:rPr>
+        <w:t>;</w:t>
+      </w:r>
+    </w:p>
+    <w:p>
+      <w:pPr>
+        <w:spacing w:after="0" w:line="360" w:lineRule="auto"/>
+        <w:ind w:firstLine="708"/>
+        <w:jc w:val="both"/>
+        <w:rPr>
+          <w:rFonts w:cs="Times New Roman"/>
+          <w:szCs w:val="28"/>
+        </w:rPr>
+      </w:pPr>
+      <w:r>
+        <w:rPr>
+          <w:rFonts w:cs="Times New Roman"/>
+          <w:szCs w:val="28"/>
+        </w:rPr>
+        <w:t>Каждая композиция воспроизводилась дважды: сначала 2 минуты, затем 4 минуты. Также случайным образом вводился двухминутный период тишины.</w:t>
+      </w:r>
+    </w:p>
+    <w:p>
+      <w:pPr>
+        <w:spacing w:after="0" w:line="360" w:lineRule="auto"/>
+        <w:jc w:val="both"/>
+        <w:rPr>
+          <w:rFonts w:cs="Times New Roman"/>
+          <w:szCs w:val="28"/>
+        </w:rPr>
+      </w:pPr>
+      <w:r>
+        <w:rPr>
+          <w:rFonts w:cs="Times New Roman"/>
+          <w:szCs w:val="28"/>
+        </w:rPr>
+        <w:t>В работе сравнивались следующие музыкальные характеристики</w:t>
+      </w:r>
+      <w:r>
+        <w:rPr>
+          <w:rFonts w:cs="Times New Roman"/>
+          <w:szCs w:val="28"/>
+        </w:rPr>
+        <w:t xml:space="preserve"> (табл. №1)</w:t>
+      </w:r>
+      <w:r>
+        <w:rPr>
+          <w:rFonts w:cs="Times New Roman"/>
+          <w:szCs w:val="28"/>
+        </w:rPr>
+        <w:t>:</w:t>
+      </w:r>
+    </w:p>
+    <w:tbl>
+      <w:tblPr>
+        <w:tblW w:w="0" w:type="auto"/>
+        <w:tblCellSpacing w:w="15" w:type="dxa"/>
+        <w:tblBorders>
+          <w:top w:val="single" w:sz="4" w:space="0" w:color="auto"/>
+          <w:left w:val="single" w:sz="4" w:space="0" w:color="auto"/>
+          <w:bottom w:val="single" w:sz="4" w:space="0" w:color="auto"/>
+          <w:right w:val="single" w:sz="4" w:space="0" w:color="auto"/>
+          <w:insideH w:val="single" w:sz="4" w:space="0" w:color="auto"/>
+          <w:insideV w:val="single" w:sz="4" w:space="0" w:color="auto"/>
+        </w:tblBorders>
+        <w:tblCellMar>
+          <w:top w:w="15" w:type="dxa"/>
+          <w:left w:w="15" w:type="dxa"/>
+          <w:bottom w:w="15" w:type="dxa"/>
+          <w:right w:w="15" w:type="dxa"/>
+        </w:tblCellMar>
+        <w:tblLook w:val="04A0" w:firstRow="1" w:lastRow="0" w:firstColumn="1" w:lastColumn="0" w:noHBand="0" w:noVBand="1"/>
+      </w:tblPr>
+      <w:tblGrid>
+        <w:gridCol w:w="215"/>
+        <w:gridCol w:w="2513"/>
+        <w:gridCol w:w="440"/>
+        <w:gridCol w:w="1689"/>
+        <w:gridCol w:w="1555"/>
+        <w:gridCol w:w="2932"/>
+      </w:tblGrid>
+      <w:tr>
+        <w:trPr>
+          <w:tblCellSpacing w:w="15" w:type="dxa"/>
+        </w:trPr>
+        <w:tc>
+          <w:tcPr>
+            <w:tcW w:w="0" w:type="auto"/>
+            <w:vAlign w:val="center"/>
+            <w:hideMark/>
+          </w:tcPr>
+          <w:p>
+            <w:pPr>
+              <w:spacing w:after="0"/>
+              <w:rPr>
+                <w:rFonts w:eastAsia="Times New Roman" w:cs="Times New Roman"/>
+                <w:kern w:val="0"/>
+                <w:sz w:val="24"/>
+                <w:szCs w:val="24"/>
+                <w:lang w:eastAsia="ru-RU"/>
+                <w14:ligatures w14:val="none"/>
+              </w:rPr>
+            </w:pPr>
+            <w:r>
+              <w:rPr>
+                <w:rFonts w:eastAsia="Times New Roman" w:cs="Times New Roman"/>
+                <w:kern w:val="0"/>
+                <w:sz w:val="24"/>
+                <w:szCs w:val="24"/>
+                <w:lang w:eastAsia="ru-RU"/>
+                <w14:ligatures w14:val="none"/>
+              </w:rPr>
+              <w:t>1</w:t>
+            </w:r>
+          </w:p>
+        </w:tc>
+        <w:tc>
+          <w:tcPr>
+            <w:tcW w:w="0" w:type="auto"/>
+            <w:vAlign w:val="center"/>
+            <w:hideMark/>
+          </w:tcPr>
+          <w:p>
+            <w:pPr>
+              <w:spacing w:after="0"/>
+              <w:rPr>
+                <w:rFonts w:eastAsia="Times New Roman" w:cs="Times New Roman"/>
+                <w:kern w:val="0"/>
+                <w:sz w:val="24"/>
+                <w:szCs w:val="24"/>
+                <w:lang w:eastAsia="ru-RU"/>
+                <w14:ligatures w14:val="none"/>
+              </w:rPr>
+            </w:pPr>
+            <w:proofErr w:type="spellStart"/>
+            <w:r>
+              <w:rPr>
+                <w:rFonts w:eastAsia="Times New Roman" w:cs="Times New Roman"/>
+                <w:kern w:val="0"/>
+                <w:sz w:val="24"/>
+                <w:szCs w:val="24"/>
+                <w:lang w:eastAsia="ru-RU"/>
+                <w14:ligatures w14:val="none"/>
+              </w:rPr>
+              <w:t>Raga</w:t>
+            </w:r>
+            <w:proofErr w:type="spellEnd"/>
+          </w:p>
+        </w:tc>
+        <w:tc>
+          <w:tcPr>
+            <w:tcW w:w="0" w:type="auto"/>
+            <w:vAlign w:val="center"/>
+            <w:hideMark/>
+          </w:tcPr>
+          <w:p>
+            <w:pPr>
+              <w:spacing w:after="0"/>
+              <w:rPr>
+                <w:rFonts w:eastAsia="Times New Roman" w:cs="Times New Roman"/>
+                <w:kern w:val="0"/>
+                <w:sz w:val="24"/>
+                <w:szCs w:val="24"/>
+                <w:lang w:eastAsia="ru-RU"/>
+                <w14:ligatures w14:val="none"/>
+              </w:rPr>
+            </w:pPr>
+            <w:r>
+              <w:rPr>
+                <w:rFonts w:eastAsia="Times New Roman" w:cs="Times New Roman"/>
+                <w:kern w:val="0"/>
+                <w:sz w:val="24"/>
+                <w:szCs w:val="24"/>
+                <w:lang w:eastAsia="ru-RU"/>
+                <w14:ligatures w14:val="none"/>
+              </w:rPr>
+              <w:t>55</w:t>
+            </w:r>
+          </w:p>
+        </w:tc>
+        <w:tc>
+          <w:tcPr>
+            <w:tcW w:w="0" w:type="auto"/>
+            <w:vAlign w:val="center"/>
+            <w:hideMark/>
+          </w:tcPr>
+          <w:p>
+            <w:pPr>
+              <w:spacing w:after="0"/>
+              <w:rPr>
+                <w:rFonts w:eastAsia="Times New Roman" w:cs="Times New Roman"/>
+                <w:kern w:val="0"/>
+                <w:sz w:val="24"/>
+                <w:szCs w:val="24"/>
+                <w:lang w:eastAsia="ru-RU"/>
+                <w14:ligatures w14:val="none"/>
+              </w:rPr>
+            </w:pPr>
+            <w:r>
+              <w:rPr>
+                <w:rFonts w:eastAsia="Times New Roman" w:cs="Times New Roman"/>
+                <w:kern w:val="0"/>
+                <w:sz w:val="24"/>
+                <w:szCs w:val="24"/>
+                <w:lang w:eastAsia="ru-RU"/>
+                <w14:ligatures w14:val="none"/>
+              </w:rPr>
+              <w:t>Минимальная</w:t>
+            </w:r>
+          </w:p>
+        </w:tc>
+        <w:tc>
+          <w:tcPr>
+            <w:tcW w:w="0" w:type="auto"/>
+            <w:vAlign w:val="center"/>
+            <w:hideMark/>
+          </w:tcPr>
+          <w:p>
+            <w:pPr>
+              <w:spacing w:after="0"/>
+              <w:rPr>
+                <w:rFonts w:eastAsia="Times New Roman" w:cs="Times New Roman"/>
+                <w:kern w:val="0"/>
+                <w:sz w:val="24"/>
+                <w:szCs w:val="24"/>
+                <w:lang w:eastAsia="ru-RU"/>
+                <w14:ligatures w14:val="none"/>
+              </w:rPr>
+            </w:pPr>
+            <w:r>
+              <w:rPr>
+                <w:rFonts w:eastAsia="Times New Roman" w:cs="Times New Roman"/>
+                <w:kern w:val="0"/>
+                <w:sz w:val="24"/>
+                <w:szCs w:val="24"/>
+                <w:lang w:eastAsia="ru-RU"/>
+                <w14:ligatures w14:val="none"/>
+              </w:rPr>
+              <w:t>Минимальная</w:t>
+            </w:r>
+          </w:p>
+        </w:tc>
+        <w:tc>
+          <w:tcPr>
+            <w:tcW w:w="0" w:type="auto"/>
+            <w:vAlign w:val="center"/>
+            <w:hideMark/>
+          </w:tcPr>
+          <w:p>
+            <w:pPr>
+              <w:spacing w:after="0"/>
+              <w:rPr>
+                <w:rFonts w:eastAsia="Times New Roman" w:cs="Times New Roman"/>
+                <w:kern w:val="0"/>
+                <w:sz w:val="24"/>
+                <w:szCs w:val="24"/>
+                <w:lang w:eastAsia="ru-RU"/>
+                <w14:ligatures w14:val="none"/>
+              </w:rPr>
+            </w:pPr>
+            <w:r>
+              <w:rPr>
+                <w:rFonts w:eastAsia="Times New Roman" w:cs="Times New Roman"/>
+                <w:kern w:val="0"/>
+                <w:sz w:val="24"/>
+                <w:szCs w:val="24"/>
+                <w:lang w:eastAsia="ru-RU"/>
+                <w14:ligatures w14:val="none"/>
+              </w:rPr>
+              <w:t>Простая, минимальная</w:t>
+            </w:r>
+          </w:p>
+        </w:tc>
+      </w:tr>
+      <w:tr>
+        <w:trPr>
+          <w:tblCellSpacing w:w="15" w:type="dxa"/>
+        </w:trPr>
+        <w:tc>
+          <w:tcPr>
+            <w:tcW w:w="0" w:type="auto"/>
+            <w:vAlign w:val="center"/>
+            <w:hideMark/>
+          </w:tcPr>
+          <w:p>
+            <w:pPr>
+              <w:spacing w:after="0"/>
+              <w:rPr>
+                <w:rFonts w:eastAsia="Times New Roman" w:cs="Times New Roman"/>
+                <w:kern w:val="0"/>
+                <w:sz w:val="24"/>
+                <w:szCs w:val="24"/>
+                <w:lang w:eastAsia="ru-RU"/>
+                <w14:ligatures w14:val="none"/>
+              </w:rPr>
+            </w:pPr>
+            <w:r>
+              <w:rPr>
+                <w:rFonts w:eastAsia="Times New Roman" w:cs="Times New Roman"/>
+                <w:kern w:val="0"/>
+                <w:sz w:val="24"/>
+                <w:szCs w:val="24"/>
+                <w:lang w:eastAsia="ru-RU"/>
+                <w14:ligatures w14:val="none"/>
+              </w:rPr>
+              <w:t>2</w:t>
+            </w:r>
+          </w:p>
+        </w:tc>
+        <w:tc>
+          <w:tcPr>
+            <w:tcW w:w="0" w:type="auto"/>
+            <w:vAlign w:val="center"/>
+            <w:hideMark/>
+          </w:tcPr>
+          <w:p>
+            <w:pPr>
+              <w:spacing w:after="0"/>
+              <w:rPr>
+                <w:rFonts w:eastAsia="Times New Roman" w:cs="Times New Roman"/>
+                <w:kern w:val="0"/>
+                <w:sz w:val="24"/>
+                <w:szCs w:val="24"/>
+                <w:lang w:eastAsia="ru-RU"/>
+                <w14:ligatures w14:val="none"/>
+              </w:rPr>
+            </w:pPr>
+            <w:r>
+              <w:rPr>
+                <w:rFonts w:eastAsia="Times New Roman" w:cs="Times New Roman"/>
+                <w:kern w:val="0"/>
+                <w:sz w:val="24"/>
+                <w:szCs w:val="24"/>
+                <w:lang w:eastAsia="ru-RU"/>
+                <w14:ligatures w14:val="none"/>
+              </w:rPr>
+              <w:t>Классическая медленная</w:t>
+            </w:r>
+          </w:p>
+        </w:tc>
+        <w:tc>
+          <w:tcPr>
+            <w:tcW w:w="0" w:type="auto"/>
+            <w:vAlign w:val="center"/>
+            <w:hideMark/>
+          </w:tcPr>
+          <w:p>
+            <w:pPr>
+              <w:spacing w:after="0"/>
+              <w:rPr>
+                <w:rFonts w:eastAsia="Times New Roman" w:cs="Times New Roman"/>
+                <w:kern w:val="0"/>
+                <w:sz w:val="24"/>
+                <w:szCs w:val="24"/>
+                <w:lang w:eastAsia="ru-RU"/>
+                <w14:ligatures w14:val="none"/>
+              </w:rPr>
+            </w:pPr>
+            <w:r>
+              <w:rPr>
+                <w:rFonts w:eastAsia="Times New Roman" w:cs="Times New Roman"/>
+                <w:kern w:val="0"/>
+                <w:sz w:val="24"/>
+                <w:szCs w:val="24"/>
+                <w:lang w:eastAsia="ru-RU"/>
+                <w14:ligatures w14:val="none"/>
+              </w:rPr>
+              <w:t>70</w:t>
+            </w:r>
+          </w:p>
+        </w:tc>
+        <w:tc>
+          <w:tcPr>
+            <w:tcW w:w="0" w:type="auto"/>
+            <w:vAlign w:val="center"/>
+            <w:hideMark/>
+          </w:tcPr>
+          <w:p>
+            <w:pPr>
+              <w:spacing w:after="0"/>
+              <w:rPr>
+                <w:rFonts w:eastAsia="Times New Roman" w:cs="Times New Roman"/>
+                <w:kern w:val="0"/>
+                <w:sz w:val="24"/>
+                <w:szCs w:val="24"/>
+                <w:lang w:eastAsia="ru-RU"/>
+                <w14:ligatures w14:val="none"/>
+              </w:rPr>
+            </w:pPr>
+            <w:r>
+              <w:rPr>
+                <w:rFonts w:eastAsia="Times New Roman" w:cs="Times New Roman"/>
+                <w:kern w:val="0"/>
+                <w:sz w:val="24"/>
+                <w:szCs w:val="24"/>
+                <w:lang w:eastAsia="ru-RU"/>
+                <w14:ligatures w14:val="none"/>
+              </w:rPr>
+              <w:t>Традиционная</w:t>
+            </w:r>
+          </w:p>
+        </w:tc>
+        <w:tc>
+          <w:tcPr>
+            <w:tcW w:w="0" w:type="auto"/>
+            <w:vAlign w:val="center"/>
+            <w:hideMark/>
+          </w:tcPr>
+          <w:p>
+            <w:pPr>
+              <w:spacing w:after="0"/>
+              <w:rPr>
+                <w:rFonts w:eastAsia="Times New Roman" w:cs="Times New Roman"/>
+                <w:kern w:val="0"/>
+                <w:sz w:val="24"/>
+                <w:szCs w:val="24"/>
+                <w:lang w:eastAsia="ru-RU"/>
+                <w14:ligatures w14:val="none"/>
+              </w:rPr>
+            </w:pPr>
+            <w:r>
+              <w:rPr>
+                <w:rFonts w:eastAsia="Times New Roman" w:cs="Times New Roman"/>
+                <w:kern w:val="0"/>
+                <w:sz w:val="24"/>
+                <w:szCs w:val="24"/>
+                <w:lang w:eastAsia="ru-RU"/>
+                <w14:ligatures w14:val="none"/>
+              </w:rPr>
+              <w:t>Традиционная</w:t>
+            </w:r>
+          </w:p>
+        </w:tc>
+        <w:tc>
+          <w:tcPr>
+            <w:tcW w:w="0" w:type="auto"/>
+            <w:vAlign w:val="center"/>
+            <w:hideMark/>
+          </w:tcPr>
+          <w:p>
+            <w:pPr>
+              <w:spacing w:after="0"/>
+              <w:rPr>
+                <w:rFonts w:eastAsia="Times New Roman" w:cs="Times New Roman"/>
+                <w:kern w:val="0"/>
+                <w:sz w:val="24"/>
+                <w:szCs w:val="24"/>
+                <w:lang w:eastAsia="ru-RU"/>
+                <w14:ligatures w14:val="none"/>
+              </w:rPr>
+            </w:pPr>
+            <w:proofErr w:type="spellStart"/>
+            <w:r>
+              <w:rPr>
+                <w:rFonts w:eastAsia="Times New Roman" w:cs="Times New Roman"/>
+                <w:kern w:val="0"/>
+                <w:sz w:val="24"/>
+                <w:szCs w:val="24"/>
+                <w:lang w:eastAsia="ru-RU"/>
+                <w14:ligatures w14:val="none"/>
+              </w:rPr>
+              <w:t>Несинкопированная</w:t>
+            </w:r>
+            <w:proofErr w:type="spellEnd"/>
+          </w:p>
+        </w:tc>
+      </w:tr>
+      <w:tr>
+        <w:trPr>
+          <w:tblCellSpacing w:w="15" w:type="dxa"/>
+        </w:trPr>
+        <w:tc>
+          <w:tcPr>
+            <w:tcW w:w="0" w:type="auto"/>
+            <w:vAlign w:val="center"/>
+            <w:hideMark/>
+          </w:tcPr>
+          <w:p>
+            <w:pPr>
+              <w:spacing w:after="0"/>
+              <w:rPr>
+                <w:rFonts w:eastAsia="Times New Roman" w:cs="Times New Roman"/>
+                <w:kern w:val="0"/>
+                <w:sz w:val="24"/>
+                <w:szCs w:val="24"/>
+                <w:lang w:eastAsia="ru-RU"/>
+                <w14:ligatures w14:val="none"/>
+              </w:rPr>
+            </w:pPr>
+            <w:r>
+              <w:rPr>
+                <w:rFonts w:eastAsia="Times New Roman" w:cs="Times New Roman"/>
+                <w:kern w:val="0"/>
+                <w:sz w:val="24"/>
+                <w:szCs w:val="24"/>
+                <w:lang w:eastAsia="ru-RU"/>
+                <w14:ligatures w14:val="none"/>
+              </w:rPr>
+              <w:t>3</w:t>
+            </w:r>
+          </w:p>
+        </w:tc>
+        <w:tc>
+          <w:tcPr>
+            <w:tcW w:w="0" w:type="auto"/>
+            <w:vAlign w:val="center"/>
+            <w:hideMark/>
+          </w:tcPr>
+          <w:p>
+            <w:pPr>
+              <w:spacing w:after="0"/>
+              <w:rPr>
+                <w:rFonts w:eastAsia="Times New Roman" w:cs="Times New Roman"/>
+                <w:kern w:val="0"/>
+                <w:sz w:val="24"/>
+                <w:szCs w:val="24"/>
+                <w:lang w:eastAsia="ru-RU"/>
+                <w14:ligatures w14:val="none"/>
+              </w:rPr>
+            </w:pPr>
+            <w:r>
+              <w:rPr>
+                <w:rFonts w:eastAsia="Times New Roman" w:cs="Times New Roman"/>
+                <w:kern w:val="0"/>
+                <w:sz w:val="24"/>
+                <w:szCs w:val="24"/>
+                <w:lang w:eastAsia="ru-RU"/>
+                <w14:ligatures w14:val="none"/>
+              </w:rPr>
+              <w:t>Додекафония</w:t>
+            </w:r>
+          </w:p>
+        </w:tc>
+        <w:tc>
+          <w:tcPr>
+            <w:tcW w:w="0" w:type="auto"/>
+            <w:vAlign w:val="center"/>
+            <w:hideMark/>
+          </w:tcPr>
+          <w:p>
+            <w:pPr>
+              <w:spacing w:after="0"/>
+              <w:rPr>
+                <w:rFonts w:eastAsia="Times New Roman" w:cs="Times New Roman"/>
+                <w:kern w:val="0"/>
+                <w:sz w:val="24"/>
+                <w:szCs w:val="24"/>
+                <w:lang w:eastAsia="ru-RU"/>
+                <w14:ligatures w14:val="none"/>
+              </w:rPr>
+            </w:pPr>
+            <w:r>
+              <w:rPr>
+                <w:rFonts w:eastAsia="Times New Roman" w:cs="Times New Roman"/>
+                <w:kern w:val="0"/>
+                <w:sz w:val="24"/>
+                <w:szCs w:val="24"/>
+                <w:lang w:eastAsia="ru-RU"/>
+                <w14:ligatures w14:val="none"/>
+              </w:rPr>
+              <w:t>76</w:t>
+            </w:r>
+          </w:p>
+        </w:tc>
+        <w:tc>
+          <w:tcPr>
+            <w:tcW w:w="0" w:type="auto"/>
+            <w:vAlign w:val="center"/>
+            <w:hideMark/>
+          </w:tcPr>
+          <w:p>
+            <w:pPr>
+              <w:spacing w:after="0"/>
+              <w:rPr>
+                <w:rFonts w:eastAsia="Times New Roman" w:cs="Times New Roman"/>
+                <w:kern w:val="0"/>
+                <w:sz w:val="24"/>
+                <w:szCs w:val="24"/>
+                <w:lang w:eastAsia="ru-RU"/>
+                <w14:ligatures w14:val="none"/>
+              </w:rPr>
+            </w:pPr>
+            <w:r>
+              <w:rPr>
+                <w:rFonts w:eastAsia="Times New Roman" w:cs="Times New Roman"/>
+                <w:kern w:val="0"/>
+                <w:sz w:val="24"/>
+                <w:szCs w:val="24"/>
+                <w:lang w:eastAsia="ru-RU"/>
+                <w14:ligatures w14:val="none"/>
+              </w:rPr>
+              <w:t>Отсутствует</w:t>
+            </w:r>
+          </w:p>
+        </w:tc>
+        <w:tc>
+          <w:tcPr>
+            <w:tcW w:w="0" w:type="auto"/>
+            <w:vAlign w:val="center"/>
+            <w:hideMark/>
+          </w:tcPr>
+          <w:p>
+            <w:pPr>
+              <w:spacing w:after="0"/>
+              <w:rPr>
+                <w:rFonts w:eastAsia="Times New Roman" w:cs="Times New Roman"/>
+                <w:kern w:val="0"/>
+                <w:sz w:val="24"/>
+                <w:szCs w:val="24"/>
+                <w:lang w:eastAsia="ru-RU"/>
+                <w14:ligatures w14:val="none"/>
+              </w:rPr>
+            </w:pPr>
+            <w:r>
+              <w:rPr>
+                <w:rFonts w:eastAsia="Times New Roman" w:cs="Times New Roman"/>
+                <w:kern w:val="0"/>
+                <w:sz w:val="24"/>
+                <w:szCs w:val="24"/>
+                <w:lang w:eastAsia="ru-RU"/>
+                <w14:ligatures w14:val="none"/>
+              </w:rPr>
+              <w:t>Отсутствует</w:t>
+            </w:r>
+          </w:p>
+        </w:tc>
+        <w:tc>
+          <w:tcPr>
+            <w:tcW w:w="0" w:type="auto"/>
+            <w:vAlign w:val="center"/>
+            <w:hideMark/>
+          </w:tcPr>
+          <w:p>
+            <w:pPr>
+              <w:spacing w:after="0"/>
+              <w:rPr>
+                <w:rFonts w:eastAsia="Times New Roman" w:cs="Times New Roman"/>
+                <w:kern w:val="0"/>
+                <w:sz w:val="24"/>
+                <w:szCs w:val="24"/>
+                <w:lang w:eastAsia="ru-RU"/>
+                <w14:ligatures w14:val="none"/>
+              </w:rPr>
+            </w:pPr>
+            <w:r>
+              <w:rPr>
+                <w:rFonts w:eastAsia="Times New Roman" w:cs="Times New Roman"/>
+                <w:kern w:val="0"/>
+                <w:sz w:val="24"/>
+                <w:szCs w:val="24"/>
+                <w:lang w:eastAsia="ru-RU"/>
+                <w14:ligatures w14:val="none"/>
+              </w:rPr>
+              <w:t>Абсолютно асинхронная</w:t>
+            </w:r>
+          </w:p>
+        </w:tc>
+      </w:tr>
+      <w:tr>
+        <w:trPr>
+          <w:tblCellSpacing w:w="15" w:type="dxa"/>
+        </w:trPr>
+        <w:tc>
+          <w:tcPr>
+            <w:tcW w:w="0" w:type="auto"/>
+            <w:vAlign w:val="center"/>
+            <w:hideMark/>
+          </w:tcPr>
+          <w:p>
+            <w:pPr>
+              <w:spacing w:after="0"/>
+              <w:rPr>
+                <w:rFonts w:eastAsia="Times New Roman" w:cs="Times New Roman"/>
+                <w:kern w:val="0"/>
+                <w:sz w:val="24"/>
+                <w:szCs w:val="24"/>
+                <w:lang w:eastAsia="ru-RU"/>
+                <w14:ligatures w14:val="none"/>
+              </w:rPr>
+            </w:pPr>
+            <w:r>
+              <w:rPr>
+                <w:rFonts w:eastAsia="Times New Roman" w:cs="Times New Roman"/>
+                <w:kern w:val="0"/>
+                <w:sz w:val="24"/>
+                <w:szCs w:val="24"/>
+                <w:lang w:eastAsia="ru-RU"/>
+                <w14:ligatures w14:val="none"/>
+              </w:rPr>
+              <w:t>4</w:t>
+            </w:r>
+          </w:p>
+        </w:tc>
+        <w:tc>
+          <w:tcPr>
+            <w:tcW w:w="0" w:type="auto"/>
+            <w:vAlign w:val="center"/>
+            <w:hideMark/>
+          </w:tcPr>
+          <w:p>
+            <w:pPr>
+              <w:spacing w:after="0"/>
+              <w:rPr>
+                <w:rFonts w:eastAsia="Times New Roman" w:cs="Times New Roman"/>
+                <w:kern w:val="0"/>
+                <w:sz w:val="24"/>
+                <w:szCs w:val="24"/>
+                <w:lang w:eastAsia="ru-RU"/>
+                <w14:ligatures w14:val="none"/>
+              </w:rPr>
+            </w:pPr>
+            <w:r>
+              <w:rPr>
+                <w:rFonts w:eastAsia="Times New Roman" w:cs="Times New Roman"/>
+                <w:kern w:val="0"/>
+                <w:sz w:val="24"/>
+                <w:szCs w:val="24"/>
+                <w:lang w:eastAsia="ru-RU"/>
+                <w14:ligatures w14:val="none"/>
+              </w:rPr>
+              <w:t>Рэп</w:t>
+            </w:r>
+          </w:p>
+        </w:tc>
+        <w:tc>
+          <w:tcPr>
+            <w:tcW w:w="0" w:type="auto"/>
+            <w:vAlign w:val="center"/>
+            <w:hideMark/>
+          </w:tcPr>
+          <w:p>
+            <w:pPr>
+              <w:spacing w:after="0"/>
+              <w:rPr>
+                <w:rFonts w:eastAsia="Times New Roman" w:cs="Times New Roman"/>
+                <w:kern w:val="0"/>
+                <w:sz w:val="24"/>
+                <w:szCs w:val="24"/>
+                <w:lang w:eastAsia="ru-RU"/>
+                <w14:ligatures w14:val="none"/>
+              </w:rPr>
+            </w:pPr>
+            <w:r>
+              <w:rPr>
+                <w:rFonts w:eastAsia="Times New Roman" w:cs="Times New Roman"/>
+                <w:kern w:val="0"/>
+                <w:sz w:val="24"/>
+                <w:szCs w:val="24"/>
+                <w:lang w:eastAsia="ru-RU"/>
+                <w14:ligatures w14:val="none"/>
+              </w:rPr>
+              <w:t>103</w:t>
+            </w:r>
+          </w:p>
+        </w:tc>
+        <w:tc>
+          <w:tcPr>
+            <w:tcW w:w="0" w:type="auto"/>
+            <w:vAlign w:val="center"/>
+            <w:hideMark/>
+          </w:tcPr>
+          <w:p>
+            <w:pPr>
+              <w:spacing w:after="0"/>
+              <w:rPr>
+                <w:rFonts w:eastAsia="Times New Roman" w:cs="Times New Roman"/>
+                <w:kern w:val="0"/>
+                <w:sz w:val="24"/>
+                <w:szCs w:val="24"/>
+                <w:lang w:eastAsia="ru-RU"/>
+                <w14:ligatures w14:val="none"/>
+              </w:rPr>
+            </w:pPr>
+            <w:proofErr w:type="spellStart"/>
+            <w:r>
+              <w:rPr>
+                <w:rFonts w:eastAsia="Times New Roman" w:cs="Times New Roman"/>
+                <w:kern w:val="0"/>
+                <w:sz w:val="24"/>
+                <w:szCs w:val="24"/>
+                <w:lang w:eastAsia="ru-RU"/>
+                <w14:ligatures w14:val="none"/>
+              </w:rPr>
+              <w:t>Полумодальная</w:t>
+            </w:r>
+            <w:proofErr w:type="spellEnd"/>
+          </w:p>
+        </w:tc>
+        <w:tc>
+          <w:tcPr>
+            <w:tcW w:w="0" w:type="auto"/>
+            <w:vAlign w:val="center"/>
+            <w:hideMark/>
+          </w:tcPr>
+          <w:p>
+            <w:pPr>
+              <w:spacing w:after="0"/>
+              <w:rPr>
+                <w:rFonts w:eastAsia="Times New Roman" w:cs="Times New Roman"/>
+                <w:kern w:val="0"/>
+                <w:sz w:val="24"/>
+                <w:szCs w:val="24"/>
+                <w:lang w:eastAsia="ru-RU"/>
+                <w14:ligatures w14:val="none"/>
+              </w:rPr>
+            </w:pPr>
+            <w:r>
+              <w:rPr>
+                <w:rFonts w:eastAsia="Times New Roman" w:cs="Times New Roman"/>
+                <w:kern w:val="0"/>
+                <w:sz w:val="24"/>
+                <w:szCs w:val="24"/>
+                <w:lang w:eastAsia="ru-RU"/>
+                <w14:ligatures w14:val="none"/>
+              </w:rPr>
+              <w:t>Элементарная</w:t>
+            </w:r>
+          </w:p>
+        </w:tc>
+        <w:tc>
+          <w:tcPr>
+            <w:tcW w:w="0" w:type="auto"/>
+            <w:vAlign w:val="center"/>
+            <w:hideMark/>
+          </w:tcPr>
+          <w:p>
+            <w:pPr>
+              <w:spacing w:after="0"/>
+              <w:rPr>
+                <w:rFonts w:eastAsia="Times New Roman" w:cs="Times New Roman"/>
+                <w:kern w:val="0"/>
+                <w:sz w:val="24"/>
+                <w:szCs w:val="24"/>
+                <w:lang w:eastAsia="ru-RU"/>
+                <w14:ligatures w14:val="none"/>
+              </w:rPr>
+            </w:pPr>
+            <w:r>
+              <w:rPr>
+                <w:rFonts w:eastAsia="Times New Roman" w:cs="Times New Roman"/>
+                <w:kern w:val="0"/>
+                <w:sz w:val="24"/>
+                <w:szCs w:val="24"/>
+                <w:lang w:eastAsia="ru-RU"/>
+                <w14:ligatures w14:val="none"/>
+              </w:rPr>
+              <w:t>Сильно синкопированная</w:t>
+            </w:r>
+          </w:p>
+        </w:tc>
+      </w:tr>
+      <w:tr>
+        <w:trPr>
+          <w:tblCellSpacing w:w="15" w:type="dxa"/>
+        </w:trPr>
+        <w:tc>
+          <w:tcPr>
+            <w:tcW w:w="0" w:type="auto"/>
+            <w:vAlign w:val="center"/>
+            <w:hideMark/>
+          </w:tcPr>
+          <w:p>
+            <w:pPr>
+              <w:spacing w:after="0"/>
+              <w:rPr>
+                <w:rFonts w:eastAsia="Times New Roman" w:cs="Times New Roman"/>
+                <w:kern w:val="0"/>
+                <w:sz w:val="24"/>
+                <w:szCs w:val="24"/>
+                <w:lang w:eastAsia="ru-RU"/>
+                <w14:ligatures w14:val="none"/>
+              </w:rPr>
+            </w:pPr>
+            <w:r>
+              <w:rPr>
+                <w:rFonts w:eastAsia="Times New Roman" w:cs="Times New Roman"/>
+                <w:kern w:val="0"/>
+                <w:sz w:val="24"/>
+                <w:szCs w:val="24"/>
+                <w:lang w:eastAsia="ru-RU"/>
+                <w14:ligatures w14:val="none"/>
+              </w:rPr>
+              <w:t>5</w:t>
+            </w:r>
+          </w:p>
+        </w:tc>
+        <w:tc>
+          <w:tcPr>
+            <w:tcW w:w="0" w:type="auto"/>
+            <w:vAlign w:val="center"/>
+            <w:hideMark/>
+          </w:tcPr>
+          <w:p>
+            <w:pPr>
+              <w:spacing w:after="0"/>
+              <w:rPr>
+                <w:rFonts w:eastAsia="Times New Roman" w:cs="Times New Roman"/>
+                <w:kern w:val="0"/>
+                <w:sz w:val="24"/>
+                <w:szCs w:val="24"/>
+                <w:lang w:eastAsia="ru-RU"/>
+                <w14:ligatures w14:val="none"/>
+              </w:rPr>
+            </w:pPr>
+            <w:r>
+              <w:rPr>
+                <w:rFonts w:eastAsia="Times New Roman" w:cs="Times New Roman"/>
+                <w:kern w:val="0"/>
+                <w:sz w:val="24"/>
+                <w:szCs w:val="24"/>
+                <w:lang w:eastAsia="ru-RU"/>
+                <w14:ligatures w14:val="none"/>
+              </w:rPr>
+              <w:t>Техно</w:t>
+            </w:r>
+          </w:p>
+        </w:tc>
+        <w:tc>
+          <w:tcPr>
+            <w:tcW w:w="0" w:type="auto"/>
+            <w:vAlign w:val="center"/>
+            <w:hideMark/>
+          </w:tcPr>
+          <w:p>
+            <w:pPr>
+              <w:spacing w:after="0"/>
+              <w:rPr>
+                <w:rFonts w:eastAsia="Times New Roman" w:cs="Times New Roman"/>
+                <w:kern w:val="0"/>
+                <w:sz w:val="24"/>
+                <w:szCs w:val="24"/>
+                <w:lang w:eastAsia="ru-RU"/>
+                <w14:ligatures w14:val="none"/>
+              </w:rPr>
+            </w:pPr>
+            <w:r>
+              <w:rPr>
+                <w:rFonts w:eastAsia="Times New Roman" w:cs="Times New Roman"/>
+                <w:kern w:val="0"/>
+                <w:sz w:val="24"/>
+                <w:szCs w:val="24"/>
+                <w:lang w:eastAsia="ru-RU"/>
+                <w14:ligatures w14:val="none"/>
+              </w:rPr>
+              <w:t>136</w:t>
+            </w:r>
+          </w:p>
+        </w:tc>
+        <w:tc>
+          <w:tcPr>
+            <w:tcW w:w="0" w:type="auto"/>
+            <w:vAlign w:val="center"/>
+            <w:hideMark/>
+          </w:tcPr>
+          <w:p>
+            <w:pPr>
+              <w:spacing w:after="0"/>
+              <w:rPr>
+                <w:rFonts w:eastAsia="Times New Roman" w:cs="Times New Roman"/>
+                <w:kern w:val="0"/>
+                <w:sz w:val="24"/>
+                <w:szCs w:val="24"/>
+                <w:lang w:eastAsia="ru-RU"/>
+                <w14:ligatures w14:val="none"/>
+              </w:rPr>
+            </w:pPr>
+            <w:r>
+              <w:rPr>
+                <w:rFonts w:eastAsia="Times New Roman" w:cs="Times New Roman"/>
+                <w:kern w:val="0"/>
+                <w:sz w:val="24"/>
+                <w:szCs w:val="24"/>
+                <w:lang w:eastAsia="ru-RU"/>
+                <w14:ligatures w14:val="none"/>
+              </w:rPr>
+              <w:t>Традиционная</w:t>
+            </w:r>
+          </w:p>
+        </w:tc>
+        <w:tc>
+          <w:tcPr>
+            <w:tcW w:w="0" w:type="auto"/>
+            <w:vAlign w:val="center"/>
+            <w:hideMark/>
+          </w:tcPr>
+          <w:p>
+            <w:pPr>
+              <w:spacing w:after="0"/>
+              <w:rPr>
+                <w:rFonts w:eastAsia="Times New Roman" w:cs="Times New Roman"/>
+                <w:kern w:val="0"/>
+                <w:sz w:val="24"/>
+                <w:szCs w:val="24"/>
+                <w:lang w:eastAsia="ru-RU"/>
+                <w14:ligatures w14:val="none"/>
+              </w:rPr>
+            </w:pPr>
+            <w:r>
+              <w:rPr>
+                <w:rFonts w:eastAsia="Times New Roman" w:cs="Times New Roman"/>
+                <w:kern w:val="0"/>
+                <w:sz w:val="24"/>
+                <w:szCs w:val="24"/>
+                <w:lang w:eastAsia="ru-RU"/>
+                <w14:ligatures w14:val="none"/>
+              </w:rPr>
+              <w:t>Элементарная</w:t>
+            </w:r>
+          </w:p>
+        </w:tc>
+        <w:tc>
+          <w:tcPr>
+            <w:tcW w:w="0" w:type="auto"/>
+            <w:vAlign w:val="center"/>
+            <w:hideMark/>
+          </w:tcPr>
+          <w:p>
+            <w:pPr>
+              <w:spacing w:after="0"/>
+              <w:rPr>
+                <w:rFonts w:eastAsia="Times New Roman" w:cs="Times New Roman"/>
+                <w:kern w:val="0"/>
+                <w:sz w:val="24"/>
+                <w:szCs w:val="24"/>
+                <w:lang w:eastAsia="ru-RU"/>
+                <w14:ligatures w14:val="none"/>
+              </w:rPr>
+            </w:pPr>
+            <w:r>
+              <w:rPr>
+                <w:rFonts w:eastAsia="Times New Roman" w:cs="Times New Roman"/>
+                <w:kern w:val="0"/>
+                <w:sz w:val="24"/>
+                <w:szCs w:val="24"/>
+                <w:lang w:eastAsia="ru-RU"/>
+                <w14:ligatures w14:val="none"/>
+              </w:rPr>
+              <w:t>Повторяющаяся, навязчивая</w:t>
+            </w:r>
+          </w:p>
+        </w:tc>
+      </w:tr>
+      <w:tr>
+        <w:trPr>
+          <w:tblCellSpacing w:w="15" w:type="dxa"/>
+        </w:trPr>
+        <w:tc>
+          <w:tcPr>
+            <w:tcW w:w="0" w:type="auto"/>
+            <w:vAlign w:val="center"/>
+            <w:hideMark/>
+          </w:tcPr>
+          <w:p>
+            <w:pPr>
+              <w:spacing w:after="0"/>
+              <w:rPr>
+                <w:rFonts w:eastAsia="Times New Roman" w:cs="Times New Roman"/>
+                <w:kern w:val="0"/>
+                <w:sz w:val="24"/>
+                <w:szCs w:val="24"/>
+                <w:lang w:eastAsia="ru-RU"/>
+                <w14:ligatures w14:val="none"/>
+              </w:rPr>
+            </w:pPr>
+            <w:r>
+              <w:rPr>
+                <w:rFonts w:eastAsia="Times New Roman" w:cs="Times New Roman"/>
+                <w:kern w:val="0"/>
+                <w:sz w:val="24"/>
+                <w:szCs w:val="24"/>
+                <w:lang w:eastAsia="ru-RU"/>
+                <w14:ligatures w14:val="none"/>
+              </w:rPr>
+              <w:t>6</w:t>
+            </w:r>
+          </w:p>
+        </w:tc>
+        <w:tc>
+          <w:tcPr>
+            <w:tcW w:w="0" w:type="auto"/>
+            <w:vAlign w:val="center"/>
+            <w:hideMark/>
+          </w:tcPr>
+          <w:p>
+            <w:pPr>
+              <w:spacing w:after="0"/>
+              <w:rPr>
+                <w:rFonts w:eastAsia="Times New Roman" w:cs="Times New Roman"/>
+                <w:kern w:val="0"/>
+                <w:sz w:val="24"/>
+                <w:szCs w:val="24"/>
+                <w:lang w:eastAsia="ru-RU"/>
+                <w14:ligatures w14:val="none"/>
+              </w:rPr>
+            </w:pPr>
+            <w:r>
+              <w:rPr>
+                <w:rFonts w:eastAsia="Times New Roman" w:cs="Times New Roman"/>
+                <w:kern w:val="0"/>
+                <w:sz w:val="24"/>
+                <w:szCs w:val="24"/>
+                <w:lang w:eastAsia="ru-RU"/>
+                <w14:ligatures w14:val="none"/>
+              </w:rPr>
+              <w:t>Классическая быстрая</w:t>
+            </w:r>
+          </w:p>
+        </w:tc>
+        <w:tc>
+          <w:tcPr>
+            <w:tcW w:w="0" w:type="auto"/>
+            <w:vAlign w:val="center"/>
+            <w:hideMark/>
+          </w:tcPr>
+          <w:p>
+            <w:pPr>
+              <w:spacing w:after="0"/>
+              <w:rPr>
+                <w:rFonts w:eastAsia="Times New Roman" w:cs="Times New Roman"/>
+                <w:kern w:val="0"/>
+                <w:sz w:val="24"/>
+                <w:szCs w:val="24"/>
+                <w:lang w:eastAsia="ru-RU"/>
+                <w14:ligatures w14:val="none"/>
+              </w:rPr>
+            </w:pPr>
+            <w:r>
+              <w:rPr>
+                <w:rFonts w:eastAsia="Times New Roman" w:cs="Times New Roman"/>
+                <w:kern w:val="0"/>
+                <w:sz w:val="24"/>
+                <w:szCs w:val="24"/>
+                <w:lang w:eastAsia="ru-RU"/>
+                <w14:ligatures w14:val="none"/>
+              </w:rPr>
+              <w:t>150</w:t>
+            </w:r>
+          </w:p>
+        </w:tc>
+        <w:tc>
+          <w:tcPr>
+            <w:tcW w:w="0" w:type="auto"/>
+            <w:vAlign w:val="center"/>
+            <w:hideMark/>
+          </w:tcPr>
+          <w:p>
+            <w:pPr>
+              <w:spacing w:after="0"/>
+              <w:rPr>
+                <w:rFonts w:eastAsia="Times New Roman" w:cs="Times New Roman"/>
+                <w:kern w:val="0"/>
+                <w:sz w:val="24"/>
+                <w:szCs w:val="24"/>
+                <w:lang w:eastAsia="ru-RU"/>
+                <w14:ligatures w14:val="none"/>
+              </w:rPr>
+            </w:pPr>
+            <w:r>
+              <w:rPr>
+                <w:rFonts w:eastAsia="Times New Roman" w:cs="Times New Roman"/>
+                <w:kern w:val="0"/>
+                <w:sz w:val="24"/>
+                <w:szCs w:val="24"/>
+                <w:lang w:eastAsia="ru-RU"/>
+                <w14:ligatures w14:val="none"/>
+              </w:rPr>
+              <w:t>Традиционная</w:t>
+            </w:r>
+          </w:p>
+        </w:tc>
+        <w:tc>
+          <w:tcPr>
+            <w:tcW w:w="0" w:type="auto"/>
+            <w:vAlign w:val="center"/>
+            <w:hideMark/>
+          </w:tcPr>
+          <w:p>
+            <w:pPr>
+              <w:spacing w:after="0"/>
+              <w:rPr>
+                <w:rFonts w:eastAsia="Times New Roman" w:cs="Times New Roman"/>
+                <w:kern w:val="0"/>
+                <w:sz w:val="24"/>
+                <w:szCs w:val="24"/>
+                <w:lang w:eastAsia="ru-RU"/>
+                <w14:ligatures w14:val="none"/>
+              </w:rPr>
+            </w:pPr>
+            <w:r>
+              <w:rPr>
+                <w:rFonts w:eastAsia="Times New Roman" w:cs="Times New Roman"/>
+                <w:kern w:val="0"/>
+                <w:sz w:val="24"/>
+                <w:szCs w:val="24"/>
+                <w:lang w:eastAsia="ru-RU"/>
+                <w14:ligatures w14:val="none"/>
+              </w:rPr>
+              <w:t>Традиционная</w:t>
+            </w:r>
+          </w:p>
+        </w:tc>
+        <w:tc>
+          <w:tcPr>
+            <w:tcW w:w="0" w:type="auto"/>
+            <w:vAlign w:val="center"/>
+            <w:hideMark/>
+          </w:tcPr>
+          <w:p>
+            <w:pPr>
+              <w:spacing w:after="0"/>
+              <w:rPr>
+                <w:rFonts w:eastAsia="Times New Roman" w:cs="Times New Roman"/>
+                <w:kern w:val="0"/>
+                <w:sz w:val="24"/>
+                <w:szCs w:val="24"/>
+                <w:lang w:eastAsia="ru-RU"/>
+                <w14:ligatures w14:val="none"/>
+              </w:rPr>
+            </w:pPr>
+            <w:r>
+              <w:rPr>
+                <w:rFonts w:eastAsia="Times New Roman" w:cs="Times New Roman"/>
+                <w:kern w:val="0"/>
+                <w:sz w:val="24"/>
+                <w:szCs w:val="24"/>
+                <w:lang w:eastAsia="ru-RU"/>
+                <w14:ligatures w14:val="none"/>
+              </w:rPr>
+              <w:t xml:space="preserve">Четкая, </w:t>
+            </w:r>
+            <w:proofErr w:type="spellStart"/>
+            <w:r>
+              <w:rPr>
+                <w:rFonts w:eastAsia="Times New Roman" w:cs="Times New Roman"/>
+                <w:kern w:val="0"/>
+                <w:sz w:val="24"/>
+                <w:szCs w:val="24"/>
+                <w:lang w:eastAsia="ru-RU"/>
+                <w14:ligatures w14:val="none"/>
+              </w:rPr>
+              <w:t>несинкопированная</w:t>
+            </w:r>
+            <w:proofErr w:type="spellEnd"/>
+          </w:p>
+        </w:tc>
+      </w:tr>
+    </w:tbl>
+    <w:p>
+      <w:pPr>
+        <w:spacing w:after="0" w:line="360" w:lineRule="auto"/>
+        <w:jc w:val="center"/>
+        <w:rPr>
+          <w:rFonts w:cs="Times New Roman"/>
+          <w:sz w:val="24"/>
+          <w:szCs w:val="24"/>
+        </w:rPr>
+      </w:pPr>
+      <w:r>
+        <w:rPr>
+          <w:rFonts w:cs="Times New Roman"/>
+          <w:sz w:val="24"/>
+          <w:szCs w:val="24"/>
+        </w:rPr>
+        <w:t>Таблица №1 характеристики музыки</w:t>
+      </w:r>
+      <w:r>
+        <w:rPr>
+          <w:rFonts w:cs="Times New Roman"/>
+          <w:sz w:val="24"/>
+          <w:szCs w:val="24"/>
+        </w:rPr>
+        <w:t>.</w:t>
+      </w:r>
+    </w:p>
+    <w:p>
+      <w:pPr>
+        <w:spacing w:after="0" w:line="360" w:lineRule="auto"/>
+        <w:ind w:firstLine="708"/>
+        <w:jc w:val="both"/>
+        <w:rPr>
+          <w:rFonts w:cs="Times New Roman"/>
+          <w:szCs w:val="28"/>
+        </w:rPr>
+      </w:pPr>
+      <w:r>
+        <w:rPr>
+          <w:rFonts w:cs="Times New Roman"/>
+          <w:szCs w:val="28"/>
+        </w:rPr>
+        <w:t>Основываясь на результатах проведенных экспериментов исследователи составили графики (граф.</w:t>
+      </w:r>
+      <w:r>
+        <w:rPr>
+          <w:rFonts w:cs="Times New Roman"/>
+          <w:szCs w:val="28"/>
+          <w:lang w:val="en-US"/>
+        </w:rPr>
+        <w:t>A</w:t>
+      </w:r>
+      <w:r>
+        <w:rPr>
+          <w:rFonts w:cs="Times New Roman"/>
+          <w:szCs w:val="28"/>
+        </w:rPr>
+        <w:t xml:space="preserve">, </w:t>
+      </w:r>
+      <w:r>
+        <w:rPr>
+          <w:rFonts w:cs="Times New Roman"/>
+          <w:szCs w:val="28"/>
+        </w:rPr>
+        <w:t>граф.</w:t>
+      </w:r>
+      <w:r>
+        <w:rPr>
+          <w:rFonts w:cs="Times New Roman"/>
+          <w:szCs w:val="28"/>
+          <w:lang w:val="en-US"/>
+        </w:rPr>
+        <w:t>B</w:t>
+      </w:r>
+      <w:r>
+        <w:rPr>
+          <w:rFonts w:cs="Times New Roman"/>
+          <w:szCs w:val="28"/>
+        </w:rPr>
+        <w:t>).</w:t>
+      </w:r>
+    </w:p>
+    <w:p>
+      <w:pPr>
+        <w:keepNext/>
+        <w:spacing w:after="0" w:line="360" w:lineRule="auto"/>
+      </w:pPr>
+      <w:r>
+        <w:rPr>
+          <w:rFonts w:cs="Times New Roman"/>
+          <w:szCs w:val="28"/>
+        </w:rPr>
+        <w:lastRenderedPageBreak/>
+        <w:drawing>
+          <wp:inline distT="0" distB="0" distL="0" distR="0" wp14:anchorId="49D1248B" wp14:editId="7E519A1D">
+            <wp:extent cx="5939790" cy="3254375"/>
+            <wp:effectExtent l="0" t="0" r="3810" b="3175"/>
+            <wp:docPr id="1" name="Рисунок 1"/>
+            <wp:cNvGraphicFramePr>
+              <a:graphicFrameLocks xmlns:a="http://schemas.openxmlformats.org/drawingml/2006/main" noChangeAspect="1"/>
+            </wp:cNvGraphicFramePr>
+            <a:graphic xmlns:a="http://schemas.openxmlformats.org/drawingml/2006/main">
+              <a:graphicData uri="http://schemas.openxmlformats.org/drawingml/2006/picture">
+                <pic:pic xmlns:pic="http://schemas.openxmlformats.org/drawingml/2006/picture">
+                  <pic:nvPicPr>
+                    <pic:cNvPr id="1" name=""/>
+                    <pic:cNvPicPr/>
+                  </pic:nvPicPr>
+                  <pic:blipFill>
+                    <a:blip r:embed="rId5"/>
+                    <a:stretch>
+                      <a:fillRect/>
+                    </a:stretch>
+                  </pic:blipFill>
+                  <pic:spPr>
+                    <a:xfrm>
+                      <a:off x="0" y="0"/>
+                      <a:ext cx="5939790" cy="3254375"/>
+                    </a:xfrm>
+                    <a:prstGeom prst="rect">
+                      <a:avLst/>
+                    </a:prstGeom>
+                  </pic:spPr>
+                </pic:pic>
+              </a:graphicData>
+            </a:graphic>
+          </wp:inline>
+        </w:drawing>
+      </w:r>
+    </w:p>
+    <w:p>
+      <w:pPr>
+        <w:pStyle w:val="ad"/>
+        <w:jc w:val="center"/>
+        <w:rPr>
+          <w:rFonts w:cs="Times New Roman"/>
+          <w:i w:val="0"/>
+          <w:iCs w:val="0"/>
+          <w:color w:val="auto"/>
+          <w:sz w:val="24"/>
+          <w:szCs w:val="40"/>
+        </w:rPr>
+      </w:pPr>
+      <w:r>
+        <w:rPr>
+          <w:i w:val="0"/>
+          <w:iCs w:val="0"/>
+          <w:color w:val="auto"/>
+          <w:sz w:val="24"/>
+          <w:szCs w:val="24"/>
+        </w:rPr>
+        <w:t xml:space="preserve">График </w:t>
+      </w:r>
+      <w:r>
+        <w:rPr>
+          <w:i w:val="0"/>
+          <w:iCs w:val="0"/>
+          <w:color w:val="auto"/>
+          <w:sz w:val="24"/>
+          <w:szCs w:val="24"/>
+        </w:rPr>
+        <w:fldChar w:fldCharType="begin"/>
+      </w:r>
+      <w:r>
+        <w:rPr>
+          <w:i w:val="0"/>
+          <w:iCs w:val="0"/>
+          <w:color w:val="auto"/>
+          <w:sz w:val="24"/>
+          <w:szCs w:val="24"/>
+        </w:rPr>
+        <w:instrText xml:space="preserve"> SEQ График \* ALPHABETIC </w:instrText>
+      </w:r>
+      <w:r>
+        <w:rPr>
+          <w:i w:val="0"/>
+          <w:iCs w:val="0"/>
+          <w:color w:val="auto"/>
+          <w:sz w:val="24"/>
+          <w:szCs w:val="24"/>
+        </w:rPr>
+        <w:fldChar w:fldCharType="separate"/>
+      </w:r>
+      <w:r>
+        <w:rPr>
+          <w:i w:val="0"/>
+          <w:iCs w:val="0"/>
+          <w:noProof/>
+          <w:color w:val="auto"/>
+          <w:sz w:val="24"/>
+          <w:szCs w:val="24"/>
+        </w:rPr>
+        <w:t>A</w:t>
+      </w:r>
+      <w:r>
+        <w:rPr>
+          <w:i w:val="0"/>
+          <w:iCs w:val="0"/>
+          <w:color w:val="auto"/>
+          <w:sz w:val="24"/>
+          <w:szCs w:val="24"/>
+        </w:rPr>
+        <w:fldChar w:fldCharType="end"/>
+      </w:r>
+    </w:p>
+    <w:p>
+      <w:pPr>
+        <w:keepNext/>
+        <w:spacing w:after="0" w:line="360" w:lineRule="auto"/>
+      </w:pPr>
+      <w:r>
+        <w:rPr>
+          <w:rFonts w:cs="Times New Roman"/>
+          <w:szCs w:val="28"/>
+        </w:rPr>
+        <w:drawing>
+          <wp:inline distT="0" distB="0" distL="0" distR="0" wp14:anchorId="6C90FC16" wp14:editId="299C1F0F">
+            <wp:extent cx="5939790" cy="3146425"/>
+            <wp:effectExtent l="0" t="0" r="3810" b="0"/>
+            <wp:docPr id="2" name="Рисунок 2"/>
+            <wp:cNvGraphicFramePr>
+              <a:graphicFrameLocks xmlns:a="http://schemas.openxmlformats.org/drawingml/2006/main" noChangeAspect="1"/>
+            </wp:cNvGraphicFramePr>
+            <a:graphic xmlns:a="http://schemas.openxmlformats.org/drawingml/2006/main">
+              <a:graphicData uri="http://schemas.openxmlformats.org/drawingml/2006/picture">
+                <pic:pic xmlns:pic="http://schemas.openxmlformats.org/drawingml/2006/picture">
+                  <pic:nvPicPr>
+                    <pic:cNvPr id="1" name=""/>
+                    <pic:cNvPicPr/>
+                  </pic:nvPicPr>
+                  <pic:blipFill>
+                    <a:blip r:embed="rId6"/>
+                    <a:stretch>
+                      <a:fillRect/>
+                    </a:stretch>
+                  </pic:blipFill>
+                  <pic:spPr>
+                    <a:xfrm>
+                      <a:off x="0" y="0"/>
+                      <a:ext cx="5939790" cy="3146425"/>
+                    </a:xfrm>
+                    <a:prstGeom prst="rect">
+                      <a:avLst/>
+                    </a:prstGeom>
+                  </pic:spPr>
+                </pic:pic>
+              </a:graphicData>
+            </a:graphic>
+          </wp:inline>
+        </w:drawing>
+      </w:r>
+    </w:p>
+    <w:p>
+      <w:pPr>
+        <w:pStyle w:val="ad"/>
+        <w:jc w:val="center"/>
+        <w:rPr>
+          <w:rFonts w:cs="Times New Roman"/>
+          <w:i w:val="0"/>
+          <w:iCs w:val="0"/>
+          <w:color w:val="auto"/>
+          <w:sz w:val="24"/>
+          <w:szCs w:val="40"/>
+        </w:rPr>
+      </w:pPr>
+      <w:r>
+        <w:rPr>
+          <w:i w:val="0"/>
+          <w:iCs w:val="0"/>
+          <w:color w:val="auto"/>
+          <w:sz w:val="24"/>
+          <w:szCs w:val="24"/>
+        </w:rPr>
+        <w:t xml:space="preserve">График </w:t>
+      </w:r>
+      <w:r>
+        <w:rPr>
+          <w:i w:val="0"/>
+          <w:iCs w:val="0"/>
+          <w:color w:val="auto"/>
+          <w:sz w:val="24"/>
+          <w:szCs w:val="24"/>
+        </w:rPr>
+        <w:fldChar w:fldCharType="begin"/>
+      </w:r>
+      <w:r>
+        <w:rPr>
+          <w:i w:val="0"/>
+          <w:iCs w:val="0"/>
+          <w:color w:val="auto"/>
+          <w:sz w:val="24"/>
+          <w:szCs w:val="24"/>
+        </w:rPr>
+        <w:instrText xml:space="preserve"> SEQ График \* ALPHABETIC </w:instrText>
+      </w:r>
+      <w:r>
+        <w:rPr>
+          <w:i w:val="0"/>
+          <w:iCs w:val="0"/>
+          <w:color w:val="auto"/>
+          <w:sz w:val="24"/>
+          <w:szCs w:val="24"/>
+        </w:rPr>
+        <w:fldChar w:fldCharType="separate"/>
+      </w:r>
+      <w:r>
+        <w:rPr>
+          <w:i w:val="0"/>
+          <w:iCs w:val="0"/>
+          <w:noProof/>
+          <w:color w:val="auto"/>
+          <w:sz w:val="24"/>
+          <w:szCs w:val="24"/>
+        </w:rPr>
+        <w:t>B</w:t>
+      </w:r>
+      <w:r>
+        <w:rPr>
+          <w:i w:val="0"/>
+          <w:iCs w:val="0"/>
+          <w:color w:val="auto"/>
+          <w:sz w:val="24"/>
+          <w:szCs w:val="24"/>
+        </w:rPr>
+        <w:fldChar w:fldCharType="end"/>
+      </w:r>
+    </w:p>
+    <w:p>
+      <w:pPr>
+        <w:spacing w:after="0" w:line="360" w:lineRule="auto"/>
+        <w:ind w:firstLine="708"/>
+        <w:jc w:val="both"/>
+        <w:rPr>
+          <w:rFonts w:cs="Times New Roman"/>
+          <w:szCs w:val="28"/>
+        </w:rPr>
+      </w:pPr>
+      <w:r>
+        <w:rPr>
+          <w:rFonts w:cs="Times New Roman"/>
+          <w:szCs w:val="28"/>
+        </w:rPr>
+        <w:t>Графики показывают эффект от разных стилей музыки. Более быстрый темп приводил к увеличению частоты дыхания и минутного объема вентиляции</w:t>
+      </w:r>
+      <w:r>
+        <w:rPr>
+          <w:rFonts w:cs="Times New Roman"/>
+          <w:szCs w:val="28"/>
+        </w:rPr>
+        <w:t xml:space="preserve">, повышению артериального давления, снижению </w:t>
+      </w:r>
+      <w:proofErr w:type="spellStart"/>
+      <w:r>
+        <w:rPr>
+          <w:rFonts w:cs="Times New Roman"/>
+          <w:szCs w:val="28"/>
+        </w:rPr>
+        <w:t>барорефлекторной</w:t>
+      </w:r>
+      <w:proofErr w:type="spellEnd"/>
+      <w:r>
+        <w:rPr>
+          <w:rFonts w:cs="Times New Roman"/>
+          <w:szCs w:val="28"/>
+        </w:rPr>
+        <w:t xml:space="preserve"> чувствительности</w:t>
+      </w:r>
+      <w:r>
+        <w:rPr>
+          <w:rFonts w:cs="Times New Roman"/>
+          <w:szCs w:val="28"/>
+        </w:rPr>
+        <w:t xml:space="preserve">, увеличение отношения </w:t>
+      </w:r>
+      <w:r>
+        <w:rPr>
+          <w:rFonts w:cs="Times New Roman"/>
+          <w:szCs w:val="28"/>
+          <w:lang w:val="en-US"/>
+        </w:rPr>
+        <w:t>LF</w:t>
+      </w:r>
+      <w:r>
+        <w:rPr>
+          <w:rFonts w:cs="Times New Roman"/>
+          <w:szCs w:val="28"/>
+        </w:rPr>
+        <w:t>/</w:t>
+      </w:r>
+      <w:r>
+        <w:rPr>
+          <w:rFonts w:cs="Times New Roman"/>
+          <w:szCs w:val="28"/>
+          <w:lang w:val="en-US"/>
+        </w:rPr>
+        <w:t>HF</w:t>
+      </w:r>
+      <w:r>
+        <w:rPr>
+          <w:rFonts w:cs="Times New Roman"/>
+          <w:szCs w:val="28"/>
+        </w:rPr>
+        <w:t>.</w:t>
+      </w:r>
+      <w:r>
+        <w:rPr>
+          <w:rFonts w:cs="Times New Roman"/>
+          <w:szCs w:val="28"/>
+        </w:rPr>
+        <w:t xml:space="preserve"> Пауза между треками вызывала снижение пульса, давления и дыхательной активности, уровень этих показателей даже опускался ниже базового уровня.</w:t>
+      </w:r>
+    </w:p>
+    <w:p>
+      <w:pPr>
+        <w:spacing w:after="0" w:line="360" w:lineRule="auto"/>
+        <w:ind w:firstLine="708"/>
+        <w:jc w:val="both"/>
+        <w:rPr>
+          <w:rFonts w:cs="Times New Roman"/>
+          <w:szCs w:val="28"/>
+        </w:rPr>
+      </w:pPr>
+      <w:r>
+        <w:rPr>
+          <w:rFonts w:cs="Times New Roman"/>
+          <w:szCs w:val="28"/>
+        </w:rPr>
+        <w:lastRenderedPageBreak/>
+        <w:t>Из всех музыкальных характеристик темп был ключевым, гармония и мелодия оказывали меньшее влияние по сравнению с ритмом и темпом</w:t>
+      </w:r>
+      <w:r>
+        <w:rPr>
+          <w:rFonts w:cs="Times New Roman"/>
+          <w:szCs w:val="28"/>
+        </w:rPr>
+        <w:t>. Ритмическая структура играла важную роль в активации симпатической нервной системы</w:t>
+      </w:r>
+      <w:r>
+        <w:rPr>
+          <w:rFonts w:cs="Times New Roman"/>
+          <w:szCs w:val="28"/>
+        </w:rPr>
+        <w:t>.</w:t>
+      </w:r>
+    </w:p>
+    <w:p>
+      <w:pPr>
+        <w:pStyle w:val="a7"/>
+        <w:numPr>
+          <w:ilvl w:val="2"/>
+          <w:numId w:val="9"/>
+        </w:numPr>
+        <w:spacing w:after="0" w:line="360" w:lineRule="auto"/>
+        <w:jc w:val="center"/>
+        <w:rPr>
+          <w:rFonts w:cs="Times New Roman"/>
+          <w:szCs w:val="28"/>
+        </w:rPr>
+      </w:pPr>
+      <w:r>
+        <w:rPr>
+          <w:rFonts w:cs="Times New Roman"/>
+          <w:szCs w:val="28"/>
+        </w:rPr>
+        <w:t xml:space="preserve">Эффект музыка на реакцию человека на стресс - </w:t>
+      </w:r>
+      <w:proofErr w:type="spellStart"/>
+      <w:r>
+        <w:rPr>
+          <w:rFonts w:cs="Times New Roman"/>
+          <w:szCs w:val="28"/>
+        </w:rPr>
+        <w:t>Thoma</w:t>
+      </w:r>
+      <w:proofErr w:type="spellEnd"/>
+      <w:r>
+        <w:rPr>
+          <w:rFonts w:cs="Times New Roman"/>
+          <w:szCs w:val="28"/>
+        </w:rPr>
+        <w:t xml:space="preserve"> </w:t>
+      </w:r>
+      <w:proofErr w:type="spellStart"/>
+      <w:r>
+        <w:rPr>
+          <w:rFonts w:cs="Times New Roman"/>
+          <w:szCs w:val="28"/>
+        </w:rPr>
+        <w:t>et</w:t>
+      </w:r>
+      <w:proofErr w:type="spellEnd"/>
+      <w:r>
+        <w:rPr>
+          <w:rFonts w:cs="Times New Roman"/>
+          <w:szCs w:val="28"/>
+        </w:rPr>
+        <w:t xml:space="preserve"> </w:t>
+      </w:r>
+      <w:proofErr w:type="spellStart"/>
+      <w:r>
+        <w:rPr>
+          <w:rFonts w:cs="Times New Roman"/>
+          <w:szCs w:val="28"/>
+        </w:rPr>
+        <w:t>al</w:t>
+      </w:r>
+      <w:proofErr w:type="spellEnd"/>
+      <w:r>
+        <w:rPr>
+          <w:rFonts w:cs="Times New Roman"/>
+          <w:szCs w:val="28"/>
+        </w:rPr>
+        <w:t>., 2013</w:t>
+      </w:r>
+    </w:p>
+    <w:p>
+      <w:pPr>
+        <w:spacing w:after="0" w:line="360" w:lineRule="auto"/>
+        <w:ind w:firstLine="708"/>
+        <w:jc w:val="both"/>
+        <w:rPr>
+          <w:rFonts w:cs="Times New Roman"/>
+          <w:szCs w:val="28"/>
+        </w:rPr>
+      </w:pPr>
+      <w:r>
+        <w:rPr>
+          <w:rFonts w:cs="Times New Roman"/>
+          <w:szCs w:val="28"/>
+        </w:rPr>
+        <w:t>Исследование было направлено на изучения влияния прослушивания расслабляющей музыки</w:t>
+      </w:r>
+      <w:r>
+        <w:rPr>
+          <w:rFonts w:cs="Times New Roman"/>
+          <w:szCs w:val="28"/>
+        </w:rPr>
+        <w:t xml:space="preserve"> на физиологические показатели стресса у здоровых взрослых людей. </w:t>
+      </w:r>
       <w:bookmarkStart w:id="0" w:name="_GoBack"/>
       <w:bookmarkEnd w:id="0"/>
-      <w:r>
-        <w:rPr>
-          <w:rFonts w:cs="Times New Roman"/>
-          <w:szCs w:val="28"/>
-        </w:rPr>
-        <w:t>Научные исследования последних лет показывают, что музыка оказывает на психофизическое состояние человека комплексное воздействие. Она может вызывать сильные эмоции, изменять уровень стресса, влиять на сердечно-сосудистую систему и дыхание, а также модулировать когнитивные процессы. Эти эффекты зависят от ряда музыкальных характеристик, таких как темп, тональность, гармония, спектральные свойства и структура произведения.</w:t>
-      </w:r>
     </w:p>
     <w:sectPr>
       <w:pgSz w:w="11906" w:h="16838" w:code="9"/>
@@ -4426,6 +7128,119 @@
     </w:lvl>
   </w:abstractNum>
   <w:abstractNum w:abstractNumId="8" w15:restartNumberingAfterBreak="0">
+    <w:nsid w:val="41CA3090"/>
+    <w:multiLevelType w:val="hybridMultilevel"/>
+    <w:tmpl w:val="77265F94"/>
+    <w:lvl w:ilvl="0" w:tplc="04190001">
+      <w:start w:val="1"/>
+      <w:numFmt w:val="bullet"/>
+      <w:lvlText w:val=""/>
+      <w:lvlJc w:val="left"/>
+      <w:pPr>
+        <w:ind w:left="720" w:hanging="360"/>
+      </w:pPr>
+      <w:rPr>
+        <w:rFonts w:ascii="Symbol" w:hAnsi="Symbol" w:hint="default"/>
+      </w:rPr>
+    </w:lvl>
+    <w:lvl w:ilvl="1" w:tplc="04190003" w:tentative="1">
+      <w:start w:val="1"/>
+      <w:numFmt w:val="bullet"/>
+      <w:lvlText w:val="o"/>
+      <w:lvlJc w:val="left"/>
+      <w:pPr>
+        <w:ind w:left="1440" w:hanging="360"/>
+      </w:pPr>
+      <w:rPr>
+        <w:rFonts w:ascii="Courier New" w:hAnsi="Courier New" w:cs="Courier New" w:hint="default"/>
+      </w:rPr>
+    </w:lvl>
+    <w:lvl w:ilvl="2" w:tplc="04190005" w:tentative="1">
+      <w:start w:val="1"/>
+      <w:numFmt w:val="bullet"/>
+      <w:lvlText w:val=""/>
+      <w:lvlJc w:val="left"/>
+      <w:pPr>
+        <w:ind w:left="2160" w:hanging="360"/>
+      </w:pPr>
+      <w:rPr>
+        <w:rFonts w:ascii="Wingdings" w:hAnsi="Wingdings" w:hint="default"/>
+      </w:rPr>
+    </w:lvl>
+    <w:lvl w:ilvl="3" w:tplc="04190001" w:tentative="1">
+      <w:start w:val="1"/>
+      <w:numFmt w:val="bullet"/>
+      <w:lvlText w:val=""/>
+      <w:lvlJc w:val="left"/>
+      <w:pPr>
+        <w:ind w:left="2880" w:hanging="360"/>
+      </w:pPr>
+      <w:rPr>
+        <w:rFonts w:ascii="Symbol" w:hAnsi="Symbol" w:hint="default"/>
+      </w:rPr>
+    </w:lvl>
+    <w:lvl w:ilvl="4" w:tplc="04190003" w:tentative="1">
+      <w:start w:val="1"/>
+      <w:numFmt w:val="bullet"/>
+      <w:lvlText w:val="o"/>
+      <w:lvlJc w:val="left"/>
+      <w:pPr>
+        <w:ind w:left="3600" w:hanging="360"/>
+      </w:pPr>
+      <w:rPr>
+        <w:rFonts w:ascii="Courier New" w:hAnsi="Courier New" w:cs="Courier New" w:hint="default"/>
+      </w:rPr>
+    </w:lvl>
+    <w:lvl w:ilvl="5" w:tplc="04190005" w:tentative="1">
+      <w:start w:val="1"/>
+      <w:numFmt w:val="bullet"/>
+      <w:lvlText w:val=""/>
+      <w:lvlJc w:val="left"/>
+      <w:pPr>
+        <w:ind w:left="4320" w:hanging="360"/>
+      </w:pPr>
+      <w:rPr>
+        <w:rFonts w:ascii="Wingdings" w:hAnsi="Wingdings" w:hint="default"/>
+      </w:rPr>
+    </w:lvl>
+    <w:lvl w:ilvl="6" w:tplc="04190001" w:tentative="1">
+      <w:start w:val="1"/>
+      <w:numFmt w:val="bullet"/>
+      <w:lvlText w:val=""/>
+      <w:lvlJc w:val="left"/>
+      <w:pPr>
+        <w:ind w:left="5040" w:hanging="360"/>
+      </w:pPr>
+      <w:rPr>
+        <w:rFonts w:ascii="Symbol" w:hAnsi="Symbol" w:hint="default"/>
+      </w:rPr>
+    </w:lvl>
+    <w:lvl w:ilvl="7" w:tplc="04190003" w:tentative="1">
+      <w:start w:val="1"/>
+      <w:numFmt w:val="bullet"/>
+      <w:lvlText w:val="o"/>
+      <w:lvlJc w:val="left"/>
+      <w:pPr>
+        <w:ind w:left="5760" w:hanging="360"/>
+      </w:pPr>
+      <w:rPr>
+        <w:rFonts w:ascii="Courier New" w:hAnsi="Courier New" w:cs="Courier New" w:hint="default"/>
+      </w:rPr>
+    </w:lvl>
+    <w:lvl w:ilvl="8" w:tplc="04190005" w:tentative="1">
+      <w:start w:val="1"/>
+      <w:numFmt w:val="bullet"/>
+      <w:lvlText w:val=""/>
+      <w:lvlJc w:val="left"/>
+      <w:pPr>
+        <w:ind w:left="6480" w:hanging="360"/>
+      </w:pPr>
+      <w:rPr>
+        <w:rFonts w:ascii="Wingdings" w:hAnsi="Wingdings" w:hint="default"/>
+      </w:rPr>
+    </w:lvl>
+  </w:abstractNum>
+  <w:abstractNum w:abstractNumId="9" w15:restartNumberingAfterBreak="0">
     <w:nsid w:val="41ED7425"/>
     <w:multiLevelType w:val="multilevel"/>
     <w:tmpl w:val="E8CC89C4"/>
@@ -4538,7 +7353,7 @@
       </w:pPr>
     </w:lvl>
   </w:abstractNum>
-  <w:abstractNum w:abstractNumId="9" w15:restartNumberingAfterBreak="0">
+  <w:abstractNum w:abstractNumId="10" w15:restartNumberingAfterBreak="0">
     <w:nsid w:val="4A7533BD"/>
     <w:multiLevelType w:val="multilevel"/>
     <w:tmpl w:val="466289B4"/>
@@ -4651,7 +7466,7 @@
       </w:pPr>
     </w:lvl>
   </w:abstractNum>
-  <w:abstractNum w:abstractNumId="10" w15:restartNumberingAfterBreak="0">
+  <w:abstractNum w:abstractNumId="11" w15:restartNumberingAfterBreak="0">
     <w:nsid w:val="4BAE26CB"/>
     <w:multiLevelType w:val="multilevel"/>
     <w:tmpl w:val="801416AE"/>
@@ -4777,7 +7592,7 @@
       </w:rPr>
     </w:lvl>
   </w:abstractNum>
-  <w:abstractNum w:abstractNumId="11" w15:restartNumberingAfterBreak="0">
+  <w:abstractNum w:abstractNumId="12" w15:restartNumberingAfterBreak="0">
     <w:nsid w:val="4F7D22C5"/>
     <w:multiLevelType w:val="hybridMultilevel"/>
     <w:tmpl w:val="4E4A03B6"/>
@@ -4890,7 +7705,7 @@
       </w:rPr>
     </w:lvl>
   </w:abstractNum>
-  <w:abstractNum w:abstractNumId="12" w15:restartNumberingAfterBreak="0">
+  <w:abstractNum w:abstractNumId="13" w15:restartNumberingAfterBreak="0">
     <w:nsid w:val="5CBD7B58"/>
     <w:multiLevelType w:val="hybridMultilevel"/>
     <w:tmpl w:val="8188ADC6"/>
@@ -4979,7 +7794,7 @@
       </w:pPr>
     </w:lvl>
   </w:abstractNum>
-  <w:abstractNum w:abstractNumId="13" w15:restartNumberingAfterBreak="0">
+  <w:abstractNum w:abstractNumId="14" w15:restartNumberingAfterBreak="0">
     <w:nsid w:val="5DBF2057"/>
     <w:multiLevelType w:val="hybridMultilevel"/>
     <w:tmpl w:val="DE6EBC74"/>
@@ -5092,7 +7907,7 @@
       </w:rPr>
     </w:lvl>
   </w:abstractNum>
-  <w:abstractNum w:abstractNumId="14" w15:restartNumberingAfterBreak="0">
+  <w:abstractNum w:abstractNumId="15" w15:restartNumberingAfterBreak="0">
     <w:nsid w:val="656052DB"/>
     <w:multiLevelType w:val="hybridMultilevel"/>
     <w:tmpl w:val="266421F4"/>
@@ -5181,7 +7996,7 @@
       </w:pPr>
     </w:lvl>
   </w:abstractNum>
-  <w:abstractNum w:abstractNumId="15" w15:restartNumberingAfterBreak="0">
+  <w:abstractNum w:abstractNumId="16" w15:restartNumberingAfterBreak="0">
     <w:nsid w:val="67951EC0"/>
     <w:multiLevelType w:val="hybridMultilevel"/>
     <w:tmpl w:val="C8A29AF2"/>
@@ -5294,7 +8109,7 @@
       </w:rPr>
     </w:lvl>
   </w:abstractNum>
-  <w:abstractNum w:abstractNumId="16" w15:restartNumberingAfterBreak="0">
+  <w:abstractNum w:abstractNumId="17" w15:restartNumberingAfterBreak="0">
     <w:nsid w:val="67A03FB7"/>
     <w:multiLevelType w:val="hybridMultilevel"/>
     <w:tmpl w:val="3B96340E"/>
@@ -5407,7 +8222,7 @@
       </w:rPr>
     </w:lvl>
   </w:abstractNum>
-  <w:abstractNum w:abstractNumId="17" w15:restartNumberingAfterBreak="0">
+  <w:abstractNum w:abstractNumId="18" w15:restartNumberingAfterBreak="0">
     <w:nsid w:val="6E7B2BE2"/>
     <w:multiLevelType w:val="hybridMultilevel"/>
     <w:tmpl w:val="7C7C167C"/>
@@ -5520,7 +8335,7 @@
       </w:rPr>
     </w:lvl>
   </w:abstractNum>
-  <w:abstractNum w:abstractNumId="18" w15:restartNumberingAfterBreak="0">
+  <w:abstractNum w:abstractNumId="19" w15:restartNumberingAfterBreak="0">
     <w:nsid w:val="6EBC7076"/>
     <w:multiLevelType w:val="multilevel"/>
     <w:tmpl w:val="72327454"/>
@@ -5633,7 +8448,7 @@
       </w:pPr>
     </w:lvl>
   </w:abstractNum>
-  <w:abstractNum w:abstractNumId="19" w15:restartNumberingAfterBreak="0">
+  <w:abstractNum w:abstractNumId="20" w15:restartNumberingAfterBreak="0">
     <w:nsid w:val="726F5D9D"/>
     <w:multiLevelType w:val="multilevel"/>
     <w:tmpl w:val="0AB056FE"/>
@@ -5754,8 +8569,121 @@
       </w:rPr>
     </w:lvl>
   </w:abstractNum>
+  <w:abstractNum w:abstractNumId="21" w15:restartNumberingAfterBreak="0">
+    <w:nsid w:val="79D77D03"/>
+    <w:multiLevelType w:val="hybridMultilevel"/>
+    <w:tmpl w:val="74A445C0"/>
+    <w:lvl w:ilvl="0" w:tplc="04190001">
+      <w:start w:val="1"/>
+      <w:numFmt w:val="bullet"/>
+      <w:lvlText w:val=""/>
+      <w:lvlJc w:val="left"/>
+      <w:pPr>
+        <w:ind w:left="1080" w:hanging="360"/>
+      </w:pPr>
+      <w:rPr>
+        <w:rFonts w:ascii="Symbol" w:hAnsi="Symbol" w:hint="default"/>
+      </w:rPr>
+    </w:lvl>
+    <w:lvl w:ilvl="1" w:tplc="04190003" w:tentative="1">
+      <w:start w:val="1"/>
+      <w:numFmt w:val="bullet"/>
+      <w:lvlText w:val="o"/>
+      <w:lvlJc w:val="left"/>
+      <w:pPr>
+        <w:ind w:left="1800" w:hanging="360"/>
+      </w:pPr>
+      <w:rPr>
+        <w:rFonts w:ascii="Courier New" w:hAnsi="Courier New" w:cs="Courier New" w:hint="default"/>
+      </w:rPr>
+    </w:lvl>
+    <w:lvl w:ilvl="2" w:tplc="04190005" w:tentative="1">
+      <w:start w:val="1"/>
+      <w:numFmt w:val="bullet"/>
+      <w:lvlText w:val=""/>
+      <w:lvlJc w:val="left"/>
+      <w:pPr>
+        <w:ind w:left="2520" w:hanging="360"/>
+      </w:pPr>
+      <w:rPr>
+        <w:rFonts w:ascii="Wingdings" w:hAnsi="Wingdings" w:hint="default"/>
+      </w:rPr>
+    </w:lvl>
+    <w:lvl w:ilvl="3" w:tplc="04190001" w:tentative="1">
+      <w:start w:val="1"/>
+      <w:numFmt w:val="bullet"/>
+      <w:lvlText w:val=""/>
+      <w:lvlJc w:val="left"/>
+      <w:pPr>
+        <w:ind w:left="3240" w:hanging="360"/>
+      </w:pPr>
+      <w:rPr>
+        <w:rFonts w:ascii="Symbol" w:hAnsi="Symbol" w:hint="default"/>
+      </w:rPr>
+    </w:lvl>
+    <w:lvl w:ilvl="4" w:tplc="04190003" w:tentative="1">
+      <w:start w:val="1"/>
+      <w:numFmt w:val="bullet"/>
+      <w:lvlText w:val="o"/>
+      <w:lvlJc w:val="left"/>
+      <w:pPr>
+        <w:ind w:left="3960" w:hanging="360"/>
+      </w:pPr>
+      <w:rPr>
+        <w:rFonts w:ascii="Courier New" w:hAnsi="Courier New" w:cs="Courier New" w:hint="default"/>
+      </w:rPr>
+    </w:lvl>
+    <w:lvl w:ilvl="5" w:tplc="04190005" w:tentative="1">
+      <w:start w:val="1"/>
+      <w:numFmt w:val="bullet"/>
+      <w:lvlText w:val=""/>
+      <w:lvlJc w:val="left"/>
+      <w:pPr>
+        <w:ind w:left="4680" w:hanging="360"/>
+      </w:pPr>
+      <w:rPr>
+        <w:rFonts w:ascii="Wingdings" w:hAnsi="Wingdings" w:hint="default"/>
+      </w:rPr>
+    </w:lvl>
+    <w:lvl w:ilvl="6" w:tplc="04190001" w:tentative="1">
+      <w:start w:val="1"/>
+      <w:numFmt w:val="bullet"/>
+      <w:lvlText w:val=""/>
+      <w:lvlJc w:val="left"/>
+      <w:pPr>
+        <w:ind w:left="5400" w:hanging="360"/>
+      </w:pPr>
+      <w:rPr>
+        <w:rFonts w:ascii="Symbol" w:hAnsi="Symbol" w:hint="default"/>
+      </w:rPr>
+    </w:lvl>
+    <w:lvl w:ilvl="7" w:tplc="04190003" w:tentative="1">
+      <w:start w:val="1"/>
+      <w:numFmt w:val="bullet"/>
+      <w:lvlText w:val="o"/>
+      <w:lvlJc w:val="left"/>
+      <w:pPr>
+        <w:ind w:left="6120" w:hanging="360"/>
+      </w:pPr>
+      <w:rPr>
+        <w:rFonts w:ascii="Courier New" w:hAnsi="Courier New" w:cs="Courier New" w:hint="default"/>
+      </w:rPr>
+    </w:lvl>
+    <w:lvl w:ilvl="8" w:tplc="04190005" w:tentative="1">
+      <w:start w:val="1"/>
+      <w:numFmt w:val="bullet"/>
+      <w:lvlText w:val=""/>
+      <w:lvlJc w:val="left"/>
+      <w:pPr>
+        <w:ind w:left="6840" w:hanging="360"/>
+      </w:pPr>
+      <w:rPr>
+        <w:rFonts w:ascii="Wingdings" w:hAnsi="Wingdings" w:hint="default"/>
+      </w:rPr>
+    </w:lvl>
+  </w:abstractNum>
   <w:num w:numId="1">
-    <w:abstractNumId w:val="18"/>
+    <w:abstractNumId w:val="19"/>
   </w:num>
   <w:num w:numId="2">
     <w:abstractNumId w:val="0"/>
@@ -5764,22 +8692,22 @@
     <w:abstractNumId w:val="5"/>
   </w:num>
   <w:num w:numId="4">
-    <w:abstractNumId w:val="8"/>
+    <w:abstractNumId w:val="9"/>
   </w:num>
   <w:num w:numId="5">
     <w:abstractNumId w:val="7"/>
   </w:num>
   <w:num w:numId="6">
-    <w:abstractNumId w:val="9"/>
+    <w:abstractNumId w:val="10"/>
   </w:num>
   <w:num w:numId="7">
-    <w:abstractNumId w:val="19"/>
+    <w:abstractNumId w:val="20"/>
   </w:num>
   <w:num w:numId="8">
-    <w:abstractNumId w:val="14"/>
+    <w:abstractNumId w:val="15"/>
   </w:num>
   <w:num w:numId="9">
-    <w:abstractNumId w:val="10"/>
+    <w:abstractNumId w:val="11"/>
   </w:num>
   <w:num w:numId="10">
     <w:abstractNumId w:val="4"/>
@@ -5788,16 +8716,16 @@
     <w:abstractNumId w:val="1"/>
   </w:num>
   <w:num w:numId="12">
-    <w:abstractNumId w:val="17"/>
+    <w:abstractNumId w:val="18"/>
   </w:num>
   <w:num w:numId="13">
-    <w:abstractNumId w:val="13"/>
+    <w:abstractNumId w:val="14"/>
   </w:num>
   <w:num w:numId="14">
-    <w:abstractNumId w:val="11"/>
+    <w:abstractNumId w:val="12"/>
   </w:num>
   <w:num w:numId="15">
-    <w:abstractNumId w:val="12"/>
+    <w:abstractNumId w:val="13"/>
   </w:num>
   <w:num w:numId="16">
     <w:abstractNumId w:val="6"/>
@@ -5806,13 +8734,19 @@
     <w:abstractNumId w:val="2"/>
   </w:num>
   <w:num w:numId="18">
-    <w:abstractNumId w:val="16"/>
+    <w:abstractNumId w:val="17"/>
   </w:num>
   <w:num w:numId="19">
     <w:abstractNumId w:val="3"/>
   </w:num>
   <w:num w:numId="20">
-    <w:abstractNumId w:val="15"/>
+    <w:abstractNumId w:val="16"/>
+  </w:num>
+  <w:num w:numId="21">
+    <w:abstractNumId w:val="8"/>
+  </w:num>
+  <w:num w:numId="22">
+    <w:abstractNumId w:val="21"/>
   </w:num>
 </w:numbering>
 </file>
@@ -6750,6 +9684,44 @@
       <w:spacing w:val="5"/>
     </w:rPr>
   </w:style>
+  <w:style w:type="table" w:styleId="ac">
+    <w:name w:val="Table Grid"/>
+    <w:basedOn w:val="a1"/>
+    <w:uiPriority w:val="39"/>
+    <w:rsid w:val="0093571C"/>
+    <w:pPr>
+      <w:spacing w:after="0" w:line="240" w:lineRule="auto"/>
+    </w:pPr>
+    <w:tblPr>
+      <w:tblBorders>
+        <w:top w:val="single" w:sz="4" w:space="0" w:color="auto"/>
+        <w:left w:val="single" w:sz="4" w:space="0" w:color="auto"/>
+        <w:bottom w:val="single" w:sz="4" w:space="0" w:color="auto"/>
+        <w:right w:val="single" w:sz="4" w:space="0" w:color="auto"/>
+        <w:insideH w:val="single" w:sz="4" w:space="0" w:color="auto"/>
+        <w:insideV w:val="single" w:sz="4" w:space="0" w:color="auto"/>
+      </w:tblBorders>
+    </w:tblPr>
+  </w:style>
+  <w:style w:type="paragraph" w:styleId="ad">
+    <w:name w:val="caption"/>
+    <w:basedOn w:val="a"/>
+    <w:next w:val="a"/>
+    <w:uiPriority w:val="35"/>
+    <w:unhideWhenUsed/>
+    <w:qFormat/>
+    <w:rsid w:val="00B5426F"/>
+    <w:pPr>
+      <w:spacing w:after="200"/>
+    </w:pPr>
+    <w:rPr>
+      <w:i/>
+      <w:iCs/>
+      <w:color w:val="44546A" w:themeColor="text2"/>
+      <w:sz w:val="18"/>
+      <w:szCs w:val="18"/>
+    </w:rPr>
+  </w:style>
 </w:styles>
 </file>
 
